--- a/Documentatie_RentManager.docx
+++ b/Documentatie_RentManager.docx
@@ -14,6 +14,7 @@
           <w:lang w:val="en-US"/>
         </w:rPr>
       </w:pPr>
+      <w:proofErr w:type="spellStart"/>
       <w:r>
         <w:rPr>
           <w:b/>
@@ -42,8 +43,9 @@
           <w:szCs w:val="48"/>
           <w:lang w:val="en-US"/>
         </w:rPr>
-        <w:t xml:space="preserve">ie pentru gestionarea </w:t>
-      </w:r>
+        <w:t>ie</w:t>
+      </w:r>
+      <w:proofErr w:type="spellEnd"/>
       <w:r>
         <w:rPr>
           <w:b/>
@@ -52,8 +54,9 @@
           <w:szCs w:val="48"/>
           <w:lang w:val="en-US"/>
         </w:rPr>
-        <w:t>i</w:t>
-      </w:r>
+        <w:t xml:space="preserve"> </w:t>
+      </w:r>
+      <w:proofErr w:type="spellStart"/>
       <w:r>
         <w:rPr>
           <w:b/>
@@ -62,13 +65,10 @@
           <w:szCs w:val="48"/>
           <w:lang w:val="en-US"/>
         </w:rPr>
-        <w:t>nchirierii de imobile</w:t>
-      </w:r>
-    </w:p>
-    <w:p>
-      <w:pPr>
-        <w:pStyle w:val="Title"/>
-        <w:jc w:val="center"/>
+        <w:t>pentru</w:t>
+      </w:r>
+      <w:proofErr w:type="spellEnd"/>
+      <w:r>
         <w:rPr>
           <w:b/>
           <w:bCs/>
@@ -76,7 +76,9 @@
           <w:szCs w:val="48"/>
           <w:lang w:val="en-US"/>
         </w:rPr>
-      </w:pPr>
+        <w:t xml:space="preserve"> </w:t>
+      </w:r>
+      <w:proofErr w:type="spellStart"/>
       <w:r>
         <w:rPr>
           <w:b/>
@@ -85,7 +87,107 @@
           <w:szCs w:val="48"/>
           <w:lang w:val="en-US"/>
         </w:rPr>
-        <w:t>(RentManager)</w:t>
+        <w:t>gestionarea</w:t>
+      </w:r>
+      <w:proofErr w:type="spellEnd"/>
+      <w:r>
+        <w:rPr>
+          <w:b/>
+          <w:bCs/>
+          <w:sz w:val="48"/>
+          <w:szCs w:val="48"/>
+          <w:lang w:val="en-US"/>
+        </w:rPr>
+        <w:t xml:space="preserve"> </w:t>
+      </w:r>
+      <w:proofErr w:type="spellStart"/>
+      <w:r>
+        <w:rPr>
+          <w:b/>
+          <w:bCs/>
+          <w:sz w:val="48"/>
+          <w:szCs w:val="48"/>
+          <w:lang w:val="en-US"/>
+        </w:rPr>
+        <w:t>i</w:t>
+      </w:r>
+      <w:r>
+        <w:rPr>
+          <w:b/>
+          <w:bCs/>
+          <w:sz w:val="48"/>
+          <w:szCs w:val="48"/>
+          <w:lang w:val="en-US"/>
+        </w:rPr>
+        <w:t>nchirierii</w:t>
+      </w:r>
+      <w:proofErr w:type="spellEnd"/>
+      <w:r>
+        <w:rPr>
+          <w:b/>
+          <w:bCs/>
+          <w:sz w:val="48"/>
+          <w:szCs w:val="48"/>
+          <w:lang w:val="en-US"/>
+        </w:rPr>
+        <w:t xml:space="preserve"> de </w:t>
+      </w:r>
+      <w:proofErr w:type="spellStart"/>
+      <w:r>
+        <w:rPr>
+          <w:b/>
+          <w:bCs/>
+          <w:sz w:val="48"/>
+          <w:szCs w:val="48"/>
+          <w:lang w:val="en-US"/>
+        </w:rPr>
+        <w:t>imobile</w:t>
+      </w:r>
+      <w:proofErr w:type="spellEnd"/>
+    </w:p>
+    <w:p>
+      <w:pPr>
+        <w:pStyle w:val="Title"/>
+        <w:jc w:val="center"/>
+        <w:rPr>
+          <w:b/>
+          <w:bCs/>
+          <w:sz w:val="48"/>
+          <w:szCs w:val="48"/>
+          <w:lang w:val="en-US"/>
+        </w:rPr>
+      </w:pPr>
+      <w:r>
+        <w:rPr>
+          <w:b/>
+          <w:bCs/>
+          <w:sz w:val="48"/>
+          <w:szCs w:val="48"/>
+          <w:lang w:val="en-US"/>
+        </w:rPr>
+        <w:t>(</w:t>
+      </w:r>
+      <w:proofErr w:type="spellStart"/>
+      <w:r>
+        <w:rPr>
+          <w:b/>
+          <w:bCs/>
+          <w:sz w:val="48"/>
+          <w:szCs w:val="48"/>
+          <w:lang w:val="en-US"/>
+        </w:rPr>
+        <w:t>RentManager</w:t>
+      </w:r>
+      <w:proofErr w:type="spellEnd"/>
+      <w:r>
+        <w:rPr>
+          <w:b/>
+          <w:bCs/>
+          <w:sz w:val="48"/>
+          <w:szCs w:val="48"/>
+          <w:lang w:val="en-US"/>
+        </w:rPr>
+        <w:t>)</w:t>
       </w:r>
     </w:p>
     <w:p>
@@ -117,12 +219,28 @@
           <w:lang w:val="en-US"/>
         </w:rPr>
       </w:pPr>
-      <w:r>
-        <w:rPr>
-          <w:lang w:val="en-US"/>
-        </w:rPr>
-        <w:t>Obiectivul aplicatiei</w:t>
-      </w:r>
+      <w:proofErr w:type="spellStart"/>
+      <w:r>
+        <w:rPr>
+          <w:lang w:val="en-US"/>
+        </w:rPr>
+        <w:t>Obiectivul</w:t>
+      </w:r>
+      <w:proofErr w:type="spellEnd"/>
+      <w:r>
+        <w:rPr>
+          <w:lang w:val="en-US"/>
+        </w:rPr>
+        <w:t xml:space="preserve"> </w:t>
+      </w:r>
+      <w:proofErr w:type="spellStart"/>
+      <w:r>
+        <w:rPr>
+          <w:lang w:val="en-US"/>
+        </w:rPr>
+        <w:t>aplicatiei</w:t>
+      </w:r>
+      <w:proofErr w:type="spellEnd"/>
     </w:p>
     <w:p>
       <w:pPr>
@@ -130,35 +248,345 @@
           <w:lang w:val="en-US"/>
         </w:rPr>
       </w:pPr>
-      <w:r>
-        <w:rPr>
-          <w:lang w:val="en-US"/>
-        </w:rPr>
-        <w:t>Obiectivul acestei aplicatii este de a le permite utilizatorilor, oameni care au</w:t>
-      </w:r>
-      <w:r>
-        <w:rPr>
-          <w:lang w:val="en-US"/>
-        </w:rPr>
-        <w:t xml:space="preserve"> unul sau</w:t>
-      </w:r>
-      <w:r>
-        <w:rPr>
-          <w:lang w:val="en-US"/>
-        </w:rPr>
-        <w:t xml:space="preserve"> mai multe </w:t>
-      </w:r>
-      <w:r>
-        <w:rPr>
-          <w:lang w:val="en-US"/>
-        </w:rPr>
-        <w:t xml:space="preserve">immobile, de a-si gestiona chiriile, cum ar fi pretul cu care a fost inchiriat imobilul si data la care </w:t>
-      </w:r>
-      <w:r>
-        <w:rPr>
-          <w:lang w:val="en-US"/>
-        </w:rPr>
-        <w:t>se va elibera imobilul.</w:t>
+      <w:proofErr w:type="spellStart"/>
+      <w:r>
+        <w:rPr>
+          <w:lang w:val="en-US"/>
+        </w:rPr>
+        <w:t>Obiectivul</w:t>
+      </w:r>
+      <w:proofErr w:type="spellEnd"/>
+      <w:r>
+        <w:rPr>
+          <w:lang w:val="en-US"/>
+        </w:rPr>
+        <w:t xml:space="preserve"> </w:t>
+      </w:r>
+      <w:proofErr w:type="spellStart"/>
+      <w:r>
+        <w:rPr>
+          <w:lang w:val="en-US"/>
+        </w:rPr>
+        <w:t>acestei</w:t>
+      </w:r>
+      <w:proofErr w:type="spellEnd"/>
+      <w:r>
+        <w:rPr>
+          <w:lang w:val="en-US"/>
+        </w:rPr>
+        <w:t xml:space="preserve"> </w:t>
+      </w:r>
+      <w:proofErr w:type="spellStart"/>
+      <w:r>
+        <w:rPr>
+          <w:lang w:val="en-US"/>
+        </w:rPr>
+        <w:t>aplicatii</w:t>
+      </w:r>
+      <w:proofErr w:type="spellEnd"/>
+      <w:r>
+        <w:rPr>
+          <w:lang w:val="en-US"/>
+        </w:rPr>
+        <w:t xml:space="preserve"> </w:t>
+      </w:r>
+      <w:proofErr w:type="spellStart"/>
+      <w:r>
+        <w:rPr>
+          <w:lang w:val="en-US"/>
+        </w:rPr>
+        <w:t>este</w:t>
+      </w:r>
+      <w:proofErr w:type="spellEnd"/>
+      <w:r>
+        <w:rPr>
+          <w:lang w:val="en-US"/>
+        </w:rPr>
+        <w:t xml:space="preserve"> de a le </w:t>
+      </w:r>
+      <w:proofErr w:type="spellStart"/>
+      <w:r>
+        <w:rPr>
+          <w:lang w:val="en-US"/>
+        </w:rPr>
+        <w:t>permite</w:t>
+      </w:r>
+      <w:proofErr w:type="spellEnd"/>
+      <w:r>
+        <w:rPr>
+          <w:lang w:val="en-US"/>
+        </w:rPr>
+        <w:t xml:space="preserve"> </w:t>
+      </w:r>
+      <w:proofErr w:type="spellStart"/>
+      <w:r>
+        <w:rPr>
+          <w:lang w:val="en-US"/>
+        </w:rPr>
+        <w:t>utilizatorilor</w:t>
+      </w:r>
+      <w:proofErr w:type="spellEnd"/>
+      <w:r>
+        <w:rPr>
+          <w:lang w:val="en-US"/>
+        </w:rPr>
+        <w:t xml:space="preserve">, </w:t>
+      </w:r>
+      <w:proofErr w:type="spellStart"/>
+      <w:r>
+        <w:rPr>
+          <w:lang w:val="en-US"/>
+        </w:rPr>
+        <w:t>oameni</w:t>
+      </w:r>
+      <w:proofErr w:type="spellEnd"/>
+      <w:r>
+        <w:rPr>
+          <w:lang w:val="en-US"/>
+        </w:rPr>
+        <w:t xml:space="preserve"> care au</w:t>
+      </w:r>
+      <w:r>
+        <w:rPr>
+          <w:lang w:val="en-US"/>
+        </w:rPr>
+        <w:t xml:space="preserve"> </w:t>
+      </w:r>
+      <w:proofErr w:type="spellStart"/>
+      <w:r>
+        <w:rPr>
+          <w:lang w:val="en-US"/>
+        </w:rPr>
+        <w:t>unul</w:t>
+      </w:r>
+      <w:proofErr w:type="spellEnd"/>
+      <w:r>
+        <w:rPr>
+          <w:lang w:val="en-US"/>
+        </w:rPr>
+        <w:t xml:space="preserve"> </w:t>
+      </w:r>
+      <w:proofErr w:type="spellStart"/>
+      <w:r>
+        <w:rPr>
+          <w:lang w:val="en-US"/>
+        </w:rPr>
+        <w:t>sau</w:t>
+      </w:r>
+      <w:proofErr w:type="spellEnd"/>
+      <w:r>
+        <w:rPr>
+          <w:lang w:val="en-US"/>
+        </w:rPr>
+        <w:t xml:space="preserve"> </w:t>
+      </w:r>
+      <w:proofErr w:type="spellStart"/>
+      <w:r>
+        <w:rPr>
+          <w:lang w:val="en-US"/>
+        </w:rPr>
+        <w:t>mai</w:t>
+      </w:r>
+      <w:proofErr w:type="spellEnd"/>
+      <w:r>
+        <w:rPr>
+          <w:lang w:val="en-US"/>
+        </w:rPr>
+        <w:t xml:space="preserve"> </w:t>
+      </w:r>
+      <w:proofErr w:type="spellStart"/>
+      <w:r>
+        <w:rPr>
+          <w:lang w:val="en-US"/>
+        </w:rPr>
+        <w:t>multe</w:t>
+      </w:r>
+      <w:proofErr w:type="spellEnd"/>
+      <w:r>
+        <w:rPr>
+          <w:lang w:val="en-US"/>
+        </w:rPr>
+        <w:t xml:space="preserve"> </w:t>
+      </w:r>
+      <w:r>
+        <w:rPr>
+          <w:lang w:val="en-US"/>
+        </w:rPr>
+        <w:t>immobile, de a-</w:t>
+      </w:r>
+      <w:proofErr w:type="spellStart"/>
+      <w:r>
+        <w:rPr>
+          <w:lang w:val="en-US"/>
+        </w:rPr>
+        <w:t>si</w:t>
+      </w:r>
+      <w:proofErr w:type="spellEnd"/>
+      <w:r>
+        <w:rPr>
+          <w:lang w:val="en-US"/>
+        </w:rPr>
+        <w:t xml:space="preserve"> </w:t>
+      </w:r>
+      <w:proofErr w:type="spellStart"/>
+      <w:r>
+        <w:rPr>
+          <w:lang w:val="en-US"/>
+        </w:rPr>
+        <w:t>gestiona</w:t>
+      </w:r>
+      <w:proofErr w:type="spellEnd"/>
+      <w:r>
+        <w:rPr>
+          <w:lang w:val="en-US"/>
+        </w:rPr>
+        <w:t xml:space="preserve"> </w:t>
+      </w:r>
+      <w:proofErr w:type="spellStart"/>
+      <w:r>
+        <w:rPr>
+          <w:lang w:val="en-US"/>
+        </w:rPr>
+        <w:t>chiriile</w:t>
+      </w:r>
+      <w:proofErr w:type="spellEnd"/>
+      <w:r>
+        <w:rPr>
+          <w:lang w:val="en-US"/>
+        </w:rPr>
+        <w:t xml:space="preserve">, cum </w:t>
+      </w:r>
+      <w:proofErr w:type="spellStart"/>
+      <w:r>
+        <w:rPr>
+          <w:lang w:val="en-US"/>
+        </w:rPr>
+        <w:t>ar</w:t>
+      </w:r>
+      <w:proofErr w:type="spellEnd"/>
+      <w:r>
+        <w:rPr>
+          <w:lang w:val="en-US"/>
+        </w:rPr>
+        <w:t xml:space="preserve"> fi </w:t>
+      </w:r>
+      <w:proofErr w:type="spellStart"/>
+      <w:r>
+        <w:rPr>
+          <w:lang w:val="en-US"/>
+        </w:rPr>
+        <w:t>pretul</w:t>
+      </w:r>
+      <w:proofErr w:type="spellEnd"/>
+      <w:r>
+        <w:rPr>
+          <w:lang w:val="en-US"/>
+        </w:rPr>
+        <w:t xml:space="preserve"> cu care a </w:t>
+      </w:r>
+      <w:proofErr w:type="spellStart"/>
+      <w:r>
+        <w:rPr>
+          <w:lang w:val="en-US"/>
+        </w:rPr>
+        <w:t>fost</w:t>
+      </w:r>
+      <w:proofErr w:type="spellEnd"/>
+      <w:r>
+        <w:rPr>
+          <w:lang w:val="en-US"/>
+        </w:rPr>
+        <w:t xml:space="preserve"> </w:t>
+      </w:r>
+      <w:proofErr w:type="spellStart"/>
+      <w:r>
+        <w:rPr>
+          <w:lang w:val="en-US"/>
+        </w:rPr>
+        <w:t>inchiriat</w:t>
+      </w:r>
+      <w:proofErr w:type="spellEnd"/>
+      <w:r>
+        <w:rPr>
+          <w:lang w:val="en-US"/>
+        </w:rPr>
+        <w:t xml:space="preserve"> </w:t>
+      </w:r>
+      <w:proofErr w:type="spellStart"/>
+      <w:r>
+        <w:rPr>
+          <w:lang w:val="en-US"/>
+        </w:rPr>
+        <w:t>imobilul</w:t>
+      </w:r>
+      <w:proofErr w:type="spellEnd"/>
+      <w:r>
+        <w:rPr>
+          <w:lang w:val="en-US"/>
+        </w:rPr>
+        <w:t xml:space="preserve"> </w:t>
+      </w:r>
+      <w:proofErr w:type="spellStart"/>
+      <w:r>
+        <w:rPr>
+          <w:lang w:val="en-US"/>
+        </w:rPr>
+        <w:t>si</w:t>
+      </w:r>
+      <w:proofErr w:type="spellEnd"/>
+      <w:r>
+        <w:rPr>
+          <w:lang w:val="en-US"/>
+        </w:rPr>
+        <w:t xml:space="preserve"> data la care </w:t>
+      </w:r>
+      <w:r>
+        <w:rPr>
+          <w:lang w:val="en-US"/>
+        </w:rPr>
+        <w:t xml:space="preserve">se </w:t>
+      </w:r>
+      <w:proofErr w:type="spellStart"/>
+      <w:r>
+        <w:rPr>
+          <w:lang w:val="en-US"/>
+        </w:rPr>
+        <w:t>va</w:t>
+      </w:r>
+      <w:proofErr w:type="spellEnd"/>
+      <w:r>
+        <w:rPr>
+          <w:lang w:val="en-US"/>
+        </w:rPr>
+        <w:t xml:space="preserve"> </w:t>
+      </w:r>
+      <w:proofErr w:type="spellStart"/>
+      <w:r>
+        <w:rPr>
+          <w:lang w:val="en-US"/>
+        </w:rPr>
+        <w:t>elibera</w:t>
+      </w:r>
+      <w:proofErr w:type="spellEnd"/>
+      <w:r>
+        <w:rPr>
+          <w:lang w:val="en-US"/>
+        </w:rPr>
+        <w:t xml:space="preserve"> </w:t>
+      </w:r>
+      <w:proofErr w:type="spellStart"/>
+      <w:r>
+        <w:rPr>
+          <w:lang w:val="en-US"/>
+        </w:rPr>
+        <w:t>imobilul</w:t>
+      </w:r>
+      <w:proofErr w:type="spellEnd"/>
+      <w:r>
+        <w:rPr>
+          <w:lang w:val="en-US"/>
+        </w:rPr>
+        <w:t>.</w:t>
       </w:r>
     </w:p>
     <w:p>
@@ -179,12 +607,14 @@
           <w:lang w:val="en-US"/>
         </w:rPr>
       </w:pPr>
+      <w:proofErr w:type="spellStart"/>
       <w:r>
         <w:rPr>
           <w:lang w:val="en-US"/>
         </w:rPr>
         <w:t>Functionalitati</w:t>
       </w:r>
+      <w:proofErr w:type="spellEnd"/>
     </w:p>
     <w:p>
       <w:pPr>
@@ -217,13 +647,401 @@
         </w:rPr>
         <w:tab/>
       </w:r>
-      <w:r>
-        <w:rPr>
-          <w:rFonts w:cs="Times New Roman"/>
-          <w:color w:val="000000" w:themeColor="text1"/>
-          <w:lang w:val="en-US"/>
-        </w:rPr>
-        <w:t>Autentificarea in aplicatie (Fig. 1) se realizeaza prin intermediul unui formular de autentificare compus din doua campuri, e-mail si parola. Daca utilizatorul nu este inregistrat poate apasa pe butonul `Don’t have an account? Sign up`, care va afisa ecranul de inregistrare (Fig. 2).</w:t>
+      <w:proofErr w:type="spellStart"/>
+      <w:r>
+        <w:rPr>
+          <w:rFonts w:cs="Times New Roman"/>
+          <w:color w:val="000000" w:themeColor="text1"/>
+          <w:lang w:val="en-US"/>
+        </w:rPr>
+        <w:t>Autentificarea</w:t>
+      </w:r>
+      <w:proofErr w:type="spellEnd"/>
+      <w:r>
+        <w:rPr>
+          <w:rFonts w:cs="Times New Roman"/>
+          <w:color w:val="000000" w:themeColor="text1"/>
+          <w:lang w:val="en-US"/>
+        </w:rPr>
+        <w:t xml:space="preserve"> in </w:t>
+      </w:r>
+      <w:proofErr w:type="spellStart"/>
+      <w:r>
+        <w:rPr>
+          <w:rFonts w:cs="Times New Roman"/>
+          <w:color w:val="000000" w:themeColor="text1"/>
+          <w:lang w:val="en-US"/>
+        </w:rPr>
+        <w:t>aplicatie</w:t>
+      </w:r>
+      <w:proofErr w:type="spellEnd"/>
+      <w:r>
+        <w:rPr>
+          <w:rFonts w:cs="Times New Roman"/>
+          <w:color w:val="000000" w:themeColor="text1"/>
+          <w:lang w:val="en-US"/>
+        </w:rPr>
+        <w:t xml:space="preserve"> (Fig. 1) se </w:t>
+      </w:r>
+      <w:proofErr w:type="spellStart"/>
+      <w:r>
+        <w:rPr>
+          <w:rFonts w:cs="Times New Roman"/>
+          <w:color w:val="000000" w:themeColor="text1"/>
+          <w:lang w:val="en-US"/>
+        </w:rPr>
+        <w:t>realizeaza</w:t>
+      </w:r>
+      <w:proofErr w:type="spellEnd"/>
+      <w:r>
+        <w:rPr>
+          <w:rFonts w:cs="Times New Roman"/>
+          <w:color w:val="000000" w:themeColor="text1"/>
+          <w:lang w:val="en-US"/>
+        </w:rPr>
+        <w:t xml:space="preserve"> </w:t>
+      </w:r>
+      <w:proofErr w:type="spellStart"/>
+      <w:r>
+        <w:rPr>
+          <w:rFonts w:cs="Times New Roman"/>
+          <w:color w:val="000000" w:themeColor="text1"/>
+          <w:lang w:val="en-US"/>
+        </w:rPr>
+        <w:t>prin</w:t>
+      </w:r>
+      <w:proofErr w:type="spellEnd"/>
+      <w:r>
+        <w:rPr>
+          <w:rFonts w:cs="Times New Roman"/>
+          <w:color w:val="000000" w:themeColor="text1"/>
+          <w:lang w:val="en-US"/>
+        </w:rPr>
+        <w:t xml:space="preserve"> </w:t>
+      </w:r>
+      <w:proofErr w:type="spellStart"/>
+      <w:r>
+        <w:rPr>
+          <w:rFonts w:cs="Times New Roman"/>
+          <w:color w:val="000000" w:themeColor="text1"/>
+          <w:lang w:val="en-US"/>
+        </w:rPr>
+        <w:t>intermediul</w:t>
+      </w:r>
+      <w:proofErr w:type="spellEnd"/>
+      <w:r>
+        <w:rPr>
+          <w:rFonts w:cs="Times New Roman"/>
+          <w:color w:val="000000" w:themeColor="text1"/>
+          <w:lang w:val="en-US"/>
+        </w:rPr>
+        <w:t xml:space="preserve"> </w:t>
+      </w:r>
+      <w:proofErr w:type="spellStart"/>
+      <w:r>
+        <w:rPr>
+          <w:rFonts w:cs="Times New Roman"/>
+          <w:color w:val="000000" w:themeColor="text1"/>
+          <w:lang w:val="en-US"/>
+        </w:rPr>
+        <w:t>unui</w:t>
+      </w:r>
+      <w:proofErr w:type="spellEnd"/>
+      <w:r>
+        <w:rPr>
+          <w:rFonts w:cs="Times New Roman"/>
+          <w:color w:val="000000" w:themeColor="text1"/>
+          <w:lang w:val="en-US"/>
+        </w:rPr>
+        <w:t xml:space="preserve"> formular de </w:t>
+      </w:r>
+      <w:proofErr w:type="spellStart"/>
+      <w:r>
+        <w:rPr>
+          <w:rFonts w:cs="Times New Roman"/>
+          <w:color w:val="000000" w:themeColor="text1"/>
+          <w:lang w:val="en-US"/>
+        </w:rPr>
+        <w:t>autentificare</w:t>
+      </w:r>
+      <w:proofErr w:type="spellEnd"/>
+      <w:r>
+        <w:rPr>
+          <w:rFonts w:cs="Times New Roman"/>
+          <w:color w:val="000000" w:themeColor="text1"/>
+          <w:lang w:val="en-US"/>
+        </w:rPr>
+        <w:t xml:space="preserve"> </w:t>
+      </w:r>
+      <w:proofErr w:type="spellStart"/>
+      <w:r>
+        <w:rPr>
+          <w:rFonts w:cs="Times New Roman"/>
+          <w:color w:val="000000" w:themeColor="text1"/>
+          <w:lang w:val="en-US"/>
+        </w:rPr>
+        <w:t>compus</w:t>
+      </w:r>
+      <w:proofErr w:type="spellEnd"/>
+      <w:r>
+        <w:rPr>
+          <w:rFonts w:cs="Times New Roman"/>
+          <w:color w:val="000000" w:themeColor="text1"/>
+          <w:lang w:val="en-US"/>
+        </w:rPr>
+        <w:t xml:space="preserve"> din </w:t>
+      </w:r>
+      <w:proofErr w:type="spellStart"/>
+      <w:r>
+        <w:rPr>
+          <w:rFonts w:cs="Times New Roman"/>
+          <w:color w:val="000000" w:themeColor="text1"/>
+          <w:lang w:val="en-US"/>
+        </w:rPr>
+        <w:t>doua</w:t>
+      </w:r>
+      <w:proofErr w:type="spellEnd"/>
+      <w:r>
+        <w:rPr>
+          <w:rFonts w:cs="Times New Roman"/>
+          <w:color w:val="000000" w:themeColor="text1"/>
+          <w:lang w:val="en-US"/>
+        </w:rPr>
+        <w:t xml:space="preserve"> </w:t>
+      </w:r>
+      <w:proofErr w:type="spellStart"/>
+      <w:r>
+        <w:rPr>
+          <w:rFonts w:cs="Times New Roman"/>
+          <w:color w:val="000000" w:themeColor="text1"/>
+          <w:lang w:val="en-US"/>
+        </w:rPr>
+        <w:t>campuri</w:t>
+      </w:r>
+      <w:proofErr w:type="spellEnd"/>
+      <w:r>
+        <w:rPr>
+          <w:rFonts w:cs="Times New Roman"/>
+          <w:color w:val="000000" w:themeColor="text1"/>
+          <w:lang w:val="en-US"/>
+        </w:rPr>
+        <w:t xml:space="preserve">, e-mail </w:t>
+      </w:r>
+      <w:proofErr w:type="spellStart"/>
+      <w:r>
+        <w:rPr>
+          <w:rFonts w:cs="Times New Roman"/>
+          <w:color w:val="000000" w:themeColor="text1"/>
+          <w:lang w:val="en-US"/>
+        </w:rPr>
+        <w:t>si</w:t>
+      </w:r>
+      <w:proofErr w:type="spellEnd"/>
+      <w:r>
+        <w:rPr>
+          <w:rFonts w:cs="Times New Roman"/>
+          <w:color w:val="000000" w:themeColor="text1"/>
+          <w:lang w:val="en-US"/>
+        </w:rPr>
+        <w:t xml:space="preserve"> </w:t>
+      </w:r>
+      <w:proofErr w:type="spellStart"/>
+      <w:r>
+        <w:rPr>
+          <w:rFonts w:cs="Times New Roman"/>
+          <w:color w:val="000000" w:themeColor="text1"/>
+          <w:lang w:val="en-US"/>
+        </w:rPr>
+        <w:t>parola</w:t>
+      </w:r>
+      <w:proofErr w:type="spellEnd"/>
+      <w:r>
+        <w:rPr>
+          <w:rFonts w:cs="Times New Roman"/>
+          <w:color w:val="000000" w:themeColor="text1"/>
+          <w:lang w:val="en-US"/>
+        </w:rPr>
+        <w:t xml:space="preserve">. Daca </w:t>
+      </w:r>
+      <w:proofErr w:type="spellStart"/>
+      <w:r>
+        <w:rPr>
+          <w:rFonts w:cs="Times New Roman"/>
+          <w:color w:val="000000" w:themeColor="text1"/>
+          <w:lang w:val="en-US"/>
+        </w:rPr>
+        <w:t>utilizatorul</w:t>
+      </w:r>
+      <w:proofErr w:type="spellEnd"/>
+      <w:r>
+        <w:rPr>
+          <w:rFonts w:cs="Times New Roman"/>
+          <w:color w:val="000000" w:themeColor="text1"/>
+          <w:lang w:val="en-US"/>
+        </w:rPr>
+        <w:t xml:space="preserve"> nu </w:t>
+      </w:r>
+      <w:proofErr w:type="spellStart"/>
+      <w:r>
+        <w:rPr>
+          <w:rFonts w:cs="Times New Roman"/>
+          <w:color w:val="000000" w:themeColor="text1"/>
+          <w:lang w:val="en-US"/>
+        </w:rPr>
+        <w:t>este</w:t>
+      </w:r>
+      <w:proofErr w:type="spellEnd"/>
+      <w:r>
+        <w:rPr>
+          <w:rFonts w:cs="Times New Roman"/>
+          <w:color w:val="000000" w:themeColor="text1"/>
+          <w:lang w:val="en-US"/>
+        </w:rPr>
+        <w:t xml:space="preserve"> </w:t>
+      </w:r>
+      <w:proofErr w:type="spellStart"/>
+      <w:r>
+        <w:rPr>
+          <w:rFonts w:cs="Times New Roman"/>
+          <w:color w:val="000000" w:themeColor="text1"/>
+          <w:lang w:val="en-US"/>
+        </w:rPr>
+        <w:t>inregistrat</w:t>
+      </w:r>
+      <w:proofErr w:type="spellEnd"/>
+      <w:r>
+        <w:rPr>
+          <w:rFonts w:cs="Times New Roman"/>
+          <w:color w:val="000000" w:themeColor="text1"/>
+          <w:lang w:val="en-US"/>
+        </w:rPr>
+        <w:t xml:space="preserve"> </w:t>
+      </w:r>
+      <w:proofErr w:type="spellStart"/>
+      <w:r>
+        <w:rPr>
+          <w:rFonts w:cs="Times New Roman"/>
+          <w:color w:val="000000" w:themeColor="text1"/>
+          <w:lang w:val="en-US"/>
+        </w:rPr>
+        <w:t>poate</w:t>
+      </w:r>
+      <w:proofErr w:type="spellEnd"/>
+      <w:r>
+        <w:rPr>
+          <w:rFonts w:cs="Times New Roman"/>
+          <w:color w:val="000000" w:themeColor="text1"/>
+          <w:lang w:val="en-US"/>
+        </w:rPr>
+        <w:t xml:space="preserve"> </w:t>
+      </w:r>
+      <w:proofErr w:type="spellStart"/>
+      <w:r>
+        <w:rPr>
+          <w:rFonts w:cs="Times New Roman"/>
+          <w:color w:val="000000" w:themeColor="text1"/>
+          <w:lang w:val="en-US"/>
+        </w:rPr>
+        <w:t>apasa</w:t>
+      </w:r>
+      <w:proofErr w:type="spellEnd"/>
+      <w:r>
+        <w:rPr>
+          <w:rFonts w:cs="Times New Roman"/>
+          <w:color w:val="000000" w:themeColor="text1"/>
+          <w:lang w:val="en-US"/>
+        </w:rPr>
+        <w:t xml:space="preserve"> pe </w:t>
+      </w:r>
+      <w:proofErr w:type="spellStart"/>
+      <w:r>
+        <w:rPr>
+          <w:rFonts w:cs="Times New Roman"/>
+          <w:color w:val="000000" w:themeColor="text1"/>
+          <w:lang w:val="en-US"/>
+        </w:rPr>
+        <w:t>butonul</w:t>
+      </w:r>
+      <w:proofErr w:type="spellEnd"/>
+      <w:r>
+        <w:rPr>
+          <w:rFonts w:cs="Times New Roman"/>
+          <w:color w:val="000000" w:themeColor="text1"/>
+          <w:lang w:val="en-US"/>
+        </w:rPr>
+        <w:t xml:space="preserve"> `Don’t have an account? Sign up`, care </w:t>
+      </w:r>
+      <w:proofErr w:type="spellStart"/>
+      <w:r>
+        <w:rPr>
+          <w:rFonts w:cs="Times New Roman"/>
+          <w:color w:val="000000" w:themeColor="text1"/>
+          <w:lang w:val="en-US"/>
+        </w:rPr>
+        <w:t>va</w:t>
+      </w:r>
+      <w:proofErr w:type="spellEnd"/>
+      <w:r>
+        <w:rPr>
+          <w:rFonts w:cs="Times New Roman"/>
+          <w:color w:val="000000" w:themeColor="text1"/>
+          <w:lang w:val="en-US"/>
+        </w:rPr>
+        <w:t xml:space="preserve"> </w:t>
+      </w:r>
+      <w:proofErr w:type="spellStart"/>
+      <w:r>
+        <w:rPr>
+          <w:rFonts w:cs="Times New Roman"/>
+          <w:color w:val="000000" w:themeColor="text1"/>
+          <w:lang w:val="en-US"/>
+        </w:rPr>
+        <w:t>afisa</w:t>
+      </w:r>
+      <w:proofErr w:type="spellEnd"/>
+      <w:r>
+        <w:rPr>
+          <w:rFonts w:cs="Times New Roman"/>
+          <w:color w:val="000000" w:themeColor="text1"/>
+          <w:lang w:val="en-US"/>
+        </w:rPr>
+        <w:t xml:space="preserve"> </w:t>
+      </w:r>
+      <w:proofErr w:type="spellStart"/>
+      <w:r>
+        <w:rPr>
+          <w:rFonts w:cs="Times New Roman"/>
+          <w:color w:val="000000" w:themeColor="text1"/>
+          <w:lang w:val="en-US"/>
+        </w:rPr>
+        <w:t>ecranul</w:t>
+      </w:r>
+      <w:proofErr w:type="spellEnd"/>
+      <w:r>
+        <w:rPr>
+          <w:rFonts w:cs="Times New Roman"/>
+          <w:color w:val="000000" w:themeColor="text1"/>
+          <w:lang w:val="en-US"/>
+        </w:rPr>
+        <w:t xml:space="preserve"> de </w:t>
+      </w:r>
+      <w:proofErr w:type="spellStart"/>
+      <w:r>
+        <w:rPr>
+          <w:rFonts w:cs="Times New Roman"/>
+          <w:color w:val="000000" w:themeColor="text1"/>
+          <w:lang w:val="en-US"/>
+        </w:rPr>
+        <w:t>inregistrare</w:t>
+      </w:r>
+      <w:proofErr w:type="spellEnd"/>
+      <w:r>
+        <w:rPr>
+          <w:rFonts w:cs="Times New Roman"/>
+          <w:color w:val="000000" w:themeColor="text1"/>
+          <w:lang w:val="en-US"/>
+        </w:rPr>
+        <w:t xml:space="preserve"> (Fig. 2).</w:t>
       </w:r>
     </w:p>
     <w:p>
@@ -291,94 +1109,16 @@
           </wp:inline>
         </w:drawing>
       </w:r>
-    </w:p>
-    <w:p>
-      <w:pPr>
-        <w:jc w:val="center"/>
-        <w:rPr>
-          <w:rFonts w:ascii="Times New Roman" w:hAnsi="Times New Roman" w:cs="Times New Roman"/>
-          <w:lang w:val="en-US"/>
-        </w:rPr>
-      </w:pPr>
-      <w:r>
-        <w:rPr>
-          <w:rFonts w:ascii="Times New Roman" w:hAnsi="Times New Roman" w:cs="Times New Roman"/>
-          <w:lang w:val="en-US"/>
-        </w:rPr>
-        <w:t>Fig. 1 Ecran autentificare</w:t>
-      </w:r>
-    </w:p>
-    <w:p>
-      <w:pPr>
-        <w:rPr>
-          <w:rFonts w:ascii="Times New Roman" w:hAnsi="Times New Roman" w:cs="Times New Roman"/>
-          <w:lang w:val="en-US"/>
-        </w:rPr>
-      </w:pPr>
-    </w:p>
-    <w:p>
-      <w:pPr>
-        <w:rPr>
-          <w:rFonts w:ascii="Times New Roman" w:hAnsi="Times New Roman" w:cs="Times New Roman"/>
-          <w:lang w:val="en-US"/>
-        </w:rPr>
-      </w:pPr>
-    </w:p>
-    <w:p>
-      <w:pPr>
-        <w:rPr>
-          <w:rFonts w:ascii="Times New Roman" w:hAnsi="Times New Roman" w:cs="Times New Roman"/>
-          <w:lang w:val="en-US"/>
-        </w:rPr>
-      </w:pPr>
-      <w:r>
-        <w:rPr>
-          <w:rFonts w:cs="Times New Roman"/>
-          <w:lang w:val="en-US"/>
-        </w:rPr>
-        <w:t>Ecranu</w:t>
-      </w:r>
-      <w:r>
-        <w:rPr>
-          <w:rFonts w:cs="Times New Roman"/>
-          <w:lang w:val="en-US"/>
-        </w:rPr>
-        <w:t>l</w:t>
-      </w:r>
-      <w:r>
-        <w:rPr>
-          <w:rFonts w:cs="Times New Roman"/>
-          <w:lang w:val="en-US"/>
-        </w:rPr>
-        <w:t xml:space="preserve"> de inregistrare permite utilizatorului crearea unui cont prin intermediul unui formular compus din e-mail, parola si confirmare parola.</w:t>
-      </w:r>
-      <w:r>
-        <w:rPr>
-          <w:rFonts w:ascii="Times New Roman" w:hAnsi="Times New Roman" w:cs="Times New Roman"/>
-          <w:lang w:val="en-US"/>
-        </w:rPr>
-        <w:br w:type="page"/>
-      </w:r>
-    </w:p>
-    <w:p>
-      <w:pPr>
-        <w:jc w:val="center"/>
-        <w:rPr>
-          <w:rFonts w:ascii="Times New Roman" w:hAnsi="Times New Roman" w:cs="Times New Roman"/>
-          <w:lang w:val="en-US"/>
-        </w:rPr>
-      </w:pPr>
       <w:r>
         <w:rPr>
           <w:rFonts w:ascii="Times New Roman" w:hAnsi="Times New Roman" w:cs="Times New Roman"/>
           <w:noProof/>
           <w:lang w:val="en-US"/>
         </w:rPr>
-        <w:lastRenderedPageBreak/>
         <w:drawing>
-          <wp:inline distT="0" distB="0" distL="0" distR="0" wp14:anchorId="1F191E42" wp14:editId="19402322">
-            <wp:extent cx="2771642" cy="4927600"/>
-            <wp:effectExtent l="0" t="0" r="0" b="0"/>
+          <wp:inline distT="0" distB="0" distL="0" distR="0" wp14:anchorId="421E5CCF" wp14:editId="14DBF105">
+            <wp:extent cx="2551006" cy="4535339"/>
+            <wp:effectExtent l="0" t="0" r="1905" b="0"/>
             <wp:docPr id="3" name="Picture 3"/>
             <wp:cNvGraphicFramePr>
               <a:graphicFrameLocks xmlns:a="http://schemas.openxmlformats.org/drawingml/2006/main" noChangeAspect="1"/>
@@ -405,7 +1145,7 @@
                   <pic:spPr>
                     <a:xfrm>
                       <a:off x="0" y="0"/>
-                      <a:ext cx="2776352" cy="4935973"/>
+                      <a:ext cx="2565229" cy="4560626"/>
                     </a:xfrm>
                     <a:prstGeom prst="rect">
                       <a:avLst/>
@@ -431,8 +1171,72 @@
           <w:rFonts w:ascii="Times New Roman" w:hAnsi="Times New Roman" w:cs="Times New Roman"/>
           <w:lang w:val="en-US"/>
         </w:rPr>
-        <w:t>Fig. 2 Ecran inregistrare</w:t>
-      </w:r>
+        <w:t xml:space="preserve">Fig. 1 </w:t>
+      </w:r>
+      <w:proofErr w:type="spellStart"/>
+      <w:r>
+        <w:rPr>
+          <w:rFonts w:ascii="Times New Roman" w:hAnsi="Times New Roman" w:cs="Times New Roman"/>
+          <w:lang w:val="en-US"/>
+        </w:rPr>
+        <w:t>Ecran</w:t>
+      </w:r>
+      <w:proofErr w:type="spellEnd"/>
+      <w:r>
+        <w:rPr>
+          <w:rFonts w:ascii="Times New Roman" w:hAnsi="Times New Roman" w:cs="Times New Roman"/>
+          <w:lang w:val="en-US"/>
+        </w:rPr>
+        <w:t xml:space="preserve"> </w:t>
+      </w:r>
+      <w:proofErr w:type="spellStart"/>
+      <w:r>
+        <w:rPr>
+          <w:rFonts w:ascii="Times New Roman" w:hAnsi="Times New Roman" w:cs="Times New Roman"/>
+          <w:lang w:val="en-US"/>
+        </w:rPr>
+        <w:t>autentificare</w:t>
+      </w:r>
+      <w:proofErr w:type="spellEnd"/>
+      <w:r>
+        <w:rPr>
+          <w:rFonts w:ascii="Times New Roman" w:hAnsi="Times New Roman" w:cs="Times New Roman"/>
+          <w:lang w:val="en-US"/>
+        </w:rPr>
+        <w:t xml:space="preserve">                    </w:t>
+      </w:r>
+      <w:r>
+        <w:rPr>
+          <w:rFonts w:ascii="Times New Roman" w:hAnsi="Times New Roman" w:cs="Times New Roman"/>
+          <w:lang w:val="en-US"/>
+        </w:rPr>
+        <w:t xml:space="preserve">Fig. 2 </w:t>
+      </w:r>
+      <w:proofErr w:type="spellStart"/>
+      <w:r>
+        <w:rPr>
+          <w:rFonts w:ascii="Times New Roman" w:hAnsi="Times New Roman" w:cs="Times New Roman"/>
+          <w:lang w:val="en-US"/>
+        </w:rPr>
+        <w:t>Ecran</w:t>
+      </w:r>
+      <w:proofErr w:type="spellEnd"/>
+      <w:r>
+        <w:rPr>
+          <w:rFonts w:ascii="Times New Roman" w:hAnsi="Times New Roman" w:cs="Times New Roman"/>
+          <w:lang w:val="en-US"/>
+        </w:rPr>
+        <w:t xml:space="preserve"> </w:t>
+      </w:r>
+      <w:proofErr w:type="spellStart"/>
+      <w:r>
+        <w:rPr>
+          <w:rFonts w:ascii="Times New Roman" w:hAnsi="Times New Roman" w:cs="Times New Roman"/>
+          <w:lang w:val="en-US"/>
+        </w:rPr>
+        <w:t>inregistrare</w:t>
+      </w:r>
+      <w:proofErr w:type="spellEnd"/>
     </w:p>
     <w:p>
       <w:pPr>
@@ -450,41 +1254,6 @@
           <w:lang w:val="en-US"/>
         </w:rPr>
       </w:pPr>
-      <w:r>
-        <w:rPr>
-          <w:rFonts w:ascii="Times New Roman" w:hAnsi="Times New Roman" w:cs="Times New Roman"/>
-          <w:lang w:val="en-US"/>
-        </w:rPr>
-        <w:t>Atat autentificarea cat si i</w:t>
-      </w:r>
-      <w:r>
-        <w:rPr>
-          <w:rFonts w:ascii="Times New Roman" w:hAnsi="Times New Roman" w:cs="Times New Roman"/>
-          <w:lang w:val="en-US"/>
-        </w:rPr>
-        <w:t>nregistrarea utilizatorului se realizeaza prin intermediul baze</w:t>
-      </w:r>
-      <w:r>
-        <w:rPr>
-          <w:rFonts w:ascii="Times New Roman" w:hAnsi="Times New Roman" w:cs="Times New Roman"/>
-          <w:lang w:val="en-US"/>
-        </w:rPr>
-        <w:t>lor</w:t>
-      </w:r>
-      <w:r>
-        <w:rPr>
-          <w:rFonts w:ascii="Times New Roman" w:hAnsi="Times New Roman" w:cs="Times New Roman"/>
-          <w:lang w:val="en-US"/>
-        </w:rPr>
-        <w:t xml:space="preserve"> de date la distanta (Firebase)</w:t>
-      </w:r>
-      <w:r>
-        <w:rPr>
-          <w:rFonts w:ascii="Times New Roman" w:hAnsi="Times New Roman" w:cs="Times New Roman"/>
-          <w:lang w:val="en-US"/>
-        </w:rPr>
-        <w:t>.</w:t>
-      </w:r>
     </w:p>
     <w:p>
       <w:pPr>
@@ -501,14 +1270,579 @@
           <w:lang w:val="en-US"/>
         </w:rPr>
       </w:pPr>
+      <w:proofErr w:type="spellStart"/>
+      <w:r>
+        <w:rPr>
+          <w:rFonts w:cs="Times New Roman"/>
+          <w:lang w:val="en-US"/>
+        </w:rPr>
+        <w:lastRenderedPageBreak/>
+        <w:t>Ecranu</w:t>
+      </w:r>
+      <w:r>
+        <w:rPr>
+          <w:rFonts w:cs="Times New Roman"/>
+          <w:lang w:val="en-US"/>
+        </w:rPr>
+        <w:t>l</w:t>
+      </w:r>
+      <w:proofErr w:type="spellEnd"/>
+      <w:r>
+        <w:rPr>
+          <w:rFonts w:cs="Times New Roman"/>
+          <w:lang w:val="en-US"/>
+        </w:rPr>
+        <w:t xml:space="preserve"> de </w:t>
+      </w:r>
+      <w:proofErr w:type="spellStart"/>
+      <w:r>
+        <w:rPr>
+          <w:rFonts w:cs="Times New Roman"/>
+          <w:lang w:val="en-US"/>
+        </w:rPr>
+        <w:t>inregistrare</w:t>
+      </w:r>
+      <w:proofErr w:type="spellEnd"/>
+      <w:r>
+        <w:rPr>
+          <w:rFonts w:cs="Times New Roman"/>
+          <w:lang w:val="en-US"/>
+        </w:rPr>
+        <w:t xml:space="preserve"> </w:t>
+      </w:r>
+      <w:proofErr w:type="spellStart"/>
+      <w:r>
+        <w:rPr>
+          <w:rFonts w:cs="Times New Roman"/>
+          <w:lang w:val="en-US"/>
+        </w:rPr>
+        <w:t>permite</w:t>
+      </w:r>
+      <w:proofErr w:type="spellEnd"/>
+      <w:r>
+        <w:rPr>
+          <w:rFonts w:cs="Times New Roman"/>
+          <w:lang w:val="en-US"/>
+        </w:rPr>
+        <w:t xml:space="preserve"> </w:t>
+      </w:r>
+      <w:proofErr w:type="spellStart"/>
+      <w:r>
+        <w:rPr>
+          <w:rFonts w:cs="Times New Roman"/>
+          <w:lang w:val="en-US"/>
+        </w:rPr>
+        <w:t>utilizatorului</w:t>
+      </w:r>
+      <w:proofErr w:type="spellEnd"/>
+      <w:r>
+        <w:rPr>
+          <w:rFonts w:cs="Times New Roman"/>
+          <w:lang w:val="en-US"/>
+        </w:rPr>
+        <w:t xml:space="preserve"> </w:t>
+      </w:r>
+      <w:proofErr w:type="spellStart"/>
+      <w:r>
+        <w:rPr>
+          <w:rFonts w:cs="Times New Roman"/>
+          <w:lang w:val="en-US"/>
+        </w:rPr>
+        <w:t>crearea</w:t>
+      </w:r>
+      <w:proofErr w:type="spellEnd"/>
+      <w:r>
+        <w:rPr>
+          <w:rFonts w:cs="Times New Roman"/>
+          <w:lang w:val="en-US"/>
+        </w:rPr>
+        <w:t xml:space="preserve"> </w:t>
+      </w:r>
+      <w:proofErr w:type="spellStart"/>
+      <w:r>
+        <w:rPr>
+          <w:rFonts w:cs="Times New Roman"/>
+          <w:lang w:val="en-US"/>
+        </w:rPr>
+        <w:t>unui</w:t>
+      </w:r>
+      <w:proofErr w:type="spellEnd"/>
+      <w:r>
+        <w:rPr>
+          <w:rFonts w:cs="Times New Roman"/>
+          <w:lang w:val="en-US"/>
+        </w:rPr>
+        <w:t xml:space="preserve"> </w:t>
+      </w:r>
+      <w:proofErr w:type="spellStart"/>
+      <w:r>
+        <w:rPr>
+          <w:rFonts w:cs="Times New Roman"/>
+          <w:lang w:val="en-US"/>
+        </w:rPr>
+        <w:t>cont</w:t>
+      </w:r>
+      <w:proofErr w:type="spellEnd"/>
+      <w:r>
+        <w:rPr>
+          <w:rFonts w:cs="Times New Roman"/>
+          <w:lang w:val="en-US"/>
+        </w:rPr>
+        <w:t xml:space="preserve"> </w:t>
+      </w:r>
+      <w:proofErr w:type="spellStart"/>
+      <w:r>
+        <w:rPr>
+          <w:rFonts w:cs="Times New Roman"/>
+          <w:lang w:val="en-US"/>
+        </w:rPr>
+        <w:t>prin</w:t>
+      </w:r>
+      <w:proofErr w:type="spellEnd"/>
+      <w:r>
+        <w:rPr>
+          <w:rFonts w:cs="Times New Roman"/>
+          <w:lang w:val="en-US"/>
+        </w:rPr>
+        <w:t xml:space="preserve"> </w:t>
+      </w:r>
+      <w:proofErr w:type="spellStart"/>
+      <w:r>
+        <w:rPr>
+          <w:rFonts w:cs="Times New Roman"/>
+          <w:lang w:val="en-US"/>
+        </w:rPr>
+        <w:t>intermediul</w:t>
+      </w:r>
+      <w:proofErr w:type="spellEnd"/>
+      <w:r>
+        <w:rPr>
+          <w:rFonts w:cs="Times New Roman"/>
+          <w:lang w:val="en-US"/>
+        </w:rPr>
+        <w:t xml:space="preserve"> </w:t>
+      </w:r>
+      <w:proofErr w:type="spellStart"/>
+      <w:r>
+        <w:rPr>
+          <w:rFonts w:cs="Times New Roman"/>
+          <w:lang w:val="en-US"/>
+        </w:rPr>
+        <w:t>unui</w:t>
+      </w:r>
+      <w:proofErr w:type="spellEnd"/>
+      <w:r>
+        <w:rPr>
+          <w:rFonts w:cs="Times New Roman"/>
+          <w:lang w:val="en-US"/>
+        </w:rPr>
+        <w:t xml:space="preserve"> formular </w:t>
+      </w:r>
+      <w:proofErr w:type="spellStart"/>
+      <w:r>
+        <w:rPr>
+          <w:rFonts w:cs="Times New Roman"/>
+          <w:lang w:val="en-US"/>
+        </w:rPr>
+        <w:t>compus</w:t>
+      </w:r>
+      <w:proofErr w:type="spellEnd"/>
+      <w:r>
+        <w:rPr>
+          <w:rFonts w:cs="Times New Roman"/>
+          <w:lang w:val="en-US"/>
+        </w:rPr>
+        <w:t xml:space="preserve"> din e-mail, </w:t>
+      </w:r>
+      <w:proofErr w:type="spellStart"/>
+      <w:r>
+        <w:rPr>
+          <w:rFonts w:cs="Times New Roman"/>
+          <w:lang w:val="en-US"/>
+        </w:rPr>
+        <w:t>parola</w:t>
+      </w:r>
+      <w:proofErr w:type="spellEnd"/>
+      <w:r>
+        <w:rPr>
+          <w:rFonts w:cs="Times New Roman"/>
+          <w:lang w:val="en-US"/>
+        </w:rPr>
+        <w:t xml:space="preserve"> </w:t>
+      </w:r>
+      <w:proofErr w:type="spellStart"/>
+      <w:r>
+        <w:rPr>
+          <w:rFonts w:cs="Times New Roman"/>
+          <w:lang w:val="en-US"/>
+        </w:rPr>
+        <w:t>si</w:t>
+      </w:r>
+      <w:proofErr w:type="spellEnd"/>
+      <w:r>
+        <w:rPr>
+          <w:rFonts w:cs="Times New Roman"/>
+          <w:lang w:val="en-US"/>
+        </w:rPr>
+        <w:t xml:space="preserve"> </w:t>
+      </w:r>
+      <w:proofErr w:type="spellStart"/>
+      <w:r>
+        <w:rPr>
+          <w:rFonts w:cs="Times New Roman"/>
+          <w:lang w:val="en-US"/>
+        </w:rPr>
+        <w:t>confirmare</w:t>
+      </w:r>
+      <w:proofErr w:type="spellEnd"/>
+      <w:r>
+        <w:rPr>
+          <w:rFonts w:cs="Times New Roman"/>
+          <w:lang w:val="en-US"/>
+        </w:rPr>
+        <w:t xml:space="preserve"> </w:t>
+      </w:r>
+      <w:proofErr w:type="spellStart"/>
+      <w:r>
+        <w:rPr>
+          <w:rFonts w:cs="Times New Roman"/>
+          <w:lang w:val="en-US"/>
+        </w:rPr>
+        <w:t>parola</w:t>
+      </w:r>
+      <w:proofErr w:type="spellEnd"/>
+      <w:r>
+        <w:rPr>
+          <w:rFonts w:cs="Times New Roman"/>
+          <w:lang w:val="en-US"/>
+        </w:rPr>
+        <w:t>.</w:t>
+      </w:r>
+    </w:p>
+    <w:p>
+      <w:pPr>
+        <w:rPr>
+          <w:rFonts w:ascii="Times New Roman" w:hAnsi="Times New Roman" w:cs="Times New Roman"/>
+          <w:lang w:val="en-US"/>
+        </w:rPr>
+      </w:pPr>
+      <w:proofErr w:type="spellStart"/>
+      <w:r>
+        <w:rPr>
+          <w:rFonts w:ascii="Times New Roman" w:hAnsi="Times New Roman" w:cs="Times New Roman"/>
+          <w:lang w:val="en-US"/>
+        </w:rPr>
+        <w:t>Atat</w:t>
+      </w:r>
+      <w:proofErr w:type="spellEnd"/>
+      <w:r>
+        <w:rPr>
+          <w:rFonts w:ascii="Times New Roman" w:hAnsi="Times New Roman" w:cs="Times New Roman"/>
+          <w:lang w:val="en-US"/>
+        </w:rPr>
+        <w:t xml:space="preserve"> </w:t>
+      </w:r>
+      <w:proofErr w:type="spellStart"/>
+      <w:r>
+        <w:rPr>
+          <w:rFonts w:ascii="Times New Roman" w:hAnsi="Times New Roman" w:cs="Times New Roman"/>
+          <w:lang w:val="en-US"/>
+        </w:rPr>
+        <w:t>autentificarea</w:t>
+      </w:r>
+      <w:proofErr w:type="spellEnd"/>
+      <w:r>
+        <w:rPr>
+          <w:rFonts w:ascii="Times New Roman" w:hAnsi="Times New Roman" w:cs="Times New Roman"/>
+          <w:lang w:val="en-US"/>
+        </w:rPr>
+        <w:t xml:space="preserve"> cat </w:t>
+      </w:r>
+      <w:proofErr w:type="spellStart"/>
+      <w:r>
+        <w:rPr>
+          <w:rFonts w:ascii="Times New Roman" w:hAnsi="Times New Roman" w:cs="Times New Roman"/>
+          <w:lang w:val="en-US"/>
+        </w:rPr>
+        <w:t>si</w:t>
+      </w:r>
+      <w:proofErr w:type="spellEnd"/>
+      <w:r>
+        <w:rPr>
+          <w:rFonts w:ascii="Times New Roman" w:hAnsi="Times New Roman" w:cs="Times New Roman"/>
+          <w:lang w:val="en-US"/>
+        </w:rPr>
+        <w:t xml:space="preserve"> </w:t>
+      </w:r>
+      <w:proofErr w:type="spellStart"/>
+      <w:r>
+        <w:rPr>
+          <w:rFonts w:ascii="Times New Roman" w:hAnsi="Times New Roman" w:cs="Times New Roman"/>
+          <w:lang w:val="en-US"/>
+        </w:rPr>
+        <w:t>i</w:t>
+      </w:r>
+      <w:r>
+        <w:rPr>
+          <w:rFonts w:ascii="Times New Roman" w:hAnsi="Times New Roman" w:cs="Times New Roman"/>
+          <w:lang w:val="en-US"/>
+        </w:rPr>
+        <w:t>nregistrarea</w:t>
+      </w:r>
+      <w:proofErr w:type="spellEnd"/>
+      <w:r>
+        <w:rPr>
+          <w:rFonts w:ascii="Times New Roman" w:hAnsi="Times New Roman" w:cs="Times New Roman"/>
+          <w:lang w:val="en-US"/>
+        </w:rPr>
+        <w:t xml:space="preserve"> </w:t>
+      </w:r>
+      <w:proofErr w:type="spellStart"/>
+      <w:r>
+        <w:rPr>
+          <w:rFonts w:ascii="Times New Roman" w:hAnsi="Times New Roman" w:cs="Times New Roman"/>
+          <w:lang w:val="en-US"/>
+        </w:rPr>
+        <w:t>utilizatorului</w:t>
+      </w:r>
+      <w:proofErr w:type="spellEnd"/>
+      <w:r>
+        <w:rPr>
+          <w:rFonts w:ascii="Times New Roman" w:hAnsi="Times New Roman" w:cs="Times New Roman"/>
+          <w:lang w:val="en-US"/>
+        </w:rPr>
+        <w:t xml:space="preserve"> se </w:t>
+      </w:r>
+      <w:proofErr w:type="spellStart"/>
+      <w:r>
+        <w:rPr>
+          <w:rFonts w:ascii="Times New Roman" w:hAnsi="Times New Roman" w:cs="Times New Roman"/>
+          <w:lang w:val="en-US"/>
+        </w:rPr>
+        <w:t>realizeaza</w:t>
+      </w:r>
+      <w:proofErr w:type="spellEnd"/>
+      <w:r>
+        <w:rPr>
+          <w:rFonts w:ascii="Times New Roman" w:hAnsi="Times New Roman" w:cs="Times New Roman"/>
+          <w:lang w:val="en-US"/>
+        </w:rPr>
+        <w:t xml:space="preserve"> </w:t>
+      </w:r>
+      <w:proofErr w:type="spellStart"/>
+      <w:r>
+        <w:rPr>
+          <w:rFonts w:ascii="Times New Roman" w:hAnsi="Times New Roman" w:cs="Times New Roman"/>
+          <w:lang w:val="en-US"/>
+        </w:rPr>
+        <w:t>prin</w:t>
+      </w:r>
+      <w:proofErr w:type="spellEnd"/>
+      <w:r>
+        <w:rPr>
+          <w:rFonts w:ascii="Times New Roman" w:hAnsi="Times New Roman" w:cs="Times New Roman"/>
+          <w:lang w:val="en-US"/>
+        </w:rPr>
+        <w:t xml:space="preserve"> </w:t>
+      </w:r>
+      <w:proofErr w:type="spellStart"/>
+      <w:r>
+        <w:rPr>
+          <w:rFonts w:ascii="Times New Roman" w:hAnsi="Times New Roman" w:cs="Times New Roman"/>
+          <w:lang w:val="en-US"/>
+        </w:rPr>
+        <w:t>intermediul</w:t>
+      </w:r>
+      <w:proofErr w:type="spellEnd"/>
+      <w:r>
+        <w:rPr>
+          <w:rFonts w:ascii="Times New Roman" w:hAnsi="Times New Roman" w:cs="Times New Roman"/>
+          <w:lang w:val="en-US"/>
+        </w:rPr>
+        <w:t xml:space="preserve"> </w:t>
+      </w:r>
+      <w:proofErr w:type="spellStart"/>
+      <w:r>
+        <w:rPr>
+          <w:rFonts w:ascii="Times New Roman" w:hAnsi="Times New Roman" w:cs="Times New Roman"/>
+          <w:lang w:val="en-US"/>
+        </w:rPr>
+        <w:t>baze</w:t>
+      </w:r>
+      <w:r>
+        <w:rPr>
+          <w:rFonts w:ascii="Times New Roman" w:hAnsi="Times New Roman" w:cs="Times New Roman"/>
+          <w:lang w:val="en-US"/>
+        </w:rPr>
+        <w:t>lor</w:t>
+      </w:r>
+      <w:proofErr w:type="spellEnd"/>
+      <w:r>
+        <w:rPr>
+          <w:rFonts w:ascii="Times New Roman" w:hAnsi="Times New Roman" w:cs="Times New Roman"/>
+          <w:lang w:val="en-US"/>
+        </w:rPr>
+        <w:t xml:space="preserve"> de date la </w:t>
+      </w:r>
+      <w:proofErr w:type="spellStart"/>
+      <w:r>
+        <w:rPr>
+          <w:rFonts w:ascii="Times New Roman" w:hAnsi="Times New Roman" w:cs="Times New Roman"/>
+          <w:lang w:val="en-US"/>
+        </w:rPr>
+        <w:t>distanta</w:t>
+      </w:r>
+      <w:proofErr w:type="spellEnd"/>
+      <w:r>
+        <w:rPr>
+          <w:rFonts w:ascii="Times New Roman" w:hAnsi="Times New Roman" w:cs="Times New Roman"/>
+          <w:lang w:val="en-US"/>
+        </w:rPr>
+        <w:t xml:space="preserve"> (Firebase)</w:t>
+      </w:r>
+      <w:r>
+        <w:rPr>
+          <w:rFonts w:ascii="Times New Roman" w:hAnsi="Times New Roman" w:cs="Times New Roman"/>
+          <w:lang w:val="en-US"/>
+        </w:rPr>
+        <w:t>.</w:t>
+      </w:r>
+    </w:p>
+    <w:p>
+      <w:pPr>
+        <w:rPr>
+          <w:rFonts w:ascii="Times New Roman" w:hAnsi="Times New Roman" w:cs="Times New Roman"/>
+          <w:lang w:val="en-US"/>
+        </w:rPr>
+      </w:pPr>
+    </w:p>
+    <w:p>
+      <w:pPr>
+        <w:rPr>
+          <w:rFonts w:ascii="Times New Roman" w:hAnsi="Times New Roman" w:cs="Times New Roman"/>
+          <w:lang w:val="en-US"/>
+        </w:rPr>
+      </w:pPr>
       <w:r>
         <w:rPr>
           <w:rFonts w:ascii="Times New Roman" w:hAnsi="Times New Roman" w:cs="Times New Roman"/>
           <w:lang w:val="en-US"/>
         </w:rPr>
         <w:tab/>
-        <w:t xml:space="preserve">Navigarea intre ecrane se realizeaza prin intermediul unui </w:t>
-      </w:r>
+      </w:r>
+      <w:proofErr w:type="spellStart"/>
+      <w:r>
+        <w:rPr>
+          <w:rFonts w:ascii="Times New Roman" w:hAnsi="Times New Roman" w:cs="Times New Roman"/>
+          <w:lang w:val="en-US"/>
+        </w:rPr>
+        <w:t>Navigarea</w:t>
+      </w:r>
+      <w:proofErr w:type="spellEnd"/>
+      <w:r>
+        <w:rPr>
+          <w:rFonts w:ascii="Times New Roman" w:hAnsi="Times New Roman" w:cs="Times New Roman"/>
+          <w:lang w:val="en-US"/>
+        </w:rPr>
+        <w:t xml:space="preserve"> </w:t>
+      </w:r>
+      <w:proofErr w:type="spellStart"/>
+      <w:r>
+        <w:rPr>
+          <w:rFonts w:ascii="Times New Roman" w:hAnsi="Times New Roman" w:cs="Times New Roman"/>
+          <w:lang w:val="en-US"/>
+        </w:rPr>
+        <w:t>intre</w:t>
+      </w:r>
+      <w:proofErr w:type="spellEnd"/>
+      <w:r>
+        <w:rPr>
+          <w:rFonts w:ascii="Times New Roman" w:hAnsi="Times New Roman" w:cs="Times New Roman"/>
+          <w:lang w:val="en-US"/>
+        </w:rPr>
+        <w:t xml:space="preserve"> </w:t>
+      </w:r>
+      <w:proofErr w:type="spellStart"/>
+      <w:r>
+        <w:rPr>
+          <w:rFonts w:ascii="Times New Roman" w:hAnsi="Times New Roman" w:cs="Times New Roman"/>
+          <w:lang w:val="en-US"/>
+        </w:rPr>
+        <w:t>ecrane</w:t>
+      </w:r>
+      <w:proofErr w:type="spellEnd"/>
+      <w:r>
+        <w:rPr>
+          <w:rFonts w:ascii="Times New Roman" w:hAnsi="Times New Roman" w:cs="Times New Roman"/>
+          <w:lang w:val="en-US"/>
+        </w:rPr>
+        <w:t xml:space="preserve"> se </w:t>
+      </w:r>
+      <w:proofErr w:type="spellStart"/>
+      <w:r>
+        <w:rPr>
+          <w:rFonts w:ascii="Times New Roman" w:hAnsi="Times New Roman" w:cs="Times New Roman"/>
+          <w:lang w:val="en-US"/>
+        </w:rPr>
+        <w:t>realizeaza</w:t>
+      </w:r>
+      <w:proofErr w:type="spellEnd"/>
+      <w:r>
+        <w:rPr>
+          <w:rFonts w:ascii="Times New Roman" w:hAnsi="Times New Roman" w:cs="Times New Roman"/>
+          <w:lang w:val="en-US"/>
+        </w:rPr>
+        <w:t xml:space="preserve"> </w:t>
+      </w:r>
+      <w:proofErr w:type="spellStart"/>
+      <w:r>
+        <w:rPr>
+          <w:rFonts w:ascii="Times New Roman" w:hAnsi="Times New Roman" w:cs="Times New Roman"/>
+          <w:lang w:val="en-US"/>
+        </w:rPr>
+        <w:t>prin</w:t>
+      </w:r>
+      <w:proofErr w:type="spellEnd"/>
+      <w:r>
+        <w:rPr>
+          <w:rFonts w:ascii="Times New Roman" w:hAnsi="Times New Roman" w:cs="Times New Roman"/>
+          <w:lang w:val="en-US"/>
+        </w:rPr>
+        <w:t xml:space="preserve"> </w:t>
+      </w:r>
+      <w:proofErr w:type="spellStart"/>
+      <w:r>
+        <w:rPr>
+          <w:rFonts w:ascii="Times New Roman" w:hAnsi="Times New Roman" w:cs="Times New Roman"/>
+          <w:lang w:val="en-US"/>
+        </w:rPr>
+        <w:t>intermediul</w:t>
+      </w:r>
+      <w:proofErr w:type="spellEnd"/>
+      <w:r>
+        <w:rPr>
+          <w:rFonts w:ascii="Times New Roman" w:hAnsi="Times New Roman" w:cs="Times New Roman"/>
+          <w:lang w:val="en-US"/>
+        </w:rPr>
+        <w:t xml:space="preserve"> </w:t>
+      </w:r>
+      <w:proofErr w:type="spellStart"/>
+      <w:r>
+        <w:rPr>
+          <w:rFonts w:ascii="Times New Roman" w:hAnsi="Times New Roman" w:cs="Times New Roman"/>
+          <w:lang w:val="en-US"/>
+        </w:rPr>
+        <w:t>unui</w:t>
+      </w:r>
+      <w:proofErr w:type="spellEnd"/>
+      <w:r>
+        <w:rPr>
+          <w:rFonts w:ascii="Times New Roman" w:hAnsi="Times New Roman" w:cs="Times New Roman"/>
+          <w:lang w:val="en-US"/>
+        </w:rPr>
+        <w:t xml:space="preserve"> </w:t>
+      </w:r>
+      <w:proofErr w:type="spellStart"/>
       <w:r>
         <w:rPr>
           <w:rFonts w:ascii="Times New Roman" w:hAnsi="Times New Roman" w:cs="Times New Roman"/>
@@ -525,14 +1859,161 @@
           <w:iCs/>
           <w:lang w:val="en-US"/>
         </w:rPr>
-        <w:t xml:space="preserve">w. </w:t>
-      </w:r>
-      <w:r>
-        <w:rPr>
-          <w:rFonts w:ascii="Times New Roman" w:hAnsi="Times New Roman" w:cs="Times New Roman"/>
-          <w:lang w:val="en-US"/>
-        </w:rPr>
-        <w:t>Pentru a adauga o resedinta noua utilizatorul va apasa pe butonul “Add residence” din ecranul de Home (Fig. 3)</w:t>
+        <w:t>w</w:t>
+      </w:r>
+      <w:proofErr w:type="spellEnd"/>
+      <w:r>
+        <w:rPr>
+          <w:rFonts w:ascii="Times New Roman" w:hAnsi="Times New Roman" w:cs="Times New Roman"/>
+          <w:i/>
+          <w:iCs/>
+          <w:lang w:val="en-US"/>
+        </w:rPr>
+        <w:t xml:space="preserve">. </w:t>
+      </w:r>
+      <w:proofErr w:type="spellStart"/>
+      <w:r>
+        <w:rPr>
+          <w:rFonts w:ascii="Times New Roman" w:hAnsi="Times New Roman" w:cs="Times New Roman"/>
+          <w:lang w:val="en-US"/>
+        </w:rPr>
+        <w:t>Pentru</w:t>
+      </w:r>
+      <w:proofErr w:type="spellEnd"/>
+      <w:r>
+        <w:rPr>
+          <w:rFonts w:ascii="Times New Roman" w:hAnsi="Times New Roman" w:cs="Times New Roman"/>
+          <w:lang w:val="en-US"/>
+        </w:rPr>
+        <w:t xml:space="preserve"> a </w:t>
+      </w:r>
+      <w:proofErr w:type="spellStart"/>
+      <w:r>
+        <w:rPr>
+          <w:rFonts w:ascii="Times New Roman" w:hAnsi="Times New Roman" w:cs="Times New Roman"/>
+          <w:lang w:val="en-US"/>
+        </w:rPr>
+        <w:t>adauga</w:t>
+      </w:r>
+      <w:proofErr w:type="spellEnd"/>
+      <w:r>
+        <w:rPr>
+          <w:rFonts w:ascii="Times New Roman" w:hAnsi="Times New Roman" w:cs="Times New Roman"/>
+          <w:lang w:val="en-US"/>
+        </w:rPr>
+        <w:t xml:space="preserve"> o </w:t>
+      </w:r>
+      <w:proofErr w:type="spellStart"/>
+      <w:r>
+        <w:rPr>
+          <w:rFonts w:ascii="Times New Roman" w:hAnsi="Times New Roman" w:cs="Times New Roman"/>
+          <w:lang w:val="en-US"/>
+        </w:rPr>
+        <w:t>resedinta</w:t>
+      </w:r>
+      <w:proofErr w:type="spellEnd"/>
+      <w:r>
+        <w:rPr>
+          <w:rFonts w:ascii="Times New Roman" w:hAnsi="Times New Roman" w:cs="Times New Roman"/>
+          <w:lang w:val="en-US"/>
+        </w:rPr>
+        <w:t xml:space="preserve"> </w:t>
+      </w:r>
+      <w:proofErr w:type="spellStart"/>
+      <w:r>
+        <w:rPr>
+          <w:rFonts w:ascii="Times New Roman" w:hAnsi="Times New Roman" w:cs="Times New Roman"/>
+          <w:lang w:val="en-US"/>
+        </w:rPr>
+        <w:t>noua</w:t>
+      </w:r>
+      <w:proofErr w:type="spellEnd"/>
+      <w:r>
+        <w:rPr>
+          <w:rFonts w:ascii="Times New Roman" w:hAnsi="Times New Roman" w:cs="Times New Roman"/>
+          <w:lang w:val="en-US"/>
+        </w:rPr>
+        <w:t xml:space="preserve"> </w:t>
+      </w:r>
+      <w:proofErr w:type="spellStart"/>
+      <w:r>
+        <w:rPr>
+          <w:rFonts w:ascii="Times New Roman" w:hAnsi="Times New Roman" w:cs="Times New Roman"/>
+          <w:lang w:val="en-US"/>
+        </w:rPr>
+        <w:t>utilizatorul</w:t>
+      </w:r>
+      <w:proofErr w:type="spellEnd"/>
+      <w:r>
+        <w:rPr>
+          <w:rFonts w:ascii="Times New Roman" w:hAnsi="Times New Roman" w:cs="Times New Roman"/>
+          <w:lang w:val="en-US"/>
+        </w:rPr>
+        <w:t xml:space="preserve"> </w:t>
+      </w:r>
+      <w:proofErr w:type="spellStart"/>
+      <w:r>
+        <w:rPr>
+          <w:rFonts w:ascii="Times New Roman" w:hAnsi="Times New Roman" w:cs="Times New Roman"/>
+          <w:lang w:val="en-US"/>
+        </w:rPr>
+        <w:t>va</w:t>
+      </w:r>
+      <w:proofErr w:type="spellEnd"/>
+      <w:r>
+        <w:rPr>
+          <w:rFonts w:ascii="Times New Roman" w:hAnsi="Times New Roman" w:cs="Times New Roman"/>
+          <w:lang w:val="en-US"/>
+        </w:rPr>
+        <w:t xml:space="preserve"> </w:t>
+      </w:r>
+      <w:proofErr w:type="spellStart"/>
+      <w:r>
+        <w:rPr>
+          <w:rFonts w:ascii="Times New Roman" w:hAnsi="Times New Roman" w:cs="Times New Roman"/>
+          <w:lang w:val="en-US"/>
+        </w:rPr>
+        <w:t>apasa</w:t>
+      </w:r>
+      <w:proofErr w:type="spellEnd"/>
+      <w:r>
+        <w:rPr>
+          <w:rFonts w:ascii="Times New Roman" w:hAnsi="Times New Roman" w:cs="Times New Roman"/>
+          <w:lang w:val="en-US"/>
+        </w:rPr>
+        <w:t xml:space="preserve"> pe </w:t>
+      </w:r>
+      <w:proofErr w:type="spellStart"/>
+      <w:r>
+        <w:rPr>
+          <w:rFonts w:ascii="Times New Roman" w:hAnsi="Times New Roman" w:cs="Times New Roman"/>
+          <w:lang w:val="en-US"/>
+        </w:rPr>
+        <w:t>butonul</w:t>
+      </w:r>
+      <w:proofErr w:type="spellEnd"/>
+      <w:r>
+        <w:rPr>
+          <w:rFonts w:ascii="Times New Roman" w:hAnsi="Times New Roman" w:cs="Times New Roman"/>
+          <w:lang w:val="en-US"/>
+        </w:rPr>
+        <w:t xml:space="preserve"> “Add residence” din </w:t>
+      </w:r>
+      <w:proofErr w:type="spellStart"/>
+      <w:r>
+        <w:rPr>
+          <w:rFonts w:ascii="Times New Roman" w:hAnsi="Times New Roman" w:cs="Times New Roman"/>
+          <w:lang w:val="en-US"/>
+        </w:rPr>
+        <w:t>ecranul</w:t>
+      </w:r>
+      <w:proofErr w:type="spellEnd"/>
+      <w:r>
+        <w:rPr>
+          <w:rFonts w:ascii="Times New Roman" w:hAnsi="Times New Roman" w:cs="Times New Roman"/>
+          <w:lang w:val="en-US"/>
+        </w:rPr>
+        <w:t xml:space="preserve"> de Home (Fig. 3)</w:t>
       </w:r>
     </w:p>
     <w:p>
@@ -572,7 +2053,6 @@
           <w:noProof/>
           <w:lang w:val="en-US"/>
         </w:rPr>
-        <w:lastRenderedPageBreak/>
         <w:drawing>
           <wp:inline distT="0" distB="0" distL="0" distR="0" wp14:anchorId="35CC7CC8" wp14:editId="15B65F71">
             <wp:extent cx="2717800" cy="4831875"/>
@@ -629,7 +2109,23 @@
           <w:rFonts w:ascii="Times New Roman" w:hAnsi="Times New Roman" w:cs="Times New Roman"/>
           <w:lang w:val="en-US"/>
         </w:rPr>
-        <w:t>Fig. 3 Ecran home</w:t>
+        <w:t xml:space="preserve">Fig. 3 </w:t>
+      </w:r>
+      <w:proofErr w:type="spellStart"/>
+      <w:r>
+        <w:rPr>
+          <w:rFonts w:ascii="Times New Roman" w:hAnsi="Times New Roman" w:cs="Times New Roman"/>
+          <w:lang w:val="en-US"/>
+        </w:rPr>
+        <w:t>Ecran</w:t>
+      </w:r>
+      <w:proofErr w:type="spellEnd"/>
+      <w:r>
+        <w:rPr>
+          <w:rFonts w:ascii="Times New Roman" w:hAnsi="Times New Roman" w:cs="Times New Roman"/>
+          <w:lang w:val="en-US"/>
+        </w:rPr>
+        <w:t xml:space="preserve"> home</w:t>
       </w:r>
     </w:p>
     <w:p>
@@ -645,6 +2141,528 @@
           <w:lang w:val="en-US"/>
         </w:rPr>
         <w:br w:type="page"/>
+      </w:r>
+    </w:p>
+    <w:p>
+      <w:pPr>
+        <w:jc w:val="center"/>
+        <w:rPr>
+          <w:rFonts w:ascii="Times New Roman" w:hAnsi="Times New Roman" w:cs="Times New Roman"/>
+          <w:lang w:val="en-US"/>
+        </w:rPr>
+      </w:pPr>
+      <w:r>
+        <w:rPr>
+          <w:rFonts w:ascii="Times New Roman" w:hAnsi="Times New Roman" w:cs="Times New Roman"/>
+          <w:noProof/>
+          <w:lang w:val="en-US"/>
+        </w:rPr>
+        <w:lastRenderedPageBreak/>
+        <w:drawing>
+          <wp:inline distT="0" distB="0" distL="0" distR="0" wp14:anchorId="62A04D8C" wp14:editId="18F09B29">
+            <wp:extent cx="2540000" cy="4515555"/>
+            <wp:effectExtent l="0" t="0" r="0" b="5715"/>
+            <wp:docPr id="7" name="Picture 7"/>
+            <wp:cNvGraphicFramePr>
+              <a:graphicFrameLocks xmlns:a="http://schemas.openxmlformats.org/drawingml/2006/main" noChangeAspect="1"/>
+            </wp:cNvGraphicFramePr>
+            <a:graphic xmlns:a="http://schemas.openxmlformats.org/drawingml/2006/main">
+              <a:graphicData uri="http://schemas.openxmlformats.org/drawingml/2006/picture">
+                <pic:pic xmlns:pic="http://schemas.openxmlformats.org/drawingml/2006/picture">
+                  <pic:nvPicPr>
+                    <pic:cNvPr id="7" name="Picture 7"/>
+                    <pic:cNvPicPr/>
+                  </pic:nvPicPr>
+                  <pic:blipFill>
+                    <a:blip r:embed="rId8" cstate="print">
+                      <a:extLst>
+                        <a:ext uri="{28A0092B-C50C-407E-A947-70E740481C1C}">
+                          <a14:useLocalDpi xmlns:a14="http://schemas.microsoft.com/office/drawing/2010/main" val="0"/>
+                        </a:ext>
+                      </a:extLst>
+                    </a:blip>
+                    <a:stretch>
+                      <a:fillRect/>
+                    </a:stretch>
+                  </pic:blipFill>
+                  <pic:spPr>
+                    <a:xfrm>
+                      <a:off x="0" y="0"/>
+                      <a:ext cx="2566929" cy="4563429"/>
+                    </a:xfrm>
+                    <a:prstGeom prst="rect">
+                      <a:avLst/>
+                    </a:prstGeom>
+                  </pic:spPr>
+                </pic:pic>
+              </a:graphicData>
+            </a:graphic>
+          </wp:inline>
+        </w:drawing>
+      </w:r>
+      <w:r>
+        <w:rPr>
+          <w:rFonts w:ascii="Times New Roman" w:hAnsi="Times New Roman" w:cs="Times New Roman"/>
+          <w:noProof/>
+          <w:lang w:val="en-US"/>
+        </w:rPr>
+        <w:drawing>
+          <wp:inline distT="0" distB="0" distL="0" distR="0" wp14:anchorId="17D81384" wp14:editId="5771777C">
+            <wp:extent cx="2547938" cy="4529667"/>
+            <wp:effectExtent l="0" t="0" r="5080" b="4445"/>
+            <wp:docPr id="2" name="Picture 2"/>
+            <wp:cNvGraphicFramePr>
+              <a:graphicFrameLocks xmlns:a="http://schemas.openxmlformats.org/drawingml/2006/main" noChangeAspect="1"/>
+            </wp:cNvGraphicFramePr>
+            <a:graphic xmlns:a="http://schemas.openxmlformats.org/drawingml/2006/main">
+              <a:graphicData uri="http://schemas.openxmlformats.org/drawingml/2006/picture">
+                <pic:pic xmlns:pic="http://schemas.openxmlformats.org/drawingml/2006/picture">
+                  <pic:nvPicPr>
+                    <pic:cNvPr id="2" name="Picture 2"/>
+                    <pic:cNvPicPr/>
+                  </pic:nvPicPr>
+                  <pic:blipFill>
+                    <a:blip r:embed="rId9" cstate="print">
+                      <a:extLst>
+                        <a:ext uri="{28A0092B-C50C-407E-A947-70E740481C1C}">
+                          <a14:useLocalDpi xmlns:a14="http://schemas.microsoft.com/office/drawing/2010/main" val="0"/>
+                        </a:ext>
+                      </a:extLst>
+                    </a:blip>
+                    <a:stretch>
+                      <a:fillRect/>
+                    </a:stretch>
+                  </pic:blipFill>
+                  <pic:spPr>
+                    <a:xfrm>
+                      <a:off x="0" y="0"/>
+                      <a:ext cx="2551715" cy="4536383"/>
+                    </a:xfrm>
+                    <a:prstGeom prst="rect">
+                      <a:avLst/>
+                    </a:prstGeom>
+                  </pic:spPr>
+                </pic:pic>
+              </a:graphicData>
+            </a:graphic>
+          </wp:inline>
+        </w:drawing>
+      </w:r>
+    </w:p>
+    <w:p>
+      <w:pPr>
+        <w:jc w:val="center"/>
+        <w:rPr>
+          <w:rFonts w:ascii="Times New Roman" w:hAnsi="Times New Roman" w:cs="Times New Roman"/>
+          <w:lang w:val="en-US"/>
+        </w:rPr>
+      </w:pPr>
+      <w:r>
+        <w:rPr>
+          <w:rFonts w:ascii="Times New Roman" w:hAnsi="Times New Roman" w:cs="Times New Roman"/>
+          <w:lang w:val="en-US"/>
+        </w:rPr>
+        <w:t xml:space="preserve">Fig. 4 </w:t>
+      </w:r>
+      <w:proofErr w:type="spellStart"/>
+      <w:r>
+        <w:rPr>
+          <w:rFonts w:ascii="Times New Roman" w:hAnsi="Times New Roman" w:cs="Times New Roman"/>
+          <w:lang w:val="en-US"/>
+        </w:rPr>
+        <w:t>Ecran</w:t>
+      </w:r>
+      <w:proofErr w:type="spellEnd"/>
+      <w:r>
+        <w:rPr>
+          <w:rFonts w:ascii="Times New Roman" w:hAnsi="Times New Roman" w:cs="Times New Roman"/>
+          <w:lang w:val="en-US"/>
+        </w:rPr>
+        <w:t xml:space="preserve"> </w:t>
+      </w:r>
+      <w:proofErr w:type="spellStart"/>
+      <w:r>
+        <w:rPr>
+          <w:rFonts w:ascii="Times New Roman" w:hAnsi="Times New Roman" w:cs="Times New Roman"/>
+          <w:lang w:val="en-US"/>
+        </w:rPr>
+        <w:t>adaugare</w:t>
+      </w:r>
+      <w:proofErr w:type="spellEnd"/>
+      <w:r>
+        <w:rPr>
+          <w:rFonts w:ascii="Times New Roman" w:hAnsi="Times New Roman" w:cs="Times New Roman"/>
+          <w:lang w:val="en-US"/>
+        </w:rPr>
+        <w:t xml:space="preserve"> </w:t>
+      </w:r>
+      <w:proofErr w:type="spellStart"/>
+      <w:r>
+        <w:rPr>
+          <w:rFonts w:ascii="Times New Roman" w:hAnsi="Times New Roman" w:cs="Times New Roman"/>
+          <w:lang w:val="en-US"/>
+        </w:rPr>
+        <w:t>Resedinta</w:t>
+      </w:r>
+      <w:proofErr w:type="spellEnd"/>
+      <w:r>
+        <w:rPr>
+          <w:rFonts w:ascii="Times New Roman" w:hAnsi="Times New Roman" w:cs="Times New Roman"/>
+          <w:lang w:val="en-US"/>
+        </w:rPr>
+        <w:t xml:space="preserve">.             Fig. 5 </w:t>
+      </w:r>
+      <w:proofErr w:type="spellStart"/>
+      <w:r>
+        <w:rPr>
+          <w:rFonts w:ascii="Times New Roman" w:hAnsi="Times New Roman" w:cs="Times New Roman"/>
+          <w:lang w:val="en-US"/>
+        </w:rPr>
+        <w:t>Ecran</w:t>
+      </w:r>
+      <w:proofErr w:type="spellEnd"/>
+      <w:r>
+        <w:rPr>
+          <w:rFonts w:ascii="Times New Roman" w:hAnsi="Times New Roman" w:cs="Times New Roman"/>
+          <w:lang w:val="en-US"/>
+        </w:rPr>
+        <w:t xml:space="preserve"> </w:t>
+      </w:r>
+      <w:proofErr w:type="spellStart"/>
+      <w:r>
+        <w:rPr>
+          <w:rFonts w:ascii="Times New Roman" w:hAnsi="Times New Roman" w:cs="Times New Roman"/>
+          <w:lang w:val="en-US"/>
+        </w:rPr>
+        <w:t>adaugare</w:t>
+      </w:r>
+      <w:proofErr w:type="spellEnd"/>
+      <w:r>
+        <w:rPr>
+          <w:rFonts w:ascii="Times New Roman" w:hAnsi="Times New Roman" w:cs="Times New Roman"/>
+          <w:lang w:val="en-US"/>
+        </w:rPr>
+        <w:t xml:space="preserve"> </w:t>
+      </w:r>
+      <w:proofErr w:type="spellStart"/>
+      <w:r>
+        <w:rPr>
+          <w:rFonts w:ascii="Times New Roman" w:hAnsi="Times New Roman" w:cs="Times New Roman"/>
+          <w:lang w:val="en-US"/>
+        </w:rPr>
+        <w:t>adresa</w:t>
+      </w:r>
+      <w:proofErr w:type="spellEnd"/>
+    </w:p>
+    <w:p>
+      <w:pPr>
+        <w:jc w:val="center"/>
+        <w:rPr>
+          <w:rFonts w:ascii="Times New Roman" w:hAnsi="Times New Roman" w:cs="Times New Roman"/>
+          <w:lang w:val="en-US"/>
+        </w:rPr>
+      </w:pPr>
+    </w:p>
+    <w:p>
+      <w:pPr>
+        <w:ind w:firstLine="720"/>
+        <w:rPr>
+          <w:rFonts w:ascii="Times New Roman" w:hAnsi="Times New Roman" w:cs="Times New Roman"/>
+          <w:lang w:val="en-US"/>
+        </w:rPr>
+      </w:pPr>
+      <w:r>
+        <w:rPr>
+          <w:rFonts w:ascii="Times New Roman" w:hAnsi="Times New Roman" w:cs="Times New Roman"/>
+          <w:lang w:val="en-US"/>
+        </w:rPr>
+        <w:t xml:space="preserve">La </w:t>
+      </w:r>
+      <w:proofErr w:type="spellStart"/>
+      <w:r>
+        <w:rPr>
+          <w:rFonts w:ascii="Times New Roman" w:hAnsi="Times New Roman" w:cs="Times New Roman"/>
+          <w:lang w:val="en-US"/>
+        </w:rPr>
+        <w:t>apasarea</w:t>
+      </w:r>
+      <w:proofErr w:type="spellEnd"/>
+      <w:r>
+        <w:rPr>
+          <w:rFonts w:ascii="Times New Roman" w:hAnsi="Times New Roman" w:cs="Times New Roman"/>
+          <w:lang w:val="en-US"/>
+        </w:rPr>
+        <w:t xml:space="preserve"> </w:t>
+      </w:r>
+      <w:proofErr w:type="spellStart"/>
+      <w:r>
+        <w:rPr>
+          <w:rFonts w:ascii="Times New Roman" w:hAnsi="Times New Roman" w:cs="Times New Roman"/>
+          <w:lang w:val="en-US"/>
+        </w:rPr>
+        <w:t>butonului</w:t>
+      </w:r>
+      <w:proofErr w:type="spellEnd"/>
+      <w:r>
+        <w:rPr>
+          <w:rFonts w:ascii="Times New Roman" w:hAnsi="Times New Roman" w:cs="Times New Roman"/>
+          <w:lang w:val="en-US"/>
+        </w:rPr>
+        <w:t xml:space="preserve"> “Add residence” se </w:t>
+      </w:r>
+      <w:proofErr w:type="spellStart"/>
+      <w:r>
+        <w:rPr>
+          <w:rFonts w:ascii="Times New Roman" w:hAnsi="Times New Roman" w:cs="Times New Roman"/>
+          <w:lang w:val="en-US"/>
+        </w:rPr>
+        <w:t>va</w:t>
+      </w:r>
+      <w:proofErr w:type="spellEnd"/>
+      <w:r>
+        <w:rPr>
+          <w:rFonts w:ascii="Times New Roman" w:hAnsi="Times New Roman" w:cs="Times New Roman"/>
+          <w:lang w:val="en-US"/>
+        </w:rPr>
+        <w:t xml:space="preserve"> </w:t>
+      </w:r>
+      <w:proofErr w:type="spellStart"/>
+      <w:r>
+        <w:rPr>
+          <w:rFonts w:ascii="Times New Roman" w:hAnsi="Times New Roman" w:cs="Times New Roman"/>
+          <w:lang w:val="en-US"/>
+        </w:rPr>
+        <w:t>afisa</w:t>
+      </w:r>
+      <w:proofErr w:type="spellEnd"/>
+      <w:r>
+        <w:rPr>
+          <w:rFonts w:ascii="Times New Roman" w:hAnsi="Times New Roman" w:cs="Times New Roman"/>
+          <w:lang w:val="en-US"/>
+        </w:rPr>
+        <w:t xml:space="preserve"> </w:t>
+      </w:r>
+      <w:proofErr w:type="spellStart"/>
+      <w:r>
+        <w:rPr>
+          <w:rFonts w:ascii="Times New Roman" w:hAnsi="Times New Roman" w:cs="Times New Roman"/>
+          <w:lang w:val="en-US"/>
+        </w:rPr>
+        <w:t>ecranul</w:t>
+      </w:r>
+      <w:proofErr w:type="spellEnd"/>
+      <w:r>
+        <w:rPr>
+          <w:rFonts w:ascii="Times New Roman" w:hAnsi="Times New Roman" w:cs="Times New Roman"/>
+          <w:lang w:val="en-US"/>
+        </w:rPr>
+        <w:t xml:space="preserve"> </w:t>
+      </w:r>
+      <w:r>
+        <w:rPr>
+          <w:rFonts w:ascii="Times New Roman" w:hAnsi="Times New Roman" w:cs="Times New Roman"/>
+          <w:lang w:val="en-US"/>
+        </w:rPr>
+        <w:t xml:space="preserve">care </w:t>
+      </w:r>
+      <w:proofErr w:type="spellStart"/>
+      <w:r>
+        <w:rPr>
+          <w:rFonts w:ascii="Times New Roman" w:hAnsi="Times New Roman" w:cs="Times New Roman"/>
+          <w:lang w:val="en-US"/>
+        </w:rPr>
+        <w:t>permite</w:t>
+      </w:r>
+      <w:proofErr w:type="spellEnd"/>
+      <w:r>
+        <w:rPr>
+          <w:rFonts w:ascii="Times New Roman" w:hAnsi="Times New Roman" w:cs="Times New Roman"/>
+          <w:lang w:val="en-US"/>
+        </w:rPr>
+        <w:t xml:space="preserve"> </w:t>
+      </w:r>
+      <w:proofErr w:type="spellStart"/>
+      <w:r>
+        <w:rPr>
+          <w:rFonts w:ascii="Times New Roman" w:hAnsi="Times New Roman" w:cs="Times New Roman"/>
+          <w:lang w:val="en-US"/>
+        </w:rPr>
+        <w:t>adaugarea</w:t>
+      </w:r>
+      <w:proofErr w:type="spellEnd"/>
+      <w:r>
+        <w:rPr>
+          <w:rFonts w:ascii="Times New Roman" w:hAnsi="Times New Roman" w:cs="Times New Roman"/>
+          <w:lang w:val="en-US"/>
+        </w:rPr>
+        <w:t xml:space="preserve"> </w:t>
+      </w:r>
+      <w:proofErr w:type="spellStart"/>
+      <w:r>
+        <w:rPr>
+          <w:rFonts w:ascii="Times New Roman" w:hAnsi="Times New Roman" w:cs="Times New Roman"/>
+          <w:lang w:val="en-US"/>
+        </w:rPr>
+        <w:t>detaliilor</w:t>
+      </w:r>
+      <w:proofErr w:type="spellEnd"/>
+      <w:r>
+        <w:rPr>
+          <w:rFonts w:ascii="Times New Roman" w:hAnsi="Times New Roman" w:cs="Times New Roman"/>
+          <w:lang w:val="en-US"/>
+        </w:rPr>
+        <w:t xml:space="preserve"> </w:t>
+      </w:r>
+      <w:proofErr w:type="spellStart"/>
+      <w:r>
+        <w:rPr>
+          <w:rFonts w:ascii="Times New Roman" w:hAnsi="Times New Roman" w:cs="Times New Roman"/>
+          <w:lang w:val="en-US"/>
+        </w:rPr>
+        <w:t>resedintei</w:t>
+      </w:r>
+      <w:proofErr w:type="spellEnd"/>
+      <w:r>
+        <w:rPr>
+          <w:rFonts w:ascii="Times New Roman" w:hAnsi="Times New Roman" w:cs="Times New Roman"/>
+          <w:lang w:val="en-US"/>
+        </w:rPr>
+        <w:t xml:space="preserve">. </w:t>
+      </w:r>
+      <w:proofErr w:type="spellStart"/>
+      <w:r>
+        <w:rPr>
+          <w:rFonts w:ascii="Times New Roman" w:hAnsi="Times New Roman" w:cs="Times New Roman"/>
+          <w:lang w:val="en-US"/>
+        </w:rPr>
+        <w:t>Campurile</w:t>
+      </w:r>
+      <w:proofErr w:type="spellEnd"/>
+      <w:r>
+        <w:rPr>
+          <w:rFonts w:ascii="Times New Roman" w:hAnsi="Times New Roman" w:cs="Times New Roman"/>
+          <w:lang w:val="en-US"/>
+        </w:rPr>
+        <w:t xml:space="preserve"> sunt: </w:t>
+      </w:r>
+    </w:p>
+    <w:p>
+      <w:pPr>
+        <w:pStyle w:val="ListParagraph"/>
+        <w:numPr>
+          <w:ilvl w:val="0"/>
+          <w:numId w:val="4"/>
+        </w:numPr>
+        <w:rPr>
+          <w:rFonts w:ascii="Times New Roman" w:hAnsi="Times New Roman" w:cs="Times New Roman"/>
+          <w:lang w:val="en-US"/>
+        </w:rPr>
+      </w:pPr>
+      <w:proofErr w:type="spellStart"/>
+      <w:r>
+        <w:rPr>
+          <w:rFonts w:ascii="Times New Roman" w:hAnsi="Times New Roman" w:cs="Times New Roman"/>
+          <w:lang w:val="en-US"/>
+        </w:rPr>
+        <w:t>Numarul</w:t>
+      </w:r>
+      <w:proofErr w:type="spellEnd"/>
+      <w:r>
+        <w:rPr>
+          <w:rFonts w:ascii="Times New Roman" w:hAnsi="Times New Roman" w:cs="Times New Roman"/>
+          <w:lang w:val="en-US"/>
+        </w:rPr>
+        <w:t xml:space="preserve"> de camera</w:t>
+      </w:r>
+    </w:p>
+    <w:p>
+      <w:pPr>
+        <w:pStyle w:val="ListParagraph"/>
+        <w:numPr>
+          <w:ilvl w:val="0"/>
+          <w:numId w:val="4"/>
+        </w:numPr>
+        <w:rPr>
+          <w:rFonts w:ascii="Times New Roman" w:hAnsi="Times New Roman" w:cs="Times New Roman"/>
+          <w:lang w:val="en-US"/>
+        </w:rPr>
+      </w:pPr>
+      <w:proofErr w:type="spellStart"/>
+      <w:r>
+        <w:rPr>
+          <w:rFonts w:ascii="Times New Roman" w:hAnsi="Times New Roman" w:cs="Times New Roman"/>
+          <w:lang w:val="en-US"/>
+        </w:rPr>
+        <w:t>Resedinta</w:t>
+      </w:r>
+      <w:proofErr w:type="spellEnd"/>
+      <w:r>
+        <w:rPr>
+          <w:rFonts w:ascii="Times New Roman" w:hAnsi="Times New Roman" w:cs="Times New Roman"/>
+          <w:lang w:val="en-US"/>
+        </w:rPr>
+        <w:t xml:space="preserve"> </w:t>
+      </w:r>
+      <w:proofErr w:type="spellStart"/>
+      <w:r>
+        <w:rPr>
+          <w:rFonts w:ascii="Times New Roman" w:hAnsi="Times New Roman" w:cs="Times New Roman"/>
+          <w:lang w:val="en-US"/>
+        </w:rPr>
+        <w:t>este</w:t>
+      </w:r>
+      <w:proofErr w:type="spellEnd"/>
+      <w:r>
+        <w:rPr>
+          <w:rFonts w:ascii="Times New Roman" w:hAnsi="Times New Roman" w:cs="Times New Roman"/>
+          <w:lang w:val="en-US"/>
+        </w:rPr>
+        <w:t xml:space="preserve"> </w:t>
+      </w:r>
+      <w:proofErr w:type="spellStart"/>
+      <w:r>
+        <w:rPr>
+          <w:rFonts w:ascii="Times New Roman" w:hAnsi="Times New Roman" w:cs="Times New Roman"/>
+          <w:lang w:val="en-US"/>
+        </w:rPr>
+        <w:t>decomandata</w:t>
+      </w:r>
+      <w:proofErr w:type="spellEnd"/>
+      <w:r>
+        <w:rPr>
+          <w:rFonts w:ascii="Times New Roman" w:hAnsi="Times New Roman" w:cs="Times New Roman"/>
+          <w:lang w:val="en-US"/>
+        </w:rPr>
+        <w:t>/</w:t>
+      </w:r>
+      <w:proofErr w:type="spellStart"/>
+      <w:r>
+        <w:rPr>
+          <w:rFonts w:ascii="Times New Roman" w:hAnsi="Times New Roman" w:cs="Times New Roman"/>
+          <w:lang w:val="en-US"/>
+        </w:rPr>
+        <w:t>nedecomandata</w:t>
+      </w:r>
+      <w:proofErr w:type="spellEnd"/>
+    </w:p>
+    <w:p>
+      <w:pPr>
+        <w:pStyle w:val="ListParagraph"/>
+        <w:numPr>
+          <w:ilvl w:val="0"/>
+          <w:numId w:val="4"/>
+        </w:numPr>
+        <w:rPr>
+          <w:rFonts w:ascii="Times New Roman" w:hAnsi="Times New Roman" w:cs="Times New Roman"/>
+          <w:lang w:val="en-US"/>
+        </w:rPr>
+      </w:pPr>
+      <w:r>
+        <w:rPr>
+          <w:rFonts w:ascii="Times New Roman" w:hAnsi="Times New Roman" w:cs="Times New Roman"/>
+          <w:lang w:val="en-US"/>
+        </w:rPr>
+        <w:t>Are/Nu balcon</w:t>
       </w:r>
     </w:p>
     <w:p>
@@ -678,7 +2696,7 @@
                     <pic:cNvPicPr/>
                   </pic:nvPicPr>
                   <pic:blipFill>
-                    <a:blip r:embed="rId8" cstate="print">
+                    <a:blip r:embed="rId10" cstate="print">
                       <a:extLst>
                         <a:ext uri="{28A0092B-C50C-407E-A947-70E740481C1C}">
                           <a14:useLocalDpi xmlns:a14="http://schemas.microsoft.com/office/drawing/2010/main" val="0"/>
@@ -718,8 +2736,49 @@
           <w:rFonts w:ascii="Times New Roman" w:hAnsi="Times New Roman" w:cs="Times New Roman"/>
           <w:lang w:val="en-US"/>
         </w:rPr>
-        <w:t>Fig. 4 Ecran afisare resedinte</w:t>
-      </w:r>
+        <w:t xml:space="preserve">Fig. 4 </w:t>
+      </w:r>
+      <w:proofErr w:type="spellStart"/>
+      <w:r>
+        <w:rPr>
+          <w:rFonts w:ascii="Times New Roman" w:hAnsi="Times New Roman" w:cs="Times New Roman"/>
+          <w:lang w:val="en-US"/>
+        </w:rPr>
+        <w:t>Ecran</w:t>
+      </w:r>
+      <w:proofErr w:type="spellEnd"/>
+      <w:r>
+        <w:rPr>
+          <w:rFonts w:ascii="Times New Roman" w:hAnsi="Times New Roman" w:cs="Times New Roman"/>
+          <w:lang w:val="en-US"/>
+        </w:rPr>
+        <w:t xml:space="preserve"> </w:t>
+      </w:r>
+      <w:proofErr w:type="spellStart"/>
+      <w:r>
+        <w:rPr>
+          <w:rFonts w:ascii="Times New Roman" w:hAnsi="Times New Roman" w:cs="Times New Roman"/>
+          <w:lang w:val="en-US"/>
+        </w:rPr>
+        <w:t>afisare</w:t>
+      </w:r>
+      <w:proofErr w:type="spellEnd"/>
+      <w:r>
+        <w:rPr>
+          <w:rFonts w:ascii="Times New Roman" w:hAnsi="Times New Roman" w:cs="Times New Roman"/>
+          <w:lang w:val="en-US"/>
+        </w:rPr>
+        <w:t xml:space="preserve"> </w:t>
+      </w:r>
+      <w:proofErr w:type="spellStart"/>
+      <w:r>
+        <w:rPr>
+          <w:rFonts w:ascii="Times New Roman" w:hAnsi="Times New Roman" w:cs="Times New Roman"/>
+          <w:lang w:val="en-US"/>
+        </w:rPr>
+        <w:t>resedinte</w:t>
+      </w:r>
+      <w:proofErr w:type="spellEnd"/>
     </w:p>
     <w:p>
       <w:pPr>
@@ -752,7 +2811,7 @@
                     <pic:cNvPicPr/>
                   </pic:nvPicPr>
                   <pic:blipFill>
-                    <a:blip r:embed="rId9" cstate="print">
+                    <a:blip r:embed="rId11" cstate="print">
                       <a:extLst>
                         <a:ext uri="{28A0092B-C50C-407E-A947-70E740481C1C}">
                           <a14:useLocalDpi xmlns:a14="http://schemas.microsoft.com/office/drawing/2010/main" val="0"/>
@@ -792,8 +2851,49 @@
           <w:rFonts w:ascii="Times New Roman" w:hAnsi="Times New Roman" w:cs="Times New Roman"/>
           <w:lang w:val="en-US"/>
         </w:rPr>
-        <w:t>Fig. 5 Ecran setari utilizator</w:t>
-      </w:r>
+        <w:t xml:space="preserve">Fig. 5 </w:t>
+      </w:r>
+      <w:proofErr w:type="spellStart"/>
+      <w:r>
+        <w:rPr>
+          <w:rFonts w:ascii="Times New Roman" w:hAnsi="Times New Roman" w:cs="Times New Roman"/>
+          <w:lang w:val="en-US"/>
+        </w:rPr>
+        <w:t>Ecran</w:t>
+      </w:r>
+      <w:proofErr w:type="spellEnd"/>
+      <w:r>
+        <w:rPr>
+          <w:rFonts w:ascii="Times New Roman" w:hAnsi="Times New Roman" w:cs="Times New Roman"/>
+          <w:lang w:val="en-US"/>
+        </w:rPr>
+        <w:t xml:space="preserve"> </w:t>
+      </w:r>
+      <w:proofErr w:type="spellStart"/>
+      <w:r>
+        <w:rPr>
+          <w:rFonts w:ascii="Times New Roman" w:hAnsi="Times New Roman" w:cs="Times New Roman"/>
+          <w:lang w:val="en-US"/>
+        </w:rPr>
+        <w:t>setari</w:t>
+      </w:r>
+      <w:proofErr w:type="spellEnd"/>
+      <w:r>
+        <w:rPr>
+          <w:rFonts w:ascii="Times New Roman" w:hAnsi="Times New Roman" w:cs="Times New Roman"/>
+          <w:lang w:val="en-US"/>
+        </w:rPr>
+        <w:t xml:space="preserve"> </w:t>
+      </w:r>
+      <w:proofErr w:type="spellStart"/>
+      <w:r>
+        <w:rPr>
+          <w:rFonts w:ascii="Times New Roman" w:hAnsi="Times New Roman" w:cs="Times New Roman"/>
+          <w:lang w:val="en-US"/>
+        </w:rPr>
+        <w:t>utilizator</w:t>
+      </w:r>
+      <w:proofErr w:type="spellEnd"/>
     </w:p>
     <w:sectPr>
       <w:pgSz w:w="11906" w:h="16838"/>
@@ -808,6 +2908,118 @@
 <file path=word/numbering.xml><?xml version="1.0" encoding="utf-8"?>
 <w:numbering xmlns:wpc="http://schemas.microsoft.com/office/word/2010/wordprocessingCanvas" xmlns:cx="http://schemas.microsoft.com/office/drawing/2014/chartex" xmlns:cx1="http://schemas.microsoft.com/office/drawing/2015/9/8/chartex" xmlns:cx2="http://schemas.microsoft.com/office/drawing/2015/10/21/chartex" xmlns:cx3="http://schemas.microsoft.com/office/drawing/2016/5/9/chartex" xmlns:cx4="http://schemas.microsoft.com/office/drawing/2016/5/10/chartex" xmlns:cx5="http://schemas.microsoft.com/office/drawing/2016/5/11/chartex" xmlns:cx6="http://schemas.microsoft.com/office/drawing/2016/5/12/chartex" xmlns:cx7="http://schemas.microsoft.com/office/drawing/2016/5/13/chartex" xmlns:cx8="http://schemas.microsoft.com/office/drawing/2016/5/14/chartex" xmlns:mc="http://schemas.openxmlformats.org/markup-compatibility/2006" xmlns:aink="http://schemas.microsoft.com/office/drawing/2016/ink" xmlns:am3d="http://schemas.microsoft.com/office/drawing/2017/model3d" xmlns:o="urn:schemas-microsoft-com:office:office" xmlns:r="http://schemas.openxmlformats.org/officeDocument/2006/relationships" xmlns:m="http://schemas.openxmlformats.org/officeDocument/2006/math" xmlns:v="urn:schemas-microsoft-com:vml" xmlns:wp14="http://schemas.microsoft.com/office/word/2010/wordprocessingDrawing" xmlns:wp="http://schemas.openxmlformats.org/drawingml/2006/wordprocessingDrawing" xmlns:w10="urn:schemas-microsoft-com:office:word" xmlns:w="http://schemas.openxmlformats.org/wordprocessingml/2006/main" xmlns:w14="http://schemas.microsoft.com/office/word/2010/wordml" xmlns:w15="http://schemas.microsoft.com/office/word/2012/wordml" xmlns:w16cex="http://schemas.microsoft.com/office/word/2018/wordml/cex" xmlns:w16cid="http://schemas.microsoft.com/office/word/2016/wordml/cid" xmlns:w16="http://schemas.microsoft.com/office/word/2018/wordml" xmlns:w16se="http://schemas.microsoft.com/office/word/2015/wordml/symex" xmlns:wpg="http://schemas.microsoft.com/office/word/2010/wordprocessingGroup" xmlns:wpi="http://schemas.microsoft.com/office/word/2010/wordprocessingInk" xmlns:wne="http://schemas.microsoft.com/office/word/2006/wordml" xmlns:wps="http://schemas.microsoft.com/office/word/2010/wordprocessingShape" mc:Ignorable="w14 w15 w16se w16cid w16 w16cex wp14">
   <w:abstractNum w:abstractNumId="0" w15:restartNumberingAfterBreak="0">
+    <w:nsid w:val="0AB44B52"/>
+    <w:multiLevelType w:val="hybridMultilevel"/>
+    <w:tmpl w:val="3AB0DE9C"/>
+    <w:lvl w:ilvl="0" w:tplc="D90C58EE">
+      <w:numFmt w:val="bullet"/>
+      <w:lvlText w:val="-"/>
+      <w:lvlJc w:val="left"/>
+      <w:pPr>
+        <w:ind w:left="1080" w:hanging="360"/>
+      </w:pPr>
+      <w:rPr>
+        <w:rFonts w:ascii="Times New Roman" w:eastAsiaTheme="minorHAnsi" w:hAnsi="Times New Roman" w:cs="Times New Roman" w:hint="default"/>
+      </w:rPr>
+    </w:lvl>
+    <w:lvl w:ilvl="1" w:tplc="08090003" w:tentative="1">
+      <w:start w:val="1"/>
+      <w:numFmt w:val="bullet"/>
+      <w:lvlText w:val="o"/>
+      <w:lvlJc w:val="left"/>
+      <w:pPr>
+        <w:ind w:left="1800" w:hanging="360"/>
+      </w:pPr>
+      <w:rPr>
+        <w:rFonts w:ascii="Courier New" w:hAnsi="Courier New" w:hint="default"/>
+      </w:rPr>
+    </w:lvl>
+    <w:lvl w:ilvl="2" w:tplc="08090005" w:tentative="1">
+      <w:start w:val="1"/>
+      <w:numFmt w:val="bullet"/>
+      <w:lvlText w:val=""/>
+      <w:lvlJc w:val="left"/>
+      <w:pPr>
+        <w:ind w:left="2520" w:hanging="360"/>
+      </w:pPr>
+      <w:rPr>
+        <w:rFonts w:ascii="Wingdings" w:hAnsi="Wingdings" w:hint="default"/>
+      </w:rPr>
+    </w:lvl>
+    <w:lvl w:ilvl="3" w:tplc="08090001" w:tentative="1">
+      <w:start w:val="1"/>
+      <w:numFmt w:val="bullet"/>
+      <w:lvlText w:val=""/>
+      <w:lvlJc w:val="left"/>
+      <w:pPr>
+        <w:ind w:left="3240" w:hanging="360"/>
+      </w:pPr>
+      <w:rPr>
+        <w:rFonts w:ascii="Symbol" w:hAnsi="Symbol" w:hint="default"/>
+      </w:rPr>
+    </w:lvl>
+    <w:lvl w:ilvl="4" w:tplc="08090003" w:tentative="1">
+      <w:start w:val="1"/>
+      <w:numFmt w:val="bullet"/>
+      <w:lvlText w:val="o"/>
+      <w:lvlJc w:val="left"/>
+      <w:pPr>
+        <w:ind w:left="3960" w:hanging="360"/>
+      </w:pPr>
+      <w:rPr>
+        <w:rFonts w:ascii="Courier New" w:hAnsi="Courier New" w:hint="default"/>
+      </w:rPr>
+    </w:lvl>
+    <w:lvl w:ilvl="5" w:tplc="08090005" w:tentative="1">
+      <w:start w:val="1"/>
+      <w:numFmt w:val="bullet"/>
+      <w:lvlText w:val=""/>
+      <w:lvlJc w:val="left"/>
+      <w:pPr>
+        <w:ind w:left="4680" w:hanging="360"/>
+      </w:pPr>
+      <w:rPr>
+        <w:rFonts w:ascii="Wingdings" w:hAnsi="Wingdings" w:hint="default"/>
+      </w:rPr>
+    </w:lvl>
+    <w:lvl w:ilvl="6" w:tplc="08090001" w:tentative="1">
+      <w:start w:val="1"/>
+      <w:numFmt w:val="bullet"/>
+      <w:lvlText w:val=""/>
+      <w:lvlJc w:val="left"/>
+      <w:pPr>
+        <w:ind w:left="5400" w:hanging="360"/>
+      </w:pPr>
+      <w:rPr>
+        <w:rFonts w:ascii="Symbol" w:hAnsi="Symbol" w:hint="default"/>
+      </w:rPr>
+    </w:lvl>
+    <w:lvl w:ilvl="7" w:tplc="08090003" w:tentative="1">
+      <w:start w:val="1"/>
+      <w:numFmt w:val="bullet"/>
+      <w:lvlText w:val="o"/>
+      <w:lvlJc w:val="left"/>
+      <w:pPr>
+        <w:ind w:left="6120" w:hanging="360"/>
+      </w:pPr>
+      <w:rPr>
+        <w:rFonts w:ascii="Courier New" w:hAnsi="Courier New" w:hint="default"/>
+      </w:rPr>
+    </w:lvl>
+    <w:lvl w:ilvl="8" w:tplc="08090005" w:tentative="1">
+      <w:start w:val="1"/>
+      <w:numFmt w:val="bullet"/>
+      <w:lvlText w:val=""/>
+      <w:lvlJc w:val="left"/>
+      <w:pPr>
+        <w:ind w:left="6840" w:hanging="360"/>
+      </w:pPr>
+      <w:rPr>
+        <w:rFonts w:ascii="Wingdings" w:hAnsi="Wingdings" w:hint="default"/>
+      </w:rPr>
+    </w:lvl>
+  </w:abstractNum>
+  <w:abstractNum w:abstractNumId="1" w15:restartNumberingAfterBreak="0">
     <w:nsid w:val="36DA08A6"/>
     <w:multiLevelType w:val="multilevel"/>
     <w:tmpl w:val="0928AEC6"/>
@@ -920,7 +3132,7 @@
       </w:rPr>
     </w:lvl>
   </w:abstractNum>
-  <w:abstractNum w:abstractNumId="1" w15:restartNumberingAfterBreak="0">
+  <w:abstractNum w:abstractNumId="2" w15:restartNumberingAfterBreak="0">
     <w:nsid w:val="43C103FD"/>
     <w:multiLevelType w:val="multilevel"/>
     <w:tmpl w:val="677ED8C2"/>
@@ -1041,7 +3253,7 @@
       </w:rPr>
     </w:lvl>
   </w:abstractNum>
-  <w:abstractNum w:abstractNumId="2" w15:restartNumberingAfterBreak="0">
+  <w:abstractNum w:abstractNumId="3" w15:restartNumberingAfterBreak="0">
     <w:nsid w:val="670C7F7E"/>
     <w:multiLevelType w:val="hybridMultilevel"/>
     <w:tmpl w:val="F604C0A0"/>
@@ -1131,13 +3343,16 @@
     </w:lvl>
   </w:abstractNum>
   <w:num w:numId="1">
+    <w:abstractNumId w:val="2"/>
+  </w:num>
+  <w:num w:numId="2">
     <w:abstractNumId w:val="1"/>
   </w:num>
-  <w:num w:numId="2">
+  <w:num w:numId="3">
+    <w:abstractNumId w:val="3"/>
+  </w:num>
+  <w:num w:numId="4">
     <w:abstractNumId w:val="0"/>
-  </w:num>
-  <w:num w:numId="3">
-    <w:abstractNumId w:val="2"/>
   </w:num>
 </w:numbering>
 </file>

--- a/Documentatie_RentManager.docx
+++ b/Documentatie_RentManager.docx
@@ -1203,14 +1203,7 @@
           <w:rFonts w:ascii="Times New Roman" w:hAnsi="Times New Roman" w:cs="Times New Roman"/>
           <w:lang w:val="en-US"/>
         </w:rPr>
-        <w:t xml:space="preserve">                    </w:t>
-      </w:r>
-      <w:r>
-        <w:rPr>
-          <w:rFonts w:ascii="Times New Roman" w:hAnsi="Times New Roman" w:cs="Times New Roman"/>
-          <w:lang w:val="en-US"/>
-        </w:rPr>
-        <w:t xml:space="preserve">Fig. 2 </w:t>
+        <w:t xml:space="preserve">                    Fig. 2 </w:t>
       </w:r>
       <w:proofErr w:type="spellStart"/>
       <w:r>
@@ -2278,23 +2271,7 @@
           <w:rFonts w:ascii="Times New Roman" w:hAnsi="Times New Roman" w:cs="Times New Roman"/>
           <w:lang w:val="en-US"/>
         </w:rPr>
-        <w:t xml:space="preserve"> </w:t>
-      </w:r>
-      <w:proofErr w:type="spellStart"/>
-      <w:r>
-        <w:rPr>
-          <w:rFonts w:ascii="Times New Roman" w:hAnsi="Times New Roman" w:cs="Times New Roman"/>
-          <w:lang w:val="en-US"/>
-        </w:rPr>
-        <w:t>adaugare</w:t>
-      </w:r>
-      <w:proofErr w:type="spellEnd"/>
-      <w:r>
-        <w:rPr>
-          <w:rFonts w:ascii="Times New Roman" w:hAnsi="Times New Roman" w:cs="Times New Roman"/>
-          <w:lang w:val="en-US"/>
-        </w:rPr>
-        <w:t xml:space="preserve"> </w:t>
+        <w:t xml:space="preserve"> adaugare </w:t>
       </w:r>
       <w:proofErr w:type="spellStart"/>
       <w:r>
@@ -2662,7 +2639,401 @@
           <w:rFonts w:ascii="Times New Roman" w:hAnsi="Times New Roman" w:cs="Times New Roman"/>
           <w:lang w:val="en-US"/>
         </w:rPr>
-        <w:t>Are/Nu balcon</w:t>
+        <w:t xml:space="preserve">Are/Nu </w:t>
+      </w:r>
+      <w:proofErr w:type="spellStart"/>
+      <w:r>
+        <w:rPr>
+          <w:rFonts w:ascii="Times New Roman" w:hAnsi="Times New Roman" w:cs="Times New Roman"/>
+          <w:lang w:val="en-US"/>
+        </w:rPr>
+        <w:t>balcon</w:t>
+      </w:r>
+      <w:proofErr w:type="spellEnd"/>
+    </w:p>
+    <w:p>
+      <w:pPr>
+        <w:pStyle w:val="ListParagraph"/>
+        <w:numPr>
+          <w:ilvl w:val="0"/>
+          <w:numId w:val="4"/>
+        </w:numPr>
+        <w:rPr>
+          <w:rFonts w:ascii="Times New Roman" w:hAnsi="Times New Roman" w:cs="Times New Roman"/>
+          <w:lang w:val="en-US"/>
+        </w:rPr>
+      </w:pPr>
+      <w:proofErr w:type="spellStart"/>
+      <w:r>
+        <w:rPr>
+          <w:rFonts w:ascii="Times New Roman" w:hAnsi="Times New Roman" w:cs="Times New Roman"/>
+          <w:lang w:val="en-US"/>
+        </w:rPr>
+        <w:t>Suprafata</w:t>
+      </w:r>
+      <w:proofErr w:type="spellEnd"/>
+      <w:r>
+        <w:rPr>
+          <w:rFonts w:ascii="Times New Roman" w:hAnsi="Times New Roman" w:cs="Times New Roman"/>
+          <w:lang w:val="en-US"/>
+        </w:rPr>
+        <w:t xml:space="preserve"> in </w:t>
+      </w:r>
+      <w:proofErr w:type="spellStart"/>
+      <w:r>
+        <w:rPr>
+          <w:rFonts w:ascii="Times New Roman" w:hAnsi="Times New Roman" w:cs="Times New Roman"/>
+          <w:lang w:val="en-US"/>
+        </w:rPr>
+        <w:t>metri</w:t>
+      </w:r>
+      <w:proofErr w:type="spellEnd"/>
+      <w:r>
+        <w:rPr>
+          <w:rFonts w:ascii="Times New Roman" w:hAnsi="Times New Roman" w:cs="Times New Roman"/>
+          <w:lang w:val="en-US"/>
+        </w:rPr>
+        <w:t xml:space="preserve"> </w:t>
+      </w:r>
+      <w:proofErr w:type="spellStart"/>
+      <w:r>
+        <w:rPr>
+          <w:rFonts w:ascii="Times New Roman" w:hAnsi="Times New Roman" w:cs="Times New Roman"/>
+          <w:lang w:val="en-US"/>
+        </w:rPr>
+        <w:t>patrati</w:t>
+      </w:r>
+      <w:proofErr w:type="spellEnd"/>
+      <w:r>
+        <w:rPr>
+          <w:rFonts w:ascii="Times New Roman" w:hAnsi="Times New Roman" w:cs="Times New Roman"/>
+          <w:lang w:val="en-US"/>
+        </w:rPr>
+        <w:t xml:space="preserve"> a </w:t>
+      </w:r>
+      <w:proofErr w:type="spellStart"/>
+      <w:r>
+        <w:rPr>
+          <w:rFonts w:ascii="Times New Roman" w:hAnsi="Times New Roman" w:cs="Times New Roman"/>
+          <w:lang w:val="en-US"/>
+        </w:rPr>
+        <w:t>locuintei</w:t>
+      </w:r>
+      <w:proofErr w:type="spellEnd"/>
+    </w:p>
+    <w:p>
+      <w:pPr>
+        <w:pStyle w:val="ListParagraph"/>
+        <w:numPr>
+          <w:ilvl w:val="0"/>
+          <w:numId w:val="4"/>
+        </w:numPr>
+        <w:rPr>
+          <w:rFonts w:ascii="Times New Roman" w:hAnsi="Times New Roman" w:cs="Times New Roman"/>
+          <w:lang w:val="en-US"/>
+        </w:rPr>
+      </w:pPr>
+      <w:proofErr w:type="spellStart"/>
+      <w:r>
+        <w:rPr>
+          <w:rFonts w:ascii="Times New Roman" w:hAnsi="Times New Roman" w:cs="Times New Roman"/>
+          <w:lang w:val="en-US"/>
+        </w:rPr>
+        <w:t>Anul</w:t>
+      </w:r>
+      <w:proofErr w:type="spellEnd"/>
+      <w:r>
+        <w:rPr>
+          <w:rFonts w:ascii="Times New Roman" w:hAnsi="Times New Roman" w:cs="Times New Roman"/>
+          <w:lang w:val="en-US"/>
+        </w:rPr>
+        <w:t xml:space="preserve"> </w:t>
+      </w:r>
+      <w:proofErr w:type="spellStart"/>
+      <w:r>
+        <w:rPr>
+          <w:rFonts w:ascii="Times New Roman" w:hAnsi="Times New Roman" w:cs="Times New Roman"/>
+          <w:lang w:val="en-US"/>
+        </w:rPr>
+        <w:t>constructiei</w:t>
+      </w:r>
+      <w:proofErr w:type="spellEnd"/>
+    </w:p>
+    <w:p>
+      <w:pPr>
+        <w:pStyle w:val="ListParagraph"/>
+        <w:numPr>
+          <w:ilvl w:val="0"/>
+          <w:numId w:val="4"/>
+        </w:numPr>
+        <w:rPr>
+          <w:rFonts w:ascii="Times New Roman" w:hAnsi="Times New Roman" w:cs="Times New Roman"/>
+          <w:lang w:val="en-US"/>
+        </w:rPr>
+      </w:pPr>
+      <w:proofErr w:type="spellStart"/>
+      <w:r>
+        <w:rPr>
+          <w:rFonts w:ascii="Times New Roman" w:hAnsi="Times New Roman" w:cs="Times New Roman"/>
+          <w:lang w:val="en-US"/>
+        </w:rPr>
+        <w:t>Pretul</w:t>
+      </w:r>
+      <w:proofErr w:type="spellEnd"/>
+      <w:r>
+        <w:rPr>
+          <w:rFonts w:ascii="Times New Roman" w:hAnsi="Times New Roman" w:cs="Times New Roman"/>
+          <w:lang w:val="en-US"/>
+        </w:rPr>
+        <w:t xml:space="preserve"> </w:t>
+      </w:r>
+      <w:proofErr w:type="spellStart"/>
+      <w:r>
+        <w:rPr>
+          <w:rFonts w:ascii="Times New Roman" w:hAnsi="Times New Roman" w:cs="Times New Roman"/>
+          <w:lang w:val="en-US"/>
+        </w:rPr>
+        <w:t>chiriei</w:t>
+      </w:r>
+      <w:proofErr w:type="spellEnd"/>
+    </w:p>
+    <w:p>
+      <w:pPr>
+        <w:pStyle w:val="ListParagraph"/>
+        <w:numPr>
+          <w:ilvl w:val="0"/>
+          <w:numId w:val="4"/>
+        </w:numPr>
+        <w:rPr>
+          <w:rFonts w:ascii="Times New Roman" w:hAnsi="Times New Roman" w:cs="Times New Roman"/>
+          <w:lang w:val="en-US"/>
+        </w:rPr>
+      </w:pPr>
+      <w:r>
+        <w:rPr>
+          <w:rFonts w:ascii="Times New Roman" w:hAnsi="Times New Roman" w:cs="Times New Roman"/>
+          <w:lang w:val="en-US"/>
+        </w:rPr>
+        <w:t xml:space="preserve">Data de </w:t>
+      </w:r>
+      <w:proofErr w:type="spellStart"/>
+      <w:r>
+        <w:rPr>
+          <w:rFonts w:ascii="Times New Roman" w:hAnsi="Times New Roman" w:cs="Times New Roman"/>
+          <w:lang w:val="en-US"/>
+        </w:rPr>
+        <w:t>incheiere</w:t>
+      </w:r>
+      <w:proofErr w:type="spellEnd"/>
+      <w:r>
+        <w:rPr>
+          <w:rFonts w:ascii="Times New Roman" w:hAnsi="Times New Roman" w:cs="Times New Roman"/>
+          <w:lang w:val="en-US"/>
+        </w:rPr>
+        <w:t xml:space="preserve"> a </w:t>
+      </w:r>
+      <w:proofErr w:type="spellStart"/>
+      <w:r>
+        <w:rPr>
+          <w:rFonts w:ascii="Times New Roman" w:hAnsi="Times New Roman" w:cs="Times New Roman"/>
+          <w:lang w:val="en-US"/>
+        </w:rPr>
+        <w:t>contractului</w:t>
+      </w:r>
+      <w:proofErr w:type="spellEnd"/>
+      <w:r>
+        <w:rPr>
+          <w:rFonts w:ascii="Times New Roman" w:hAnsi="Times New Roman" w:cs="Times New Roman"/>
+          <w:lang w:val="en-US"/>
+        </w:rPr>
+        <w:t xml:space="preserve"> de </w:t>
+      </w:r>
+      <w:proofErr w:type="spellStart"/>
+      <w:r>
+        <w:rPr>
+          <w:rFonts w:ascii="Times New Roman" w:hAnsi="Times New Roman" w:cs="Times New Roman"/>
+          <w:lang w:val="en-US"/>
+        </w:rPr>
+        <w:t>chirie</w:t>
+      </w:r>
+      <w:proofErr w:type="spellEnd"/>
+    </w:p>
+    <w:p>
+      <w:pPr>
+        <w:rPr>
+          <w:rFonts w:ascii="Times New Roman" w:hAnsi="Times New Roman" w:cs="Times New Roman"/>
+          <w:lang w:val="en-US"/>
+        </w:rPr>
+      </w:pPr>
+    </w:p>
+    <w:p>
+      <w:pPr>
+        <w:ind w:left="720"/>
+        <w:rPr>
+          <w:rFonts w:ascii="Times New Roman" w:hAnsi="Times New Roman" w:cs="Times New Roman"/>
+          <w:lang w:val="en-US"/>
+        </w:rPr>
+      </w:pPr>
+      <w:proofErr w:type="spellStart"/>
+      <w:r>
+        <w:rPr>
+          <w:rFonts w:ascii="Times New Roman" w:hAnsi="Times New Roman" w:cs="Times New Roman"/>
+          <w:lang w:val="en-US"/>
+        </w:rPr>
+        <w:t>Dupa</w:t>
+      </w:r>
+      <w:proofErr w:type="spellEnd"/>
+      <w:r>
+        <w:rPr>
+          <w:rFonts w:ascii="Times New Roman" w:hAnsi="Times New Roman" w:cs="Times New Roman"/>
+          <w:lang w:val="en-US"/>
+        </w:rPr>
+        <w:t xml:space="preserve"> </w:t>
+      </w:r>
+      <w:proofErr w:type="spellStart"/>
+      <w:r>
+        <w:rPr>
+          <w:rFonts w:ascii="Times New Roman" w:hAnsi="Times New Roman" w:cs="Times New Roman"/>
+          <w:lang w:val="en-US"/>
+        </w:rPr>
+        <w:t>completarea</w:t>
+      </w:r>
+      <w:proofErr w:type="spellEnd"/>
+      <w:r>
+        <w:rPr>
+          <w:rFonts w:ascii="Times New Roman" w:hAnsi="Times New Roman" w:cs="Times New Roman"/>
+          <w:lang w:val="en-US"/>
+        </w:rPr>
+        <w:t xml:space="preserve"> </w:t>
+      </w:r>
+      <w:proofErr w:type="spellStart"/>
+      <w:r>
+        <w:rPr>
+          <w:rFonts w:ascii="Times New Roman" w:hAnsi="Times New Roman" w:cs="Times New Roman"/>
+          <w:lang w:val="en-US"/>
+        </w:rPr>
+        <w:t>campurilor</w:t>
+      </w:r>
+      <w:proofErr w:type="spellEnd"/>
+      <w:r>
+        <w:rPr>
+          <w:rFonts w:ascii="Times New Roman" w:hAnsi="Times New Roman" w:cs="Times New Roman"/>
+          <w:lang w:val="en-US"/>
+        </w:rPr>
+        <w:t xml:space="preserve"> respective, </w:t>
+      </w:r>
+      <w:proofErr w:type="spellStart"/>
+      <w:r>
+        <w:rPr>
+          <w:rFonts w:ascii="Times New Roman" w:hAnsi="Times New Roman" w:cs="Times New Roman"/>
+          <w:lang w:val="en-US"/>
+        </w:rPr>
+        <w:t>utilizatorul</w:t>
+      </w:r>
+      <w:proofErr w:type="spellEnd"/>
+      <w:r>
+        <w:rPr>
+          <w:rFonts w:ascii="Times New Roman" w:hAnsi="Times New Roman" w:cs="Times New Roman"/>
+          <w:lang w:val="en-US"/>
+        </w:rPr>
+        <w:t xml:space="preserve"> </w:t>
+      </w:r>
+      <w:proofErr w:type="spellStart"/>
+      <w:r>
+        <w:rPr>
+          <w:rFonts w:ascii="Times New Roman" w:hAnsi="Times New Roman" w:cs="Times New Roman"/>
+          <w:lang w:val="en-US"/>
+        </w:rPr>
+        <w:t>va</w:t>
+      </w:r>
+      <w:proofErr w:type="spellEnd"/>
+      <w:r>
+        <w:rPr>
+          <w:rFonts w:ascii="Times New Roman" w:hAnsi="Times New Roman" w:cs="Times New Roman"/>
+          <w:lang w:val="en-US"/>
+        </w:rPr>
+        <w:t xml:space="preserve"> </w:t>
+      </w:r>
+      <w:proofErr w:type="spellStart"/>
+      <w:proofErr w:type="gramStart"/>
+      <w:r>
+        <w:rPr>
+          <w:rFonts w:ascii="Times New Roman" w:hAnsi="Times New Roman" w:cs="Times New Roman"/>
+          <w:lang w:val="en-US"/>
+        </w:rPr>
+        <w:t>putea</w:t>
+      </w:r>
+      <w:proofErr w:type="spellEnd"/>
+      <w:r>
+        <w:rPr>
+          <w:rFonts w:ascii="Times New Roman" w:hAnsi="Times New Roman" w:cs="Times New Roman"/>
+          <w:lang w:val="en-US"/>
+        </w:rPr>
+        <w:t xml:space="preserve">  </w:t>
+      </w:r>
+      <w:proofErr w:type="spellStart"/>
+      <w:r>
+        <w:rPr>
+          <w:rFonts w:ascii="Times New Roman" w:hAnsi="Times New Roman" w:cs="Times New Roman"/>
+          <w:lang w:val="en-US"/>
+        </w:rPr>
+        <w:t>adauga</w:t>
+      </w:r>
+      <w:proofErr w:type="spellEnd"/>
+      <w:proofErr w:type="gramEnd"/>
+      <w:r>
+        <w:rPr>
+          <w:rFonts w:ascii="Times New Roman" w:hAnsi="Times New Roman" w:cs="Times New Roman"/>
+          <w:lang w:val="en-US"/>
+        </w:rPr>
+        <w:t xml:space="preserve"> </w:t>
+      </w:r>
+      <w:proofErr w:type="spellStart"/>
+      <w:r>
+        <w:rPr>
+          <w:rFonts w:ascii="Times New Roman" w:hAnsi="Times New Roman" w:cs="Times New Roman"/>
+          <w:lang w:val="en-US"/>
+        </w:rPr>
+        <w:t>adresa</w:t>
+      </w:r>
+      <w:proofErr w:type="spellEnd"/>
+      <w:r>
+        <w:rPr>
+          <w:rFonts w:ascii="Times New Roman" w:hAnsi="Times New Roman" w:cs="Times New Roman"/>
+          <w:lang w:val="en-US"/>
+        </w:rPr>
+        <w:t xml:space="preserve"> </w:t>
+      </w:r>
+      <w:proofErr w:type="spellStart"/>
+      <w:r>
+        <w:rPr>
+          <w:rFonts w:ascii="Times New Roman" w:hAnsi="Times New Roman" w:cs="Times New Roman"/>
+          <w:lang w:val="en-US"/>
+        </w:rPr>
+        <w:t>pentru</w:t>
+      </w:r>
+      <w:proofErr w:type="spellEnd"/>
+      <w:r>
+        <w:rPr>
+          <w:rFonts w:ascii="Times New Roman" w:hAnsi="Times New Roman" w:cs="Times New Roman"/>
+          <w:lang w:val="en-US"/>
+        </w:rPr>
+        <w:t xml:space="preserve"> </w:t>
+      </w:r>
+    </w:p>
+    <w:p>
+      <w:pPr>
+        <w:rPr>
+          <w:rFonts w:ascii="Times New Roman" w:hAnsi="Times New Roman" w:cs="Times New Roman"/>
+          <w:lang w:val="en-US"/>
+        </w:rPr>
+      </w:pPr>
+      <w:r>
+        <w:rPr>
+          <w:rFonts w:ascii="Times New Roman" w:hAnsi="Times New Roman" w:cs="Times New Roman"/>
+          <w:lang w:val="en-US"/>
+        </w:rPr>
+        <w:t>locuinta</w:t>
       </w:r>
     </w:p>
     <w:p>

--- a/Documentatie_RentManager.docx
+++ b/Documentatie_RentManager.docx
@@ -3052,9 +3052,9 @@
         </w:rPr>
         <w:lastRenderedPageBreak/>
         <w:drawing>
-          <wp:inline distT="0" distB="0" distL="0" distR="0" wp14:anchorId="5F6B639F" wp14:editId="1A46A94A">
-            <wp:extent cx="2909749" cy="5173133"/>
-            <wp:effectExtent l="0" t="0" r="0" b="0"/>
+          <wp:inline distT="0" distB="0" distL="0" distR="0" wp14:anchorId="5F6B639F" wp14:editId="7E34761D">
+            <wp:extent cx="2862127" cy="5088467"/>
+            <wp:effectExtent l="0" t="0" r="0" b="4445"/>
             <wp:docPr id="5" name="Picture 5"/>
             <wp:cNvGraphicFramePr>
               <a:graphicFrameLocks xmlns:a="http://schemas.openxmlformats.org/drawingml/2006/main" noChangeAspect="1"/>
@@ -3081,7 +3081,7 @@
                   <pic:spPr>
                     <a:xfrm>
                       <a:off x="0" y="0"/>
-                      <a:ext cx="2920013" cy="5191381"/>
+                      <a:ext cx="2881364" cy="5122668"/>
                     </a:xfrm>
                     <a:prstGeom prst="rect">
                       <a:avLst/>
@@ -3099,6 +3099,7 @@
         <w:jc w:val="center"/>
         <w:rPr>
           <w:rFonts w:ascii="Times New Roman" w:hAnsi="Times New Roman" w:cs="Times New Roman"/>
+          <w:noProof/>
           <w:lang w:val="en-US"/>
         </w:rPr>
       </w:pPr>
@@ -3150,6 +3151,72 @@
         <w:t>resedinte</w:t>
       </w:r>
       <w:proofErr w:type="spellEnd"/>
+      <w:r>
+        <w:rPr>
+          <w:rFonts w:ascii="Times New Roman" w:hAnsi="Times New Roman" w:cs="Times New Roman"/>
+          <w:noProof/>
+          <w:lang w:val="en-US"/>
+        </w:rPr>
+        <w:t xml:space="preserve"> </w:t>
+      </w:r>
+    </w:p>
+    <w:p>
+      <w:pPr>
+        <w:jc w:val="center"/>
+        <w:rPr>
+          <w:rFonts w:ascii="Times New Roman" w:hAnsi="Times New Roman" w:cs="Times New Roman"/>
+          <w:lang w:val="en-US"/>
+        </w:rPr>
+      </w:pPr>
+      <w:r>
+        <w:rPr>
+          <w:rFonts w:ascii="Times New Roman" w:hAnsi="Times New Roman" w:cs="Times New Roman"/>
+          <w:noProof/>
+          <w:lang w:val="en-US"/>
+        </w:rPr>
+        <w:lastRenderedPageBreak/>
+        <w:drawing>
+          <wp:inline distT="0" distB="0" distL="0" distR="0" wp14:anchorId="1BE4C985" wp14:editId="67EC814E">
+            <wp:extent cx="5731510" cy="4199255"/>
+            <wp:effectExtent l="0" t="0" r="0" b="4445"/>
+            <wp:docPr id="8" name="Picture 8"/>
+            <wp:cNvGraphicFramePr>
+              <a:graphicFrameLocks xmlns:a="http://schemas.openxmlformats.org/drawingml/2006/main" noChangeAspect="1"/>
+            </wp:cNvGraphicFramePr>
+            <a:graphic xmlns:a="http://schemas.openxmlformats.org/drawingml/2006/main">
+              <a:graphicData uri="http://schemas.openxmlformats.org/drawingml/2006/picture">
+                <pic:pic xmlns:pic="http://schemas.openxmlformats.org/drawingml/2006/picture">
+                  <pic:nvPicPr>
+                    <pic:cNvPr id="8" name="Picture 8"/>
+                    <pic:cNvPicPr/>
+                  </pic:nvPicPr>
+                  <pic:blipFill>
+                    <a:blip r:embed="rId11" cstate="print">
+                      <a:extLst>
+                        <a:ext uri="{28A0092B-C50C-407E-A947-70E740481C1C}">
+                          <a14:useLocalDpi xmlns:a14="http://schemas.microsoft.com/office/drawing/2010/main" val="0"/>
+                        </a:ext>
+                      </a:extLst>
+                    </a:blip>
+                    <a:stretch>
+                      <a:fillRect/>
+                    </a:stretch>
+                  </pic:blipFill>
+                  <pic:spPr>
+                    <a:xfrm>
+                      <a:off x="0" y="0"/>
+                      <a:ext cx="5731510" cy="4199255"/>
+                    </a:xfrm>
+                    <a:prstGeom prst="rect">
+                      <a:avLst/>
+                    </a:prstGeom>
+                  </pic:spPr>
+                </pic:pic>
+              </a:graphicData>
+            </a:graphic>
+          </wp:inline>
+        </w:drawing>
+      </w:r>
     </w:p>
     <w:p>
       <w:pPr>
@@ -3182,7 +3249,7 @@
                     <pic:cNvPicPr/>
                   </pic:nvPicPr>
                   <pic:blipFill>
-                    <a:blip r:embed="rId11" cstate="print">
+                    <a:blip r:embed="rId12" cstate="print">
                       <a:extLst>
                         <a:ext uri="{28A0092B-C50C-407E-A947-70E740481C1C}">
                           <a14:useLocalDpi xmlns:a14="http://schemas.microsoft.com/office/drawing/2010/main" val="0"/>

--- a/Documentatie_RentManager.docx
+++ b/Documentatie_RentManager.docx
@@ -3020,14 +3020,7 @@
         </w:rPr>
         <w:t xml:space="preserve"> </w:t>
       </w:r>
-    </w:p>
-    <w:p>
-      <w:pPr>
-        <w:rPr>
-          <w:rFonts w:ascii="Times New Roman" w:hAnsi="Times New Roman" w:cs="Times New Roman"/>
-          <w:lang w:val="en-US"/>
-        </w:rPr>
-      </w:pPr>
+      <w:proofErr w:type="spellStart"/>
       <w:r>
         <w:rPr>
           <w:rFonts w:ascii="Times New Roman" w:hAnsi="Times New Roman" w:cs="Times New Roman"/>
@@ -3035,6 +3028,580 @@
         </w:rPr>
         <w:t>locuinta</w:t>
       </w:r>
+      <w:proofErr w:type="spellEnd"/>
+      <w:r>
+        <w:rPr>
+          <w:rFonts w:ascii="Times New Roman" w:hAnsi="Times New Roman" w:cs="Times New Roman"/>
+          <w:lang w:val="en-US"/>
+        </w:rPr>
+        <w:t xml:space="preserve">, </w:t>
+      </w:r>
+      <w:proofErr w:type="spellStart"/>
+      <w:r>
+        <w:rPr>
+          <w:rFonts w:ascii="Times New Roman" w:hAnsi="Times New Roman" w:cs="Times New Roman"/>
+          <w:lang w:val="en-US"/>
+        </w:rPr>
+        <w:t>adresa</w:t>
+      </w:r>
+      <w:proofErr w:type="spellEnd"/>
+      <w:r>
+        <w:rPr>
+          <w:rFonts w:ascii="Times New Roman" w:hAnsi="Times New Roman" w:cs="Times New Roman"/>
+          <w:lang w:val="en-US"/>
+        </w:rPr>
+        <w:t xml:space="preserve"> </w:t>
+      </w:r>
+      <w:proofErr w:type="spellStart"/>
+      <w:r>
+        <w:rPr>
+          <w:rFonts w:ascii="Times New Roman" w:hAnsi="Times New Roman" w:cs="Times New Roman"/>
+          <w:lang w:val="en-US"/>
+        </w:rPr>
+        <w:t>continand</w:t>
+      </w:r>
+      <w:proofErr w:type="spellEnd"/>
+      <w:r>
+        <w:rPr>
+          <w:rFonts w:ascii="Times New Roman" w:hAnsi="Times New Roman" w:cs="Times New Roman"/>
+          <w:lang w:val="en-US"/>
+        </w:rPr>
+        <w:t xml:space="preserve"> </w:t>
+      </w:r>
+      <w:proofErr w:type="spellStart"/>
+      <w:r>
+        <w:rPr>
+          <w:rFonts w:ascii="Times New Roman" w:hAnsi="Times New Roman" w:cs="Times New Roman"/>
+          <w:lang w:val="en-US"/>
+        </w:rPr>
+        <w:t>urmatoarele</w:t>
+      </w:r>
+      <w:proofErr w:type="spellEnd"/>
+      <w:r>
+        <w:rPr>
+          <w:rFonts w:ascii="Times New Roman" w:hAnsi="Times New Roman" w:cs="Times New Roman"/>
+          <w:lang w:val="en-US"/>
+        </w:rPr>
+        <w:t xml:space="preserve"> </w:t>
+      </w:r>
+      <w:proofErr w:type="spellStart"/>
+      <w:r>
+        <w:rPr>
+          <w:rFonts w:ascii="Times New Roman" w:hAnsi="Times New Roman" w:cs="Times New Roman"/>
+          <w:lang w:val="en-US"/>
+        </w:rPr>
+        <w:t>campuri</w:t>
+      </w:r>
+      <w:proofErr w:type="spellEnd"/>
+      <w:r>
+        <w:rPr>
+          <w:rFonts w:ascii="Times New Roman" w:hAnsi="Times New Roman" w:cs="Times New Roman"/>
+          <w:lang w:val="en-US"/>
+        </w:rPr>
+        <w:t>:</w:t>
+      </w:r>
+    </w:p>
+    <w:p>
+      <w:pPr>
+        <w:ind w:left="720"/>
+        <w:rPr>
+          <w:rFonts w:ascii="Times New Roman" w:hAnsi="Times New Roman" w:cs="Times New Roman"/>
+          <w:lang w:val="en-US"/>
+        </w:rPr>
+      </w:pPr>
+    </w:p>
+    <w:p>
+      <w:pPr>
+        <w:pStyle w:val="ListParagraph"/>
+        <w:numPr>
+          <w:ilvl w:val="0"/>
+          <w:numId w:val="4"/>
+        </w:numPr>
+        <w:rPr>
+          <w:rFonts w:ascii="Times New Roman" w:hAnsi="Times New Roman" w:cs="Times New Roman"/>
+          <w:lang w:val="en-US"/>
+        </w:rPr>
+      </w:pPr>
+      <w:proofErr w:type="spellStart"/>
+      <w:r>
+        <w:rPr>
+          <w:rFonts w:ascii="Times New Roman" w:hAnsi="Times New Roman" w:cs="Times New Roman"/>
+          <w:lang w:val="en-US"/>
+        </w:rPr>
+        <w:t>Nume</w:t>
+      </w:r>
+      <w:proofErr w:type="spellEnd"/>
+      <w:r>
+        <w:rPr>
+          <w:rFonts w:ascii="Times New Roman" w:hAnsi="Times New Roman" w:cs="Times New Roman"/>
+          <w:lang w:val="en-US"/>
+        </w:rPr>
+        <w:t xml:space="preserve"> </w:t>
+      </w:r>
+      <w:proofErr w:type="spellStart"/>
+      <w:r>
+        <w:rPr>
+          <w:rFonts w:ascii="Times New Roman" w:hAnsi="Times New Roman" w:cs="Times New Roman"/>
+          <w:lang w:val="en-US"/>
+        </w:rPr>
+        <w:t>strada</w:t>
+      </w:r>
+      <w:proofErr w:type="spellEnd"/>
+    </w:p>
+    <w:p>
+      <w:pPr>
+        <w:pStyle w:val="ListParagraph"/>
+        <w:numPr>
+          <w:ilvl w:val="0"/>
+          <w:numId w:val="4"/>
+        </w:numPr>
+        <w:rPr>
+          <w:rFonts w:ascii="Times New Roman" w:hAnsi="Times New Roman" w:cs="Times New Roman"/>
+          <w:lang w:val="en-US"/>
+        </w:rPr>
+      </w:pPr>
+      <w:proofErr w:type="spellStart"/>
+      <w:r>
+        <w:rPr>
+          <w:rFonts w:ascii="Times New Roman" w:hAnsi="Times New Roman" w:cs="Times New Roman"/>
+          <w:lang w:val="en-US"/>
+        </w:rPr>
+        <w:t>Numar</w:t>
+      </w:r>
+      <w:proofErr w:type="spellEnd"/>
+      <w:r>
+        <w:rPr>
+          <w:rFonts w:ascii="Times New Roman" w:hAnsi="Times New Roman" w:cs="Times New Roman"/>
+          <w:lang w:val="en-US"/>
+        </w:rPr>
+        <w:t xml:space="preserve"> </w:t>
+      </w:r>
+      <w:proofErr w:type="spellStart"/>
+      <w:r>
+        <w:rPr>
+          <w:rFonts w:ascii="Times New Roman" w:hAnsi="Times New Roman" w:cs="Times New Roman"/>
+          <w:lang w:val="en-US"/>
+        </w:rPr>
+        <w:t>strada</w:t>
+      </w:r>
+      <w:proofErr w:type="spellEnd"/>
+    </w:p>
+    <w:p>
+      <w:pPr>
+        <w:pStyle w:val="ListParagraph"/>
+        <w:numPr>
+          <w:ilvl w:val="0"/>
+          <w:numId w:val="4"/>
+        </w:numPr>
+        <w:rPr>
+          <w:rFonts w:ascii="Times New Roman" w:hAnsi="Times New Roman" w:cs="Times New Roman"/>
+          <w:lang w:val="en-US"/>
+        </w:rPr>
+      </w:pPr>
+      <w:r>
+        <w:rPr>
+          <w:rFonts w:ascii="Times New Roman" w:hAnsi="Times New Roman" w:cs="Times New Roman"/>
+          <w:lang w:val="en-US"/>
+        </w:rPr>
+        <w:t>Cod postal</w:t>
+      </w:r>
+    </w:p>
+    <w:p>
+      <w:pPr>
+        <w:pStyle w:val="ListParagraph"/>
+        <w:numPr>
+          <w:ilvl w:val="0"/>
+          <w:numId w:val="4"/>
+        </w:numPr>
+        <w:rPr>
+          <w:rFonts w:ascii="Times New Roman" w:hAnsi="Times New Roman" w:cs="Times New Roman"/>
+          <w:lang w:val="en-US"/>
+        </w:rPr>
+      </w:pPr>
+      <w:proofErr w:type="spellStart"/>
+      <w:r>
+        <w:rPr>
+          <w:rFonts w:ascii="Times New Roman" w:hAnsi="Times New Roman" w:cs="Times New Roman"/>
+          <w:lang w:val="en-US"/>
+        </w:rPr>
+        <w:t>Oras</w:t>
+      </w:r>
+      <w:proofErr w:type="spellEnd"/>
+    </w:p>
+    <w:p>
+      <w:pPr>
+        <w:pStyle w:val="ListParagraph"/>
+        <w:numPr>
+          <w:ilvl w:val="0"/>
+          <w:numId w:val="4"/>
+        </w:numPr>
+        <w:rPr>
+          <w:rFonts w:ascii="Times New Roman" w:hAnsi="Times New Roman" w:cs="Times New Roman"/>
+          <w:lang w:val="en-US"/>
+        </w:rPr>
+      </w:pPr>
+      <w:r>
+        <w:rPr>
+          <w:rFonts w:ascii="Times New Roman" w:hAnsi="Times New Roman" w:cs="Times New Roman"/>
+          <w:lang w:val="en-US"/>
+        </w:rPr>
+        <w:t>Tara</w:t>
+      </w:r>
+    </w:p>
+    <w:p>
+      <w:pPr>
+        <w:rPr>
+          <w:rFonts w:ascii="Times New Roman" w:hAnsi="Times New Roman" w:cs="Times New Roman"/>
+          <w:lang w:val="en-US"/>
+        </w:rPr>
+      </w:pPr>
+    </w:p>
+    <w:p>
+      <w:pPr>
+        <w:rPr>
+          <w:rFonts w:ascii="Times New Roman" w:hAnsi="Times New Roman" w:cs="Times New Roman"/>
+          <w:lang w:val="en-US"/>
+        </w:rPr>
+      </w:pPr>
+    </w:p>
+    <w:p>
+      <w:pPr>
+        <w:rPr>
+          <w:rFonts w:ascii="Times New Roman" w:hAnsi="Times New Roman" w:cs="Times New Roman"/>
+          <w:lang w:val="en-US"/>
+        </w:rPr>
+      </w:pPr>
+    </w:p>
+    <w:p>
+      <w:pPr>
+        <w:rPr>
+          <w:rFonts w:ascii="Times New Roman" w:hAnsi="Times New Roman" w:cs="Times New Roman"/>
+          <w:lang w:val="en-US"/>
+        </w:rPr>
+      </w:pPr>
+    </w:p>
+    <w:p>
+      <w:pPr>
+        <w:ind w:left="720" w:firstLine="360"/>
+        <w:rPr>
+          <w:rFonts w:ascii="Times New Roman" w:hAnsi="Times New Roman" w:cs="Times New Roman"/>
+          <w:lang w:val="en-US"/>
+        </w:rPr>
+      </w:pPr>
+      <w:r>
+        <w:rPr>
+          <w:rFonts w:ascii="Times New Roman" w:hAnsi="Times New Roman" w:cs="Times New Roman"/>
+          <w:lang w:val="en-US"/>
+        </w:rPr>
+        <w:lastRenderedPageBreak/>
+        <w:t xml:space="preserve">In </w:t>
+      </w:r>
+      <w:proofErr w:type="spellStart"/>
+      <w:r>
+        <w:rPr>
+          <w:rFonts w:ascii="Times New Roman" w:hAnsi="Times New Roman" w:cs="Times New Roman"/>
+          <w:lang w:val="en-US"/>
+        </w:rPr>
+        <w:t>ecranul</w:t>
+      </w:r>
+      <w:proofErr w:type="spellEnd"/>
+      <w:r>
+        <w:rPr>
+          <w:rFonts w:ascii="Times New Roman" w:hAnsi="Times New Roman" w:cs="Times New Roman"/>
+          <w:lang w:val="en-US"/>
+        </w:rPr>
+        <w:t xml:space="preserve"> “Residences” (Fig. 6) sunt </w:t>
+      </w:r>
+      <w:proofErr w:type="spellStart"/>
+      <w:r>
+        <w:rPr>
+          <w:rFonts w:ascii="Times New Roman" w:hAnsi="Times New Roman" w:cs="Times New Roman"/>
+          <w:lang w:val="en-US"/>
+        </w:rPr>
+        <w:t>afisate</w:t>
+      </w:r>
+      <w:proofErr w:type="spellEnd"/>
+      <w:r>
+        <w:rPr>
+          <w:rFonts w:ascii="Times New Roman" w:hAnsi="Times New Roman" w:cs="Times New Roman"/>
+          <w:lang w:val="en-US"/>
+        </w:rPr>
+        <w:t xml:space="preserve"> </w:t>
+      </w:r>
+      <w:proofErr w:type="spellStart"/>
+      <w:r>
+        <w:rPr>
+          <w:rFonts w:ascii="Times New Roman" w:hAnsi="Times New Roman" w:cs="Times New Roman"/>
+          <w:lang w:val="en-US"/>
+        </w:rPr>
+        <w:t>toate</w:t>
+      </w:r>
+      <w:proofErr w:type="spellEnd"/>
+      <w:r>
+        <w:rPr>
+          <w:rFonts w:ascii="Times New Roman" w:hAnsi="Times New Roman" w:cs="Times New Roman"/>
+          <w:lang w:val="en-US"/>
+        </w:rPr>
+        <w:t xml:space="preserve"> </w:t>
+      </w:r>
+      <w:proofErr w:type="spellStart"/>
+      <w:r>
+        <w:rPr>
+          <w:rFonts w:ascii="Times New Roman" w:hAnsi="Times New Roman" w:cs="Times New Roman"/>
+          <w:lang w:val="en-US"/>
+        </w:rPr>
+        <w:t>resedintele</w:t>
+      </w:r>
+      <w:proofErr w:type="spellEnd"/>
+      <w:r>
+        <w:rPr>
+          <w:rFonts w:ascii="Times New Roman" w:hAnsi="Times New Roman" w:cs="Times New Roman"/>
+          <w:lang w:val="en-US"/>
+        </w:rPr>
+        <w:t xml:space="preserve"> </w:t>
+      </w:r>
+      <w:proofErr w:type="spellStart"/>
+      <w:r>
+        <w:rPr>
+          <w:rFonts w:ascii="Times New Roman" w:hAnsi="Times New Roman" w:cs="Times New Roman"/>
+          <w:lang w:val="en-US"/>
+        </w:rPr>
+        <w:t>inregistrate</w:t>
+      </w:r>
+      <w:proofErr w:type="spellEnd"/>
+      <w:r>
+        <w:rPr>
+          <w:rFonts w:ascii="Times New Roman" w:hAnsi="Times New Roman" w:cs="Times New Roman"/>
+          <w:lang w:val="en-US"/>
+        </w:rPr>
+        <w:t xml:space="preserve"> de </w:t>
+      </w:r>
+      <w:proofErr w:type="spellStart"/>
+      <w:r>
+        <w:rPr>
+          <w:rFonts w:ascii="Times New Roman" w:hAnsi="Times New Roman" w:cs="Times New Roman"/>
+          <w:lang w:val="en-US"/>
+        </w:rPr>
+        <w:t>utilizator</w:t>
+      </w:r>
+      <w:proofErr w:type="spellEnd"/>
+      <w:r>
+        <w:rPr>
+          <w:rFonts w:ascii="Times New Roman" w:hAnsi="Times New Roman" w:cs="Times New Roman"/>
+          <w:lang w:val="en-US"/>
+        </w:rPr>
+        <w:t xml:space="preserve">. </w:t>
+      </w:r>
+      <w:proofErr w:type="spellStart"/>
+      <w:r>
+        <w:rPr>
+          <w:rFonts w:ascii="Times New Roman" w:hAnsi="Times New Roman" w:cs="Times New Roman"/>
+          <w:lang w:val="en-US"/>
+        </w:rPr>
+        <w:t>Exista</w:t>
+      </w:r>
+      <w:proofErr w:type="spellEnd"/>
+      <w:r>
+        <w:rPr>
+          <w:rFonts w:ascii="Times New Roman" w:hAnsi="Times New Roman" w:cs="Times New Roman"/>
+          <w:lang w:val="en-US"/>
+        </w:rPr>
+        <w:t xml:space="preserve"> </w:t>
+      </w:r>
+      <w:proofErr w:type="spellStart"/>
+      <w:r>
+        <w:rPr>
+          <w:rFonts w:ascii="Times New Roman" w:hAnsi="Times New Roman" w:cs="Times New Roman"/>
+          <w:lang w:val="en-US"/>
+        </w:rPr>
+        <w:t>posibilitatea</w:t>
+      </w:r>
+      <w:proofErr w:type="spellEnd"/>
+      <w:r>
+        <w:rPr>
+          <w:rFonts w:ascii="Times New Roman" w:hAnsi="Times New Roman" w:cs="Times New Roman"/>
+          <w:lang w:val="en-US"/>
+        </w:rPr>
+        <w:t xml:space="preserve"> </w:t>
+      </w:r>
+      <w:proofErr w:type="spellStart"/>
+      <w:r>
+        <w:rPr>
+          <w:rFonts w:ascii="Times New Roman" w:hAnsi="Times New Roman" w:cs="Times New Roman"/>
+          <w:lang w:val="en-US"/>
+        </w:rPr>
+        <w:t>stergerii</w:t>
+      </w:r>
+      <w:proofErr w:type="spellEnd"/>
+      <w:r>
+        <w:rPr>
+          <w:rFonts w:ascii="Times New Roman" w:hAnsi="Times New Roman" w:cs="Times New Roman"/>
+          <w:lang w:val="en-US"/>
+        </w:rPr>
+        <w:t xml:space="preserve"> </w:t>
+      </w:r>
+      <w:proofErr w:type="spellStart"/>
+      <w:r>
+        <w:rPr>
+          <w:rFonts w:ascii="Times New Roman" w:hAnsi="Times New Roman" w:cs="Times New Roman"/>
+          <w:lang w:val="en-US"/>
+        </w:rPr>
+        <w:t>individuale</w:t>
+      </w:r>
+      <w:proofErr w:type="spellEnd"/>
+      <w:r>
+        <w:rPr>
+          <w:rFonts w:ascii="Times New Roman" w:hAnsi="Times New Roman" w:cs="Times New Roman"/>
+          <w:lang w:val="en-US"/>
+        </w:rPr>
+        <w:t xml:space="preserve"> </w:t>
+      </w:r>
+      <w:proofErr w:type="spellStart"/>
+      <w:r>
+        <w:rPr>
+          <w:rFonts w:ascii="Times New Roman" w:hAnsi="Times New Roman" w:cs="Times New Roman"/>
+          <w:lang w:val="en-US"/>
+        </w:rPr>
+        <w:t>sau</w:t>
+      </w:r>
+      <w:proofErr w:type="spellEnd"/>
+      <w:r>
+        <w:rPr>
+          <w:rFonts w:ascii="Times New Roman" w:hAnsi="Times New Roman" w:cs="Times New Roman"/>
+          <w:lang w:val="en-US"/>
+        </w:rPr>
+        <w:t xml:space="preserve"> a </w:t>
+      </w:r>
+      <w:proofErr w:type="spellStart"/>
+      <w:r>
+        <w:rPr>
+          <w:rFonts w:ascii="Times New Roman" w:hAnsi="Times New Roman" w:cs="Times New Roman"/>
+          <w:lang w:val="en-US"/>
+        </w:rPr>
+        <w:t>stergerii</w:t>
+      </w:r>
+      <w:proofErr w:type="spellEnd"/>
+      <w:r>
+        <w:rPr>
+          <w:rFonts w:ascii="Times New Roman" w:hAnsi="Times New Roman" w:cs="Times New Roman"/>
+          <w:lang w:val="en-US"/>
+        </w:rPr>
+        <w:t xml:space="preserve"> </w:t>
+      </w:r>
+      <w:proofErr w:type="spellStart"/>
+      <w:r>
+        <w:rPr>
+          <w:rFonts w:ascii="Times New Roman" w:hAnsi="Times New Roman" w:cs="Times New Roman"/>
+          <w:lang w:val="en-US"/>
+        </w:rPr>
+        <w:t>totale</w:t>
+      </w:r>
+      <w:proofErr w:type="spellEnd"/>
+      <w:r>
+        <w:rPr>
+          <w:rFonts w:ascii="Times New Roman" w:hAnsi="Times New Roman" w:cs="Times New Roman"/>
+          <w:lang w:val="en-US"/>
+        </w:rPr>
+        <w:t xml:space="preserve"> a </w:t>
+      </w:r>
+      <w:proofErr w:type="spellStart"/>
+      <w:r>
+        <w:rPr>
+          <w:rFonts w:ascii="Times New Roman" w:hAnsi="Times New Roman" w:cs="Times New Roman"/>
+          <w:lang w:val="en-US"/>
+        </w:rPr>
+        <w:t>datelor</w:t>
+      </w:r>
+      <w:proofErr w:type="spellEnd"/>
+      <w:r>
+        <w:rPr>
+          <w:rFonts w:ascii="Times New Roman" w:hAnsi="Times New Roman" w:cs="Times New Roman"/>
+          <w:lang w:val="en-US"/>
+        </w:rPr>
+        <w:t xml:space="preserve">. </w:t>
+      </w:r>
+      <w:proofErr w:type="spellStart"/>
+      <w:r>
+        <w:rPr>
+          <w:rFonts w:ascii="Times New Roman" w:hAnsi="Times New Roman" w:cs="Times New Roman"/>
+          <w:lang w:val="en-US"/>
+        </w:rPr>
+        <w:t>Datele</w:t>
+      </w:r>
+      <w:proofErr w:type="spellEnd"/>
+      <w:r>
+        <w:rPr>
+          <w:rFonts w:ascii="Times New Roman" w:hAnsi="Times New Roman" w:cs="Times New Roman"/>
+          <w:lang w:val="en-US"/>
+        </w:rPr>
+        <w:t xml:space="preserve"> sunt </w:t>
+      </w:r>
+      <w:proofErr w:type="spellStart"/>
+      <w:r>
+        <w:rPr>
+          <w:rFonts w:ascii="Times New Roman" w:hAnsi="Times New Roman" w:cs="Times New Roman"/>
+          <w:lang w:val="en-US"/>
+        </w:rPr>
+        <w:t>persistate</w:t>
+      </w:r>
+      <w:proofErr w:type="spellEnd"/>
+      <w:r>
+        <w:rPr>
+          <w:rFonts w:ascii="Times New Roman" w:hAnsi="Times New Roman" w:cs="Times New Roman"/>
+          <w:lang w:val="en-US"/>
+        </w:rPr>
+        <w:t xml:space="preserve"> </w:t>
+      </w:r>
+      <w:proofErr w:type="spellStart"/>
+      <w:r>
+        <w:rPr>
+          <w:rFonts w:ascii="Times New Roman" w:hAnsi="Times New Roman" w:cs="Times New Roman"/>
+          <w:lang w:val="en-US"/>
+        </w:rPr>
+        <w:t>folosind</w:t>
+      </w:r>
+      <w:proofErr w:type="spellEnd"/>
+      <w:r>
+        <w:rPr>
+          <w:rFonts w:ascii="Times New Roman" w:hAnsi="Times New Roman" w:cs="Times New Roman"/>
+          <w:lang w:val="en-US"/>
+        </w:rPr>
+        <w:t xml:space="preserve"> </w:t>
+      </w:r>
+      <w:proofErr w:type="spellStart"/>
+      <w:r>
+        <w:rPr>
+          <w:rFonts w:ascii="Times New Roman" w:hAnsi="Times New Roman" w:cs="Times New Roman"/>
+          <w:lang w:val="en-US"/>
+        </w:rPr>
+        <w:t>libraria</w:t>
+      </w:r>
+      <w:proofErr w:type="spellEnd"/>
+      <w:r>
+        <w:rPr>
+          <w:rFonts w:ascii="Times New Roman" w:hAnsi="Times New Roman" w:cs="Times New Roman"/>
+          <w:lang w:val="en-US"/>
+        </w:rPr>
+        <w:t xml:space="preserve"> “Room”.</w:t>
+      </w:r>
+    </w:p>
+    <w:p>
+      <w:pPr>
+        <w:ind w:left="720" w:firstLine="360"/>
+        <w:rPr>
+          <w:rFonts w:ascii="Times New Roman" w:hAnsi="Times New Roman" w:cs="Times New Roman"/>
+          <w:lang w:val="en-US"/>
+        </w:rPr>
+      </w:pPr>
+    </w:p>
+    <w:p>
+      <w:pPr>
+        <w:ind w:left="720"/>
+        <w:rPr>
+          <w:rFonts w:ascii="Times New Roman" w:hAnsi="Times New Roman" w:cs="Times New Roman"/>
+          <w:lang w:val="en-US"/>
+        </w:rPr>
+      </w:pPr>
     </w:p>
     <w:p>
       <w:pPr>
@@ -3050,7 +3617,6 @@
           <w:noProof/>
           <w:lang w:val="en-US"/>
         </w:rPr>
-        <w:lastRenderedPageBreak/>
         <w:drawing>
           <wp:inline distT="0" distB="0" distL="0" distR="0" wp14:anchorId="5F6B639F" wp14:editId="7E34761D">
             <wp:extent cx="2862127" cy="5088467"/>
@@ -3108,7 +3674,21 @@
           <w:rFonts w:ascii="Times New Roman" w:hAnsi="Times New Roman" w:cs="Times New Roman"/>
           <w:lang w:val="en-US"/>
         </w:rPr>
-        <w:t xml:space="preserve">Fig. 4 </w:t>
+        <w:t xml:space="preserve">Fig. </w:t>
+      </w:r>
+      <w:r>
+        <w:rPr>
+          <w:rFonts w:ascii="Times New Roman" w:hAnsi="Times New Roman" w:cs="Times New Roman"/>
+          <w:lang w:val="en-US"/>
+        </w:rPr>
+        <w:t>6</w:t>
+      </w:r>
+      <w:r>
+        <w:rPr>
+          <w:rFonts w:ascii="Times New Roman" w:hAnsi="Times New Roman" w:cs="Times New Roman"/>
+          <w:lang w:val="en-US"/>
+        </w:rPr>
+        <w:t xml:space="preserve"> </w:t>
       </w:r>
       <w:proofErr w:type="spellStart"/>
       <w:r>
@@ -3159,6 +3739,16 @@
         </w:rPr>
         <w:t xml:space="preserve"> </w:t>
       </w:r>
+    </w:p>
+    <w:p>
+      <w:pPr>
+        <w:jc w:val="center"/>
+        <w:rPr>
+          <w:rFonts w:ascii="Times New Roman" w:hAnsi="Times New Roman" w:cs="Times New Roman"/>
+          <w:noProof/>
+          <w:lang w:val="en-US"/>
+        </w:rPr>
+      </w:pPr>
     </w:p>
     <w:p>
       <w:pPr>
@@ -3229,6 +3819,300 @@
       <w:r>
         <w:rPr>
           <w:rFonts w:ascii="Times New Roman" w:hAnsi="Times New Roman" w:cs="Times New Roman"/>
+          <w:lang w:val="en-US"/>
+        </w:rPr>
+        <w:t>Fig. 7 Model JSON din API</w:t>
+      </w:r>
+    </w:p>
+    <w:p>
+      <w:pPr>
+        <w:jc w:val="center"/>
+        <w:rPr>
+          <w:rFonts w:ascii="Times New Roman" w:hAnsi="Times New Roman" w:cs="Times New Roman"/>
+          <w:lang w:val="en-US"/>
+        </w:rPr>
+      </w:pPr>
+    </w:p>
+    <w:p>
+      <w:pPr>
+        <w:rPr>
+          <w:rFonts w:ascii="Consolas" w:eastAsia="Times New Roman" w:hAnsi="Consolas" w:cs="Consolas"/>
+          <w:color w:val="FFFFFF" w:themeColor="background1"/>
+          <w:sz w:val="18"/>
+          <w:szCs w:val="18"/>
+          <w:shd w:val="clear" w:color="auto" w:fill="0D1117"/>
+          <w:lang w:val="en-US" w:eastAsia="en-GB"/>
+          <w14:shadow w14:blurRad="38100" w14:dist="19050" w14:dir="2700000" w14:sx="100000" w14:sy="100000" w14:kx="0" w14:ky="0" w14:algn="tl">
+            <w14:schemeClr w14:val="dk1">
+              <w14:alpha w14:val="60000"/>
+            </w14:schemeClr>
+          </w14:shadow>
+          <w14:textOutline w14:w="0" w14:cap="flat" w14:cmpd="sng" w14:algn="ctr">
+            <w14:noFill/>
+            <w14:prstDash w14:val="solid"/>
+            <w14:round/>
+          </w14:textOutline>
+        </w:rPr>
+      </w:pPr>
+      <w:r>
+        <w:rPr>
+          <w:rFonts w:ascii="Times New Roman" w:hAnsi="Times New Roman" w:cs="Times New Roman"/>
+          <w:lang w:val="en-US"/>
+        </w:rPr>
+        <w:t xml:space="preserve">La </w:t>
+      </w:r>
+      <w:proofErr w:type="spellStart"/>
+      <w:r>
+        <w:rPr>
+          <w:rFonts w:ascii="Times New Roman" w:hAnsi="Times New Roman" w:cs="Times New Roman"/>
+          <w:lang w:val="en-US"/>
+        </w:rPr>
+        <w:t>apasarea</w:t>
+      </w:r>
+      <w:proofErr w:type="spellEnd"/>
+      <w:r>
+        <w:rPr>
+          <w:rFonts w:ascii="Times New Roman" w:hAnsi="Times New Roman" w:cs="Times New Roman"/>
+          <w:lang w:val="en-US"/>
+        </w:rPr>
+        <w:t xml:space="preserve"> </w:t>
+      </w:r>
+      <w:proofErr w:type="spellStart"/>
+      <w:r>
+        <w:rPr>
+          <w:rFonts w:ascii="Times New Roman" w:hAnsi="Times New Roman" w:cs="Times New Roman"/>
+          <w:lang w:val="en-US"/>
+        </w:rPr>
+        <w:t>butonului</w:t>
+      </w:r>
+      <w:proofErr w:type="spellEnd"/>
+      <w:r>
+        <w:rPr>
+          <w:rFonts w:ascii="Times New Roman" w:hAnsi="Times New Roman" w:cs="Times New Roman"/>
+          <w:lang w:val="en-US"/>
+        </w:rPr>
+        <w:t xml:space="preserve"> “Get data from API” se fa </w:t>
+      </w:r>
+      <w:proofErr w:type="spellStart"/>
+      <w:r>
+        <w:rPr>
+          <w:rFonts w:ascii="Times New Roman" w:hAnsi="Times New Roman" w:cs="Times New Roman"/>
+          <w:lang w:val="en-US"/>
+        </w:rPr>
+        <w:t>efectua</w:t>
+      </w:r>
+      <w:proofErr w:type="spellEnd"/>
+      <w:r>
+        <w:rPr>
+          <w:rFonts w:ascii="Times New Roman" w:hAnsi="Times New Roman" w:cs="Times New Roman"/>
+          <w:lang w:val="en-US"/>
+        </w:rPr>
+        <w:t xml:space="preserve"> un </w:t>
+      </w:r>
+      <w:proofErr w:type="spellStart"/>
+      <w:r>
+        <w:rPr>
+          <w:rFonts w:ascii="Times New Roman" w:hAnsi="Times New Roman" w:cs="Times New Roman"/>
+          <w:lang w:val="en-US"/>
+        </w:rPr>
+        <w:t>apel</w:t>
+      </w:r>
+      <w:proofErr w:type="spellEnd"/>
+      <w:r>
+        <w:rPr>
+          <w:rFonts w:ascii="Times New Roman" w:hAnsi="Times New Roman" w:cs="Times New Roman"/>
+          <w:lang w:val="en-US"/>
+        </w:rPr>
+        <w:t xml:space="preserve"> </w:t>
+      </w:r>
+      <w:proofErr w:type="spellStart"/>
+      <w:r>
+        <w:rPr>
+          <w:rFonts w:ascii="Times New Roman" w:hAnsi="Times New Roman" w:cs="Times New Roman"/>
+          <w:lang w:val="en-US"/>
+        </w:rPr>
+        <w:t>catre</w:t>
+      </w:r>
+      <w:proofErr w:type="spellEnd"/>
+      <w:r>
+        <w:rPr>
+          <w:rFonts w:ascii="Times New Roman" w:hAnsi="Times New Roman" w:cs="Times New Roman"/>
+          <w:lang w:val="en-US"/>
+        </w:rPr>
+        <w:t xml:space="preserve"> endpoint-ul: </w:t>
+      </w:r>
+      <w:hyperlink r:id="rId12" w:history="1">
+        <w:r>
+          <w:rPr>
+            <w:rStyle w:val="Hyperlink"/>
+            <w:rFonts w:ascii="Consolas" w:eastAsia="Times New Roman" w:hAnsi="Consolas" w:cs="Consolas"/>
+            <w:color w:val="FFFFFF" w:themeColor="background1"/>
+            <w:sz w:val="18"/>
+            <w:szCs w:val="18"/>
+            <w:shd w:val="clear" w:color="auto" w:fill="0D1117"/>
+            <w:lang w:eastAsia="en-GB"/>
+            <w14:shadow w14:blurRad="38100" w14:dist="19050" w14:dir="2700000" w14:sx="100000" w14:sy="100000" w14:kx="0" w14:ky="0" w14:algn="tl">
+              <w14:schemeClr w14:val="dk1">
+                <w14:alpha w14:val="60000"/>
+              </w14:schemeClr>
+            </w14:shadow>
+            <w14:textOutline w14:w="0" w14:cap="flat" w14:cmpd="sng" w14:algn="ctr">
+              <w14:noFill/>
+              <w14:prstDash w14:val="solid"/>
+              <w14:round/>
+            </w14:textOutline>
+          </w:rPr>
+          <w:t>https://api.mocki.io/v1/75be872d/</w:t>
+        </w:r>
+      </w:hyperlink>
+      <w:r>
+        <w:rPr>
+          <w:rFonts w:ascii="Consolas" w:eastAsia="Times New Roman" w:hAnsi="Consolas" w:cs="Consolas"/>
+          <w:color w:val="FFFFFF" w:themeColor="background1"/>
+          <w:sz w:val="18"/>
+          <w:szCs w:val="18"/>
+          <w:shd w:val="clear" w:color="auto" w:fill="0D1117"/>
+          <w:lang w:val="en-US" w:eastAsia="en-GB"/>
+          <w14:shadow w14:blurRad="38100" w14:dist="19050" w14:dir="2700000" w14:sx="100000" w14:sy="100000" w14:kx="0" w14:ky="0" w14:algn="tl">
+            <w14:schemeClr w14:val="dk1">
+              <w14:alpha w14:val="60000"/>
+            </w14:schemeClr>
+          </w14:shadow>
+          <w14:textOutline w14:w="0" w14:cap="flat" w14:cmpd="sng" w14:algn="ctr">
+            <w14:noFill/>
+            <w14:prstDash w14:val="solid"/>
+            <w14:round/>
+          </w14:textOutline>
+        </w:rPr>
+        <w:t>.</w:t>
+      </w:r>
+      <w:r>
+        <w:rPr>
+          <w:rFonts w:ascii="Consolas" w:eastAsia="Times New Roman" w:hAnsi="Consolas" w:cs="Consolas"/>
+          <w:color w:val="FFFFFF" w:themeColor="background1"/>
+          <w:sz w:val="18"/>
+          <w:szCs w:val="18"/>
+          <w:shd w:val="clear" w:color="auto" w:fill="0D1117"/>
+          <w:lang w:val="en-US" w:eastAsia="en-GB"/>
+          <w14:shadow w14:blurRad="38100" w14:dist="19050" w14:dir="2700000" w14:sx="100000" w14:sy="100000" w14:kx="0" w14:ky="0" w14:algn="tl">
+            <w14:schemeClr w14:val="dk1">
+              <w14:alpha w14:val="60000"/>
+            </w14:schemeClr>
+          </w14:shadow>
+          <w14:textOutline w14:w="0" w14:cap="flat" w14:cmpd="sng" w14:algn="ctr">
+            <w14:noFill/>
+            <w14:prstDash w14:val="solid"/>
+            <w14:round/>
+          </w14:textOutline>
+        </w:rPr>
+        <w:t xml:space="preserve"> </w:t>
+      </w:r>
+    </w:p>
+    <w:p>
+      <w:pPr>
+        <w:rPr>
+          <w:rFonts w:ascii="Times New Roman" w:hAnsi="Times New Roman" w:cs="Times New Roman"/>
+          <w:lang w:val="en-US"/>
+        </w:rPr>
+      </w:pPr>
+      <w:r>
+        <w:rPr>
+          <w:rFonts w:ascii="Times New Roman" w:hAnsi="Times New Roman" w:cs="Times New Roman"/>
+          <w:lang w:val="en-US"/>
+        </w:rPr>
+        <w:t xml:space="preserve">Request-ul HTTP se </w:t>
+      </w:r>
+      <w:proofErr w:type="spellStart"/>
+      <w:r>
+        <w:rPr>
+          <w:rFonts w:ascii="Times New Roman" w:hAnsi="Times New Roman" w:cs="Times New Roman"/>
+          <w:lang w:val="en-US"/>
+        </w:rPr>
+        <w:t>realizeaza</w:t>
+      </w:r>
+      <w:proofErr w:type="spellEnd"/>
+      <w:r>
+        <w:rPr>
+          <w:rFonts w:ascii="Times New Roman" w:hAnsi="Times New Roman" w:cs="Times New Roman"/>
+          <w:lang w:val="en-US"/>
+        </w:rPr>
+        <w:t xml:space="preserve"> </w:t>
+      </w:r>
+      <w:proofErr w:type="spellStart"/>
+      <w:r>
+        <w:rPr>
+          <w:rFonts w:ascii="Times New Roman" w:hAnsi="Times New Roman" w:cs="Times New Roman"/>
+          <w:lang w:val="en-US"/>
+        </w:rPr>
+        <w:t>folosin</w:t>
+      </w:r>
+      <w:r>
+        <w:rPr>
+          <w:rFonts w:ascii="Times New Roman" w:hAnsi="Times New Roman" w:cs="Times New Roman"/>
+          <w:lang w:val="en-US"/>
+        </w:rPr>
+        <w:t>d</w:t>
+      </w:r>
+      <w:proofErr w:type="spellEnd"/>
+      <w:r>
+        <w:rPr>
+          <w:rFonts w:ascii="Times New Roman" w:hAnsi="Times New Roman" w:cs="Times New Roman"/>
+          <w:lang w:val="en-US"/>
+        </w:rPr>
+        <w:t xml:space="preserve"> </w:t>
+      </w:r>
+      <w:proofErr w:type="spellStart"/>
+      <w:r>
+        <w:rPr>
+          <w:rFonts w:ascii="Times New Roman" w:hAnsi="Times New Roman" w:cs="Times New Roman"/>
+          <w:lang w:val="en-US"/>
+        </w:rPr>
+        <w:t>libraria</w:t>
+      </w:r>
+      <w:proofErr w:type="spellEnd"/>
+      <w:r>
+        <w:rPr>
+          <w:rFonts w:ascii="Times New Roman" w:hAnsi="Times New Roman" w:cs="Times New Roman"/>
+          <w:lang w:val="en-US"/>
+        </w:rPr>
+        <w:t xml:space="preserve"> Retrofit.</w:t>
+      </w:r>
+      <w:r>
+        <w:rPr>
+          <w:rFonts w:ascii="Times New Roman" w:hAnsi="Times New Roman" w:cs="Times New Roman"/>
+          <w:lang w:val="en-US"/>
+        </w:rPr>
+        <w:t xml:space="preserve"> </w:t>
+      </w:r>
+    </w:p>
+    <w:p>
+      <w:pPr>
+        <w:rPr>
+          <w:rFonts w:ascii="Times New Roman" w:hAnsi="Times New Roman" w:cs="Times New Roman"/>
+          <w:lang w:val="en-US"/>
+        </w:rPr>
+      </w:pPr>
+    </w:p>
+    <w:p>
+      <w:pPr>
+        <w:jc w:val="center"/>
+        <w:rPr>
+          <w:rFonts w:ascii="Times New Roman" w:hAnsi="Times New Roman" w:cs="Times New Roman"/>
+          <w:lang w:val="en-US"/>
+        </w:rPr>
+      </w:pPr>
+    </w:p>
+    <w:p>
+      <w:pPr>
+        <w:jc w:val="center"/>
+        <w:rPr>
+          <w:rFonts w:ascii="Times New Roman" w:hAnsi="Times New Roman" w:cs="Times New Roman"/>
+          <w:lang w:val="en-US"/>
+        </w:rPr>
+      </w:pPr>
+      <w:r>
+        <w:rPr>
+          <w:rFonts w:ascii="Times New Roman" w:hAnsi="Times New Roman" w:cs="Times New Roman"/>
           <w:noProof/>
           <w:lang w:val="en-US"/>
         </w:rPr>
@@ -3249,7 +4133,7 @@
                     <pic:cNvPicPr/>
                   </pic:nvPicPr>
                   <pic:blipFill>
-                    <a:blip r:embed="rId12" cstate="print">
+                    <a:blip r:embed="rId13" cstate="print">
                       <a:extLst>
                         <a:ext uri="{28A0092B-C50C-407E-A947-70E740481C1C}">
                           <a14:useLocalDpi xmlns:a14="http://schemas.microsoft.com/office/drawing/2010/main" val="0"/>
@@ -3289,7 +4173,21 @@
           <w:rFonts w:ascii="Times New Roman" w:hAnsi="Times New Roman" w:cs="Times New Roman"/>
           <w:lang w:val="en-US"/>
         </w:rPr>
-        <w:t xml:space="preserve">Fig. 5 </w:t>
+        <w:t xml:space="preserve">Fig. </w:t>
+      </w:r>
+      <w:r>
+        <w:rPr>
+          <w:rFonts w:ascii="Times New Roman" w:hAnsi="Times New Roman" w:cs="Times New Roman"/>
+          <w:lang w:val="en-US"/>
+        </w:rPr>
+        <w:t>8</w:t>
+      </w:r>
+      <w:r>
+        <w:rPr>
+          <w:rFonts w:ascii="Times New Roman" w:hAnsi="Times New Roman" w:cs="Times New Roman"/>
+          <w:lang w:val="en-US"/>
+        </w:rPr>
+        <w:t xml:space="preserve"> </w:t>
       </w:r>
       <w:proofErr w:type="spellStart"/>
       <w:r>
@@ -3332,6 +4230,813 @@
         <w:t>utilizator</w:t>
       </w:r>
       <w:proofErr w:type="spellEnd"/>
+    </w:p>
+    <w:p>
+      <w:pPr>
+        <w:jc w:val="center"/>
+        <w:rPr>
+          <w:rFonts w:ascii="Times New Roman" w:hAnsi="Times New Roman" w:cs="Times New Roman"/>
+          <w:lang w:val="en-US"/>
+        </w:rPr>
+      </w:pPr>
+    </w:p>
+    <w:p>
+      <w:pPr>
+        <w:rPr>
+          <w:rFonts w:ascii="Times New Roman" w:hAnsi="Times New Roman" w:cs="Times New Roman"/>
+          <w:lang w:val="en-US"/>
+        </w:rPr>
+      </w:pPr>
+      <w:r>
+        <w:rPr>
+          <w:rFonts w:ascii="Times New Roman" w:hAnsi="Times New Roman" w:cs="Times New Roman"/>
+          <w:lang w:val="en-US"/>
+        </w:rPr>
+        <w:tab/>
+      </w:r>
+      <w:proofErr w:type="spellStart"/>
+      <w:r>
+        <w:rPr>
+          <w:rFonts w:ascii="Times New Roman" w:hAnsi="Times New Roman" w:cs="Times New Roman"/>
+          <w:lang w:val="en-US"/>
+        </w:rPr>
+        <w:t>Ecranul</w:t>
+      </w:r>
+      <w:proofErr w:type="spellEnd"/>
+      <w:r>
+        <w:rPr>
+          <w:rFonts w:ascii="Times New Roman" w:hAnsi="Times New Roman" w:cs="Times New Roman"/>
+          <w:lang w:val="en-US"/>
+        </w:rPr>
+        <w:t xml:space="preserve"> de </w:t>
+      </w:r>
+      <w:proofErr w:type="spellStart"/>
+      <w:r>
+        <w:rPr>
+          <w:rFonts w:ascii="Times New Roman" w:hAnsi="Times New Roman" w:cs="Times New Roman"/>
+          <w:lang w:val="en-US"/>
+        </w:rPr>
+        <w:t>setari</w:t>
+      </w:r>
+      <w:proofErr w:type="spellEnd"/>
+      <w:r>
+        <w:rPr>
+          <w:rFonts w:ascii="Times New Roman" w:hAnsi="Times New Roman" w:cs="Times New Roman"/>
+          <w:lang w:val="en-US"/>
+        </w:rPr>
+        <w:t xml:space="preserve"> al </w:t>
+      </w:r>
+      <w:proofErr w:type="spellStart"/>
+      <w:r>
+        <w:rPr>
+          <w:rFonts w:ascii="Times New Roman" w:hAnsi="Times New Roman" w:cs="Times New Roman"/>
+          <w:lang w:val="en-US"/>
+        </w:rPr>
+        <w:t>contului</w:t>
+      </w:r>
+      <w:proofErr w:type="spellEnd"/>
+      <w:r>
+        <w:rPr>
+          <w:rFonts w:ascii="Times New Roman" w:hAnsi="Times New Roman" w:cs="Times New Roman"/>
+          <w:lang w:val="en-US"/>
+        </w:rPr>
+        <w:t xml:space="preserve"> (Fig. 8) </w:t>
+      </w:r>
+      <w:proofErr w:type="spellStart"/>
+      <w:r>
+        <w:rPr>
+          <w:rFonts w:ascii="Times New Roman" w:hAnsi="Times New Roman" w:cs="Times New Roman"/>
+          <w:lang w:val="en-US"/>
+        </w:rPr>
+        <w:t>permite</w:t>
+      </w:r>
+      <w:proofErr w:type="spellEnd"/>
+      <w:r>
+        <w:rPr>
+          <w:rFonts w:ascii="Times New Roman" w:hAnsi="Times New Roman" w:cs="Times New Roman"/>
+          <w:lang w:val="en-US"/>
+        </w:rPr>
+        <w:t xml:space="preserve"> </w:t>
+      </w:r>
+      <w:proofErr w:type="spellStart"/>
+      <w:r>
+        <w:rPr>
+          <w:rFonts w:ascii="Times New Roman" w:hAnsi="Times New Roman" w:cs="Times New Roman"/>
+          <w:lang w:val="en-US"/>
+        </w:rPr>
+        <w:t>utilizatorului</w:t>
+      </w:r>
+      <w:proofErr w:type="spellEnd"/>
+      <w:r>
+        <w:rPr>
+          <w:rFonts w:ascii="Times New Roman" w:hAnsi="Times New Roman" w:cs="Times New Roman"/>
+          <w:lang w:val="en-US"/>
+        </w:rPr>
+        <w:t xml:space="preserve"> </w:t>
+      </w:r>
+      <w:proofErr w:type="spellStart"/>
+      <w:r>
+        <w:rPr>
+          <w:rFonts w:ascii="Times New Roman" w:hAnsi="Times New Roman" w:cs="Times New Roman"/>
+          <w:lang w:val="en-US"/>
+        </w:rPr>
+        <w:t>sa</w:t>
+      </w:r>
+      <w:proofErr w:type="spellEnd"/>
+      <w:r>
+        <w:rPr>
+          <w:rFonts w:ascii="Times New Roman" w:hAnsi="Times New Roman" w:cs="Times New Roman"/>
+          <w:lang w:val="en-US"/>
+        </w:rPr>
+        <w:t xml:space="preserve"> </w:t>
+      </w:r>
+      <w:proofErr w:type="spellStart"/>
+      <w:r>
+        <w:rPr>
+          <w:rFonts w:ascii="Times New Roman" w:hAnsi="Times New Roman" w:cs="Times New Roman"/>
+          <w:lang w:val="en-US"/>
+        </w:rPr>
+        <w:t>isi</w:t>
+      </w:r>
+      <w:proofErr w:type="spellEnd"/>
+      <w:r>
+        <w:rPr>
+          <w:rFonts w:ascii="Times New Roman" w:hAnsi="Times New Roman" w:cs="Times New Roman"/>
+          <w:lang w:val="en-US"/>
+        </w:rPr>
+        <w:t xml:space="preserve"> </w:t>
+      </w:r>
+      <w:proofErr w:type="spellStart"/>
+      <w:r>
+        <w:rPr>
+          <w:rFonts w:ascii="Times New Roman" w:hAnsi="Times New Roman" w:cs="Times New Roman"/>
+          <w:lang w:val="en-US"/>
+        </w:rPr>
+        <w:t>schimbe</w:t>
+      </w:r>
+      <w:proofErr w:type="spellEnd"/>
+      <w:r>
+        <w:rPr>
+          <w:rFonts w:ascii="Times New Roman" w:hAnsi="Times New Roman" w:cs="Times New Roman"/>
+          <w:lang w:val="en-US"/>
+        </w:rPr>
+        <w:t xml:space="preserve"> email-ul, </w:t>
+      </w:r>
+      <w:proofErr w:type="spellStart"/>
+      <w:r>
+        <w:rPr>
+          <w:rFonts w:ascii="Times New Roman" w:hAnsi="Times New Roman" w:cs="Times New Roman"/>
+          <w:lang w:val="en-US"/>
+        </w:rPr>
+        <w:t>parola</w:t>
+      </w:r>
+      <w:proofErr w:type="spellEnd"/>
+      <w:r>
+        <w:rPr>
+          <w:rFonts w:ascii="Times New Roman" w:hAnsi="Times New Roman" w:cs="Times New Roman"/>
+          <w:lang w:val="en-US"/>
+        </w:rPr>
+        <w:t xml:space="preserve">, </w:t>
+      </w:r>
+      <w:proofErr w:type="spellStart"/>
+      <w:r>
+        <w:rPr>
+          <w:rFonts w:ascii="Times New Roman" w:hAnsi="Times New Roman" w:cs="Times New Roman"/>
+          <w:lang w:val="en-US"/>
+        </w:rPr>
+        <w:t>sa</w:t>
+      </w:r>
+      <w:proofErr w:type="spellEnd"/>
+      <w:r>
+        <w:rPr>
+          <w:rFonts w:ascii="Times New Roman" w:hAnsi="Times New Roman" w:cs="Times New Roman"/>
+          <w:lang w:val="en-US"/>
+        </w:rPr>
+        <w:t xml:space="preserve"> </w:t>
+      </w:r>
+      <w:proofErr w:type="spellStart"/>
+      <w:r>
+        <w:rPr>
+          <w:rFonts w:ascii="Times New Roman" w:hAnsi="Times New Roman" w:cs="Times New Roman"/>
+          <w:lang w:val="en-US"/>
+        </w:rPr>
+        <w:t>isi</w:t>
+      </w:r>
+      <w:proofErr w:type="spellEnd"/>
+      <w:r>
+        <w:rPr>
+          <w:rFonts w:ascii="Times New Roman" w:hAnsi="Times New Roman" w:cs="Times New Roman"/>
+          <w:lang w:val="en-US"/>
+        </w:rPr>
+        <w:t xml:space="preserve"> </w:t>
+      </w:r>
+      <w:proofErr w:type="spellStart"/>
+      <w:r>
+        <w:rPr>
+          <w:rFonts w:ascii="Times New Roman" w:hAnsi="Times New Roman" w:cs="Times New Roman"/>
+          <w:lang w:val="en-US"/>
+        </w:rPr>
+        <w:t>seteze</w:t>
+      </w:r>
+      <w:proofErr w:type="spellEnd"/>
+      <w:r>
+        <w:rPr>
+          <w:rFonts w:ascii="Times New Roman" w:hAnsi="Times New Roman" w:cs="Times New Roman"/>
+          <w:lang w:val="en-US"/>
+        </w:rPr>
+        <w:t xml:space="preserve"> un username </w:t>
+      </w:r>
+      <w:proofErr w:type="spellStart"/>
+      <w:r>
+        <w:rPr>
+          <w:rFonts w:ascii="Times New Roman" w:hAnsi="Times New Roman" w:cs="Times New Roman"/>
+          <w:lang w:val="en-US"/>
+        </w:rPr>
+        <w:t>si</w:t>
+      </w:r>
+      <w:proofErr w:type="spellEnd"/>
+      <w:r>
+        <w:rPr>
+          <w:rFonts w:ascii="Times New Roman" w:hAnsi="Times New Roman" w:cs="Times New Roman"/>
+          <w:lang w:val="en-US"/>
+        </w:rPr>
+        <w:t xml:space="preserve"> un </w:t>
+      </w:r>
+      <w:proofErr w:type="spellStart"/>
+      <w:r>
+        <w:rPr>
+          <w:rFonts w:ascii="Times New Roman" w:hAnsi="Times New Roman" w:cs="Times New Roman"/>
+          <w:lang w:val="en-US"/>
+        </w:rPr>
+        <w:t>numar</w:t>
+      </w:r>
+      <w:proofErr w:type="spellEnd"/>
+      <w:r>
+        <w:rPr>
+          <w:rFonts w:ascii="Times New Roman" w:hAnsi="Times New Roman" w:cs="Times New Roman"/>
+          <w:lang w:val="en-US"/>
+        </w:rPr>
+        <w:t xml:space="preserve"> de </w:t>
+      </w:r>
+      <w:proofErr w:type="spellStart"/>
+      <w:r>
+        <w:rPr>
+          <w:rFonts w:ascii="Times New Roman" w:hAnsi="Times New Roman" w:cs="Times New Roman"/>
+          <w:lang w:val="en-US"/>
+        </w:rPr>
+        <w:t>telefon</w:t>
+      </w:r>
+      <w:proofErr w:type="spellEnd"/>
+      <w:r>
+        <w:rPr>
+          <w:rFonts w:ascii="Times New Roman" w:hAnsi="Times New Roman" w:cs="Times New Roman"/>
+          <w:lang w:val="en-US"/>
+        </w:rPr>
+        <w:t xml:space="preserve">. </w:t>
+      </w:r>
+      <w:proofErr w:type="spellStart"/>
+      <w:r>
+        <w:rPr>
+          <w:rFonts w:ascii="Times New Roman" w:hAnsi="Times New Roman" w:cs="Times New Roman"/>
+          <w:lang w:val="en-US"/>
+        </w:rPr>
+        <w:t>Permite</w:t>
+      </w:r>
+      <w:proofErr w:type="spellEnd"/>
+      <w:r>
+        <w:rPr>
+          <w:rFonts w:ascii="Times New Roman" w:hAnsi="Times New Roman" w:cs="Times New Roman"/>
+          <w:lang w:val="en-US"/>
+        </w:rPr>
+        <w:t xml:space="preserve"> </w:t>
+      </w:r>
+      <w:proofErr w:type="spellStart"/>
+      <w:r>
+        <w:rPr>
+          <w:rFonts w:ascii="Times New Roman" w:hAnsi="Times New Roman" w:cs="Times New Roman"/>
+          <w:lang w:val="en-US"/>
+        </w:rPr>
+        <w:t>si</w:t>
+      </w:r>
+      <w:proofErr w:type="spellEnd"/>
+      <w:r>
+        <w:rPr>
+          <w:rFonts w:ascii="Times New Roman" w:hAnsi="Times New Roman" w:cs="Times New Roman"/>
+          <w:lang w:val="en-US"/>
+        </w:rPr>
+        <w:t xml:space="preserve"> </w:t>
+      </w:r>
+      <w:proofErr w:type="spellStart"/>
+      <w:r>
+        <w:rPr>
+          <w:rFonts w:ascii="Times New Roman" w:hAnsi="Times New Roman" w:cs="Times New Roman"/>
+          <w:lang w:val="en-US"/>
+        </w:rPr>
+        <w:t>setarea</w:t>
+      </w:r>
+      <w:proofErr w:type="spellEnd"/>
+      <w:r>
+        <w:rPr>
+          <w:rFonts w:ascii="Times New Roman" w:hAnsi="Times New Roman" w:cs="Times New Roman"/>
+          <w:lang w:val="en-US"/>
+        </w:rPr>
+        <w:t xml:space="preserve"> </w:t>
+      </w:r>
+      <w:proofErr w:type="spellStart"/>
+      <w:r>
+        <w:rPr>
+          <w:rFonts w:ascii="Times New Roman" w:hAnsi="Times New Roman" w:cs="Times New Roman"/>
+          <w:lang w:val="en-US"/>
+        </w:rPr>
+        <w:t>unei</w:t>
+      </w:r>
+      <w:proofErr w:type="spellEnd"/>
+      <w:r>
+        <w:rPr>
+          <w:rFonts w:ascii="Times New Roman" w:hAnsi="Times New Roman" w:cs="Times New Roman"/>
+          <w:lang w:val="en-US"/>
+        </w:rPr>
+        <w:t xml:space="preserve"> </w:t>
+      </w:r>
+      <w:proofErr w:type="spellStart"/>
+      <w:r>
+        <w:rPr>
+          <w:rFonts w:ascii="Times New Roman" w:hAnsi="Times New Roman" w:cs="Times New Roman"/>
+          <w:lang w:val="en-US"/>
+        </w:rPr>
+        <w:t>imagini</w:t>
+      </w:r>
+      <w:proofErr w:type="spellEnd"/>
+      <w:r>
+        <w:rPr>
+          <w:rFonts w:ascii="Times New Roman" w:hAnsi="Times New Roman" w:cs="Times New Roman"/>
+          <w:lang w:val="en-US"/>
+        </w:rPr>
+        <w:t xml:space="preserve"> de </w:t>
+      </w:r>
+      <w:proofErr w:type="spellStart"/>
+      <w:r>
+        <w:rPr>
+          <w:rFonts w:ascii="Times New Roman" w:hAnsi="Times New Roman" w:cs="Times New Roman"/>
+          <w:lang w:val="en-US"/>
+        </w:rPr>
+        <w:t>profil</w:t>
+      </w:r>
+      <w:proofErr w:type="spellEnd"/>
+      <w:r>
+        <w:rPr>
+          <w:rFonts w:ascii="Times New Roman" w:hAnsi="Times New Roman" w:cs="Times New Roman"/>
+          <w:lang w:val="en-US"/>
+        </w:rPr>
+        <w:t xml:space="preserve">, care </w:t>
+      </w:r>
+      <w:proofErr w:type="spellStart"/>
+      <w:r>
+        <w:rPr>
+          <w:rFonts w:ascii="Times New Roman" w:hAnsi="Times New Roman" w:cs="Times New Roman"/>
+          <w:lang w:val="en-US"/>
+        </w:rPr>
+        <w:t>poate</w:t>
+      </w:r>
+      <w:proofErr w:type="spellEnd"/>
+      <w:r>
+        <w:rPr>
+          <w:rFonts w:ascii="Times New Roman" w:hAnsi="Times New Roman" w:cs="Times New Roman"/>
+          <w:lang w:val="en-US"/>
+        </w:rPr>
+        <w:t xml:space="preserve"> fi </w:t>
+      </w:r>
+      <w:proofErr w:type="spellStart"/>
+      <w:r>
+        <w:rPr>
+          <w:rFonts w:ascii="Times New Roman" w:hAnsi="Times New Roman" w:cs="Times New Roman"/>
+          <w:lang w:val="en-US"/>
+        </w:rPr>
+        <w:t>aleasa</w:t>
+      </w:r>
+      <w:proofErr w:type="spellEnd"/>
+      <w:r>
+        <w:rPr>
+          <w:rFonts w:ascii="Times New Roman" w:hAnsi="Times New Roman" w:cs="Times New Roman"/>
+          <w:lang w:val="en-US"/>
+        </w:rPr>
+        <w:t xml:space="preserve"> de </w:t>
+      </w:r>
+      <w:proofErr w:type="spellStart"/>
+      <w:r>
+        <w:rPr>
+          <w:rFonts w:ascii="Times New Roman" w:hAnsi="Times New Roman" w:cs="Times New Roman"/>
+          <w:lang w:val="en-US"/>
+        </w:rPr>
+        <w:t>catre</w:t>
+      </w:r>
+      <w:proofErr w:type="spellEnd"/>
+      <w:r>
+        <w:rPr>
+          <w:rFonts w:ascii="Times New Roman" w:hAnsi="Times New Roman" w:cs="Times New Roman"/>
+          <w:lang w:val="en-US"/>
+        </w:rPr>
+        <w:t xml:space="preserve"> </w:t>
+      </w:r>
+      <w:proofErr w:type="spellStart"/>
+      <w:r>
+        <w:rPr>
+          <w:rFonts w:ascii="Times New Roman" w:hAnsi="Times New Roman" w:cs="Times New Roman"/>
+          <w:lang w:val="en-US"/>
+        </w:rPr>
+        <w:t>utilizator</w:t>
+      </w:r>
+      <w:proofErr w:type="spellEnd"/>
+      <w:r>
+        <w:rPr>
+          <w:rFonts w:ascii="Times New Roman" w:hAnsi="Times New Roman" w:cs="Times New Roman"/>
+          <w:lang w:val="en-US"/>
+        </w:rPr>
+        <w:t xml:space="preserve"> din </w:t>
+      </w:r>
+      <w:proofErr w:type="spellStart"/>
+      <w:r>
+        <w:rPr>
+          <w:rFonts w:ascii="Times New Roman" w:hAnsi="Times New Roman" w:cs="Times New Roman"/>
+          <w:lang w:val="en-US"/>
+        </w:rPr>
+        <w:t>galeria</w:t>
+      </w:r>
+      <w:proofErr w:type="spellEnd"/>
+      <w:r>
+        <w:rPr>
+          <w:rFonts w:ascii="Times New Roman" w:hAnsi="Times New Roman" w:cs="Times New Roman"/>
+          <w:lang w:val="en-US"/>
+        </w:rPr>
+        <w:t xml:space="preserve"> </w:t>
+      </w:r>
+      <w:proofErr w:type="spellStart"/>
+      <w:r>
+        <w:rPr>
+          <w:rFonts w:ascii="Times New Roman" w:hAnsi="Times New Roman" w:cs="Times New Roman"/>
+          <w:lang w:val="en-US"/>
+        </w:rPr>
+        <w:t>telefonului</w:t>
+      </w:r>
+      <w:proofErr w:type="spellEnd"/>
+      <w:r>
+        <w:rPr>
+          <w:rFonts w:ascii="Times New Roman" w:hAnsi="Times New Roman" w:cs="Times New Roman"/>
+          <w:lang w:val="en-US"/>
+        </w:rPr>
+        <w:t xml:space="preserve">. </w:t>
+      </w:r>
+      <w:proofErr w:type="spellStart"/>
+      <w:r>
+        <w:rPr>
+          <w:rFonts w:ascii="Times New Roman" w:hAnsi="Times New Roman" w:cs="Times New Roman"/>
+          <w:lang w:val="en-US"/>
+        </w:rPr>
+        <w:t>Datele</w:t>
+      </w:r>
+      <w:proofErr w:type="spellEnd"/>
+      <w:r>
+        <w:rPr>
+          <w:rFonts w:ascii="Times New Roman" w:hAnsi="Times New Roman" w:cs="Times New Roman"/>
+          <w:lang w:val="en-US"/>
+        </w:rPr>
+        <w:t xml:space="preserve"> sunt </w:t>
+      </w:r>
+      <w:proofErr w:type="spellStart"/>
+      <w:r>
+        <w:rPr>
+          <w:rFonts w:ascii="Times New Roman" w:hAnsi="Times New Roman" w:cs="Times New Roman"/>
+          <w:lang w:val="en-US"/>
+        </w:rPr>
+        <w:t>persistate</w:t>
+      </w:r>
+      <w:proofErr w:type="spellEnd"/>
+      <w:r>
+        <w:rPr>
+          <w:rFonts w:ascii="Times New Roman" w:hAnsi="Times New Roman" w:cs="Times New Roman"/>
+          <w:lang w:val="en-US"/>
+        </w:rPr>
+        <w:t xml:space="preserve"> </w:t>
+      </w:r>
+      <w:proofErr w:type="spellStart"/>
+      <w:r>
+        <w:rPr>
+          <w:rFonts w:ascii="Times New Roman" w:hAnsi="Times New Roman" w:cs="Times New Roman"/>
+          <w:lang w:val="en-US"/>
+        </w:rPr>
+        <w:t>folosind</w:t>
+      </w:r>
+      <w:proofErr w:type="spellEnd"/>
+      <w:r>
+        <w:rPr>
+          <w:rFonts w:ascii="Times New Roman" w:hAnsi="Times New Roman" w:cs="Times New Roman"/>
+          <w:lang w:val="en-US"/>
+        </w:rPr>
+        <w:t xml:space="preserve"> </w:t>
+      </w:r>
+      <w:proofErr w:type="spellStart"/>
+      <w:r>
+        <w:rPr>
+          <w:rFonts w:ascii="Times New Roman" w:hAnsi="Times New Roman" w:cs="Times New Roman"/>
+          <w:lang w:val="en-US"/>
+        </w:rPr>
+        <w:t>bazele</w:t>
+      </w:r>
+      <w:proofErr w:type="spellEnd"/>
+      <w:r>
+        <w:rPr>
+          <w:rFonts w:ascii="Times New Roman" w:hAnsi="Times New Roman" w:cs="Times New Roman"/>
+          <w:lang w:val="en-US"/>
+        </w:rPr>
+        <w:t xml:space="preserve"> de date la </w:t>
+      </w:r>
+      <w:proofErr w:type="spellStart"/>
+      <w:r>
+        <w:rPr>
+          <w:rFonts w:ascii="Times New Roman" w:hAnsi="Times New Roman" w:cs="Times New Roman"/>
+          <w:lang w:val="en-US"/>
+        </w:rPr>
+        <w:t>distanta</w:t>
+      </w:r>
+      <w:proofErr w:type="spellEnd"/>
+      <w:r>
+        <w:rPr>
+          <w:rFonts w:ascii="Times New Roman" w:hAnsi="Times New Roman" w:cs="Times New Roman"/>
+          <w:lang w:val="en-US"/>
+        </w:rPr>
+        <w:t xml:space="preserve"> (Firebase). </w:t>
+      </w:r>
+    </w:p>
+    <w:p>
+      <w:pPr>
+        <w:rPr>
+          <w:rFonts w:ascii="Times New Roman" w:hAnsi="Times New Roman" w:cs="Times New Roman"/>
+          <w:lang w:val="en-US"/>
+        </w:rPr>
+      </w:pPr>
+      <w:r>
+        <w:rPr>
+          <w:rFonts w:ascii="Times New Roman" w:hAnsi="Times New Roman" w:cs="Times New Roman"/>
+          <w:lang w:val="en-US"/>
+        </w:rPr>
+        <w:tab/>
+      </w:r>
+      <w:proofErr w:type="spellStart"/>
+      <w:r>
+        <w:rPr>
+          <w:rFonts w:ascii="Times New Roman" w:hAnsi="Times New Roman" w:cs="Times New Roman"/>
+          <w:lang w:val="en-US"/>
+        </w:rPr>
+        <w:t>Exista</w:t>
+      </w:r>
+      <w:proofErr w:type="spellEnd"/>
+      <w:r>
+        <w:rPr>
+          <w:rFonts w:ascii="Times New Roman" w:hAnsi="Times New Roman" w:cs="Times New Roman"/>
+          <w:lang w:val="en-US"/>
+        </w:rPr>
+        <w:t xml:space="preserve"> </w:t>
+      </w:r>
+      <w:proofErr w:type="spellStart"/>
+      <w:r>
+        <w:rPr>
+          <w:rFonts w:ascii="Times New Roman" w:hAnsi="Times New Roman" w:cs="Times New Roman"/>
+          <w:lang w:val="en-US"/>
+        </w:rPr>
+        <w:t>si</w:t>
+      </w:r>
+      <w:proofErr w:type="spellEnd"/>
+      <w:r>
+        <w:rPr>
+          <w:rFonts w:ascii="Times New Roman" w:hAnsi="Times New Roman" w:cs="Times New Roman"/>
+          <w:lang w:val="en-US"/>
+        </w:rPr>
+        <w:t xml:space="preserve"> un </w:t>
+      </w:r>
+      <w:proofErr w:type="spellStart"/>
+      <w:r>
+        <w:rPr>
+          <w:rFonts w:ascii="Times New Roman" w:hAnsi="Times New Roman" w:cs="Times New Roman"/>
+          <w:lang w:val="en-US"/>
+        </w:rPr>
+        <w:t>mecanism</w:t>
+      </w:r>
+      <w:proofErr w:type="spellEnd"/>
+      <w:r>
+        <w:rPr>
+          <w:rFonts w:ascii="Times New Roman" w:hAnsi="Times New Roman" w:cs="Times New Roman"/>
+          <w:lang w:val="en-US"/>
+        </w:rPr>
+        <w:t xml:space="preserve"> de caching </w:t>
+      </w:r>
+      <w:proofErr w:type="gramStart"/>
+      <w:r>
+        <w:rPr>
+          <w:rFonts w:ascii="Times New Roman" w:hAnsi="Times New Roman" w:cs="Times New Roman"/>
+          <w:lang w:val="en-US"/>
+        </w:rPr>
+        <w:t>a</w:t>
+      </w:r>
+      <w:proofErr w:type="gramEnd"/>
+      <w:r>
+        <w:rPr>
+          <w:rFonts w:ascii="Times New Roman" w:hAnsi="Times New Roman" w:cs="Times New Roman"/>
+          <w:lang w:val="en-US"/>
+        </w:rPr>
+        <w:t xml:space="preserve"> </w:t>
+      </w:r>
+      <w:proofErr w:type="spellStart"/>
+      <w:r>
+        <w:rPr>
+          <w:rFonts w:ascii="Times New Roman" w:hAnsi="Times New Roman" w:cs="Times New Roman"/>
+          <w:lang w:val="en-US"/>
+        </w:rPr>
+        <w:t>imaginii</w:t>
+      </w:r>
+      <w:proofErr w:type="spellEnd"/>
+      <w:r>
+        <w:rPr>
+          <w:rFonts w:ascii="Times New Roman" w:hAnsi="Times New Roman" w:cs="Times New Roman"/>
+          <w:lang w:val="en-US"/>
+        </w:rPr>
+        <w:t xml:space="preserve"> de </w:t>
+      </w:r>
+      <w:proofErr w:type="spellStart"/>
+      <w:r>
+        <w:rPr>
+          <w:rFonts w:ascii="Times New Roman" w:hAnsi="Times New Roman" w:cs="Times New Roman"/>
+          <w:lang w:val="en-US"/>
+        </w:rPr>
+        <w:t>profil</w:t>
+      </w:r>
+      <w:proofErr w:type="spellEnd"/>
+      <w:r>
+        <w:rPr>
+          <w:rFonts w:ascii="Times New Roman" w:hAnsi="Times New Roman" w:cs="Times New Roman"/>
+          <w:lang w:val="en-US"/>
+        </w:rPr>
+        <w:t xml:space="preserve">, </w:t>
+      </w:r>
+      <w:proofErr w:type="spellStart"/>
+      <w:r>
+        <w:rPr>
+          <w:rFonts w:ascii="Times New Roman" w:hAnsi="Times New Roman" w:cs="Times New Roman"/>
+          <w:lang w:val="en-US"/>
+        </w:rPr>
+        <w:t>folosind</w:t>
+      </w:r>
+      <w:proofErr w:type="spellEnd"/>
+      <w:r>
+        <w:rPr>
+          <w:rFonts w:ascii="Times New Roman" w:hAnsi="Times New Roman" w:cs="Times New Roman"/>
+          <w:lang w:val="en-US"/>
+        </w:rPr>
+        <w:t xml:space="preserve"> </w:t>
+      </w:r>
+      <w:proofErr w:type="spellStart"/>
+      <w:r>
+        <w:rPr>
+          <w:rFonts w:ascii="Times New Roman" w:hAnsi="Times New Roman" w:cs="Times New Roman"/>
+          <w:lang w:val="en-US"/>
+        </w:rPr>
+        <w:t>libraria</w:t>
+      </w:r>
+      <w:proofErr w:type="spellEnd"/>
+      <w:r>
+        <w:rPr>
+          <w:rFonts w:ascii="Times New Roman" w:hAnsi="Times New Roman" w:cs="Times New Roman"/>
+          <w:lang w:val="en-US"/>
+        </w:rPr>
+        <w:t xml:space="preserve"> “Glide”. </w:t>
+      </w:r>
+      <w:proofErr w:type="spellStart"/>
+      <w:r>
+        <w:rPr>
+          <w:rFonts w:ascii="Times New Roman" w:hAnsi="Times New Roman" w:cs="Times New Roman"/>
+          <w:lang w:val="en-US"/>
+        </w:rPr>
+        <w:t>Imaginea</w:t>
+      </w:r>
+      <w:proofErr w:type="spellEnd"/>
+      <w:r>
+        <w:rPr>
+          <w:rFonts w:ascii="Times New Roman" w:hAnsi="Times New Roman" w:cs="Times New Roman"/>
+          <w:lang w:val="en-US"/>
+        </w:rPr>
+        <w:t xml:space="preserve"> de </w:t>
+      </w:r>
+      <w:proofErr w:type="spellStart"/>
+      <w:r>
+        <w:rPr>
+          <w:rFonts w:ascii="Times New Roman" w:hAnsi="Times New Roman" w:cs="Times New Roman"/>
+          <w:lang w:val="en-US"/>
+        </w:rPr>
+        <w:t>profil</w:t>
+      </w:r>
+      <w:proofErr w:type="spellEnd"/>
+      <w:r>
+        <w:rPr>
+          <w:rFonts w:ascii="Times New Roman" w:hAnsi="Times New Roman" w:cs="Times New Roman"/>
+          <w:lang w:val="en-US"/>
+        </w:rPr>
+        <w:t xml:space="preserve"> </w:t>
+      </w:r>
+      <w:proofErr w:type="spellStart"/>
+      <w:r>
+        <w:rPr>
+          <w:rFonts w:ascii="Times New Roman" w:hAnsi="Times New Roman" w:cs="Times New Roman"/>
+          <w:lang w:val="en-US"/>
+        </w:rPr>
+        <w:t>este</w:t>
+      </w:r>
+      <w:proofErr w:type="spellEnd"/>
+      <w:r>
+        <w:rPr>
+          <w:rFonts w:ascii="Times New Roman" w:hAnsi="Times New Roman" w:cs="Times New Roman"/>
+          <w:lang w:val="en-US"/>
+        </w:rPr>
+        <w:t xml:space="preserve"> </w:t>
+      </w:r>
+      <w:proofErr w:type="spellStart"/>
+      <w:r>
+        <w:rPr>
+          <w:rFonts w:ascii="Times New Roman" w:hAnsi="Times New Roman" w:cs="Times New Roman"/>
+          <w:lang w:val="en-US"/>
+        </w:rPr>
+        <w:t>intai</w:t>
+      </w:r>
+      <w:proofErr w:type="spellEnd"/>
+      <w:r>
+        <w:rPr>
+          <w:rFonts w:ascii="Times New Roman" w:hAnsi="Times New Roman" w:cs="Times New Roman"/>
+          <w:lang w:val="en-US"/>
+        </w:rPr>
+        <w:t xml:space="preserve"> </w:t>
+      </w:r>
+      <w:proofErr w:type="spellStart"/>
+      <w:r>
+        <w:rPr>
+          <w:rFonts w:ascii="Times New Roman" w:hAnsi="Times New Roman" w:cs="Times New Roman"/>
+          <w:lang w:val="en-US"/>
+        </w:rPr>
+        <w:t>descarcata</w:t>
+      </w:r>
+      <w:proofErr w:type="spellEnd"/>
+      <w:r>
+        <w:rPr>
+          <w:rFonts w:ascii="Times New Roman" w:hAnsi="Times New Roman" w:cs="Times New Roman"/>
+          <w:lang w:val="en-US"/>
+        </w:rPr>
+        <w:t xml:space="preserve"> din Firebase </w:t>
+      </w:r>
+      <w:proofErr w:type="spellStart"/>
+      <w:r>
+        <w:rPr>
+          <w:rFonts w:ascii="Times New Roman" w:hAnsi="Times New Roman" w:cs="Times New Roman"/>
+          <w:lang w:val="en-US"/>
+        </w:rPr>
+        <w:t>apoi</w:t>
+      </w:r>
+      <w:proofErr w:type="spellEnd"/>
+      <w:r>
+        <w:rPr>
+          <w:rFonts w:ascii="Times New Roman" w:hAnsi="Times New Roman" w:cs="Times New Roman"/>
+          <w:lang w:val="en-US"/>
+        </w:rPr>
+        <w:t xml:space="preserve"> </w:t>
+      </w:r>
+      <w:proofErr w:type="spellStart"/>
+      <w:r>
+        <w:rPr>
+          <w:rFonts w:ascii="Times New Roman" w:hAnsi="Times New Roman" w:cs="Times New Roman"/>
+          <w:lang w:val="en-US"/>
+        </w:rPr>
+        <w:t>fiind</w:t>
+      </w:r>
+      <w:proofErr w:type="spellEnd"/>
+      <w:r>
+        <w:rPr>
+          <w:rFonts w:ascii="Times New Roman" w:hAnsi="Times New Roman" w:cs="Times New Roman"/>
+          <w:lang w:val="en-US"/>
+        </w:rPr>
+        <w:t xml:space="preserve"> cache-</w:t>
+      </w:r>
+      <w:proofErr w:type="spellStart"/>
+      <w:r>
+        <w:rPr>
+          <w:rFonts w:ascii="Times New Roman" w:hAnsi="Times New Roman" w:cs="Times New Roman"/>
+          <w:lang w:val="en-US"/>
+        </w:rPr>
+        <w:t>uita</w:t>
+      </w:r>
+      <w:proofErr w:type="spellEnd"/>
+      <w:r>
+        <w:rPr>
+          <w:rFonts w:ascii="Times New Roman" w:hAnsi="Times New Roman" w:cs="Times New Roman"/>
+          <w:lang w:val="en-US"/>
+        </w:rPr>
+        <w:t>.</w:t>
+      </w:r>
     </w:p>
     <w:sectPr>
       <w:pgSz w:w="11906" w:h="16838"/>
@@ -4297,6 +6002,29 @@
       <w:contextualSpacing/>
     </w:pPr>
   </w:style>
+  <w:style w:type="character" w:styleId="Hyperlink">
+    <w:name w:val="Hyperlink"/>
+    <w:basedOn w:val="DefaultParagraphFont"/>
+    <w:uiPriority w:val="99"/>
+    <w:unhideWhenUsed/>
+    <w:rsid w:val="00AC248B"/>
+    <w:rPr>
+      <w:color w:val="0563C1" w:themeColor="hyperlink"/>
+      <w:u w:val="single"/>
+    </w:rPr>
+  </w:style>
+  <w:style w:type="character" w:styleId="UnresolvedMention">
+    <w:name w:val="Unresolved Mention"/>
+    <w:basedOn w:val="DefaultParagraphFont"/>
+    <w:uiPriority w:val="99"/>
+    <w:semiHidden/>
+    <w:unhideWhenUsed/>
+    <w:rsid w:val="00AC248B"/>
+    <w:rPr>
+      <w:color w:val="605E5C"/>
+      <w:shd w:val="clear" w:color="auto" w:fill="E1DFDD"/>
+    </w:rPr>
+  </w:style>
 </w:styles>
 </file>
 
